--- a/word/OOO.docx
+++ b/word/OOO.docx
@@ -46,10 +46,7 @@
         <w:jc w:val="both"/>
       </w:pPr>
       <w:r>
-        <w:t xml:space="preserve">г. </w:t>
-      </w:r>
-      <w:r>
-        <w:t xml:space="preserve">Москва                                                                                                           </w:t>
+        <w:t xml:space="preserve">г. Москва                                                                                                           </w:t>
       </w:r>
       <w:r>
         <w:t xml:space="preserve">              </w:t>
@@ -100,7 +97,6 @@
         <w:rPr>
           <w:b/>
           <w:bCs/>
-          <w:color w:val="000000"/>
           <w:u w:color="000000"/>
         </w:rPr>
         <w:t>Общество с ограниченной ответственностью «</w:t>
@@ -110,7 +106,6 @@
         <w:rPr>
           <w:b/>
           <w:bCs/>
-          <w:color w:val="FF0000"/>
         </w:rPr>
         <w:t xml:space="preserve">{{ </w:t>
       </w:r>
@@ -119,7 +114,6 @@
         <w:rPr>
           <w:b/>
           <w:bCs/>
-          <w:color w:val="FF0000"/>
         </w:rPr>
         <w:t>name</w:t>
       </w:r>
@@ -129,7 +123,6 @@
         <w:rPr>
           <w:b/>
           <w:bCs/>
-          <w:color w:val="FF0000"/>
         </w:rPr>
         <w:t xml:space="preserve"> }}</w:t>
       </w:r>
@@ -173,7 +166,6 @@
       </w:r>
       <w:r>
         <w:rPr>
-          <w:color w:val="000000"/>
           <w:u w:color="000000"/>
         </w:rPr>
         <w:t xml:space="preserve">в лице генерального директора </w:t>
@@ -182,7 +174,6 @@
         <w:rPr>
           <w:b/>
           <w:bCs/>
-          <w:color w:val="FF0000"/>
           <w:u w:color="000000"/>
         </w:rPr>
         <w:t xml:space="preserve">{{ </w:t>
@@ -192,7 +183,6 @@
         <w:rPr>
           <w:b/>
           <w:bCs/>
-          <w:color w:val="FF0000"/>
           <w:u w:color="000000"/>
         </w:rPr>
         <w:t>fio_gen_dir</w:t>
@@ -202,14 +192,12 @@
         <w:rPr>
           <w:b/>
           <w:bCs/>
-          <w:color w:val="FF0000"/>
           <w:u w:color="000000"/>
         </w:rPr>
         <w:t xml:space="preserve"> }}</w:t>
       </w:r>
       <w:r>
         <w:rPr>
-          <w:color w:val="000000"/>
           <w:u w:color="000000"/>
         </w:rPr>
         <w:t xml:space="preserve">, действующего на основании Устава, </w:t>
@@ -231,7 +219,6 @@
           <w:rFonts w:eastAsia="Arial Unicode MS"/>
           <w:b/>
           <w:bCs/>
-          <w:color w:val="000000"/>
           <w:u w:color="000000"/>
           <w:bdr w:val="nil"/>
           <w:lang w:eastAsia="ru-RU"/>
@@ -242,14 +229,12 @@
         <w:rPr>
           <w:b/>
           <w:bCs/>
-          <w:color w:val="000000"/>
           <w:u w:color="000000"/>
         </w:rPr>
         <w:t>Индивидуальный предприниматель Диденок Ева Олеговна</w:t>
       </w:r>
       <w:r>
         <w:rPr>
-          <w:color w:val="000000"/>
           <w:u w:color="000000"/>
         </w:rPr>
         <w:t>, именуемая в дальнейшем «</w:t>
@@ -258,14 +243,12 @@
         <w:rPr>
           <w:b/>
           <w:bCs/>
-          <w:color w:val="000000"/>
           <w:u w:color="000000"/>
         </w:rPr>
         <w:t>Лицензиат</w:t>
       </w:r>
       <w:r>
         <w:rPr>
-          <w:color w:val="000000"/>
           <w:u w:color="000000"/>
         </w:rPr>
         <w:t xml:space="preserve">», в лице представителя по доверенности </w:t>
@@ -273,7 +256,6 @@
       <w:proofErr w:type="spellStart"/>
       <w:r>
         <w:rPr>
-          <w:color w:val="000000"/>
           <w:u w:color="000000"/>
         </w:rPr>
         <w:t>Стрельцова</w:t>
@@ -281,140 +263,120 @@
       <w:proofErr w:type="spellEnd"/>
       <w:r>
         <w:rPr>
-          <w:color w:val="000000"/>
           <w:u w:color="000000"/>
         </w:rPr>
         <w:t xml:space="preserve"> Сергея Александровича, </w:t>
       </w:r>
       <w:r>
         <w:rPr>
-          <w:color w:val="000000"/>
           <w:u w:color="000000"/>
         </w:rPr>
         <w:t xml:space="preserve">действующего на основании доверенности 77 АГ </w:t>
       </w:r>
       <w:r>
         <w:rPr>
-          <w:color w:val="000000"/>
           <w:u w:color="000000"/>
         </w:rPr>
         <w:t>7474351</w:t>
       </w:r>
       <w:r>
         <w:rPr>
-          <w:color w:val="000000"/>
           <w:u w:color="000000"/>
         </w:rPr>
         <w:t xml:space="preserve"> от «2</w:t>
       </w:r>
       <w:r>
         <w:rPr>
-          <w:color w:val="000000"/>
           <w:u w:color="000000"/>
         </w:rPr>
         <w:t>8</w:t>
       </w:r>
       <w:r>
         <w:rPr>
-          <w:color w:val="000000"/>
           <w:u w:color="000000"/>
         </w:rPr>
         <w:t xml:space="preserve">» </w:t>
       </w:r>
       <w:r>
         <w:rPr>
-          <w:color w:val="000000"/>
           <w:u w:color="000000"/>
         </w:rPr>
         <w:t xml:space="preserve">июля </w:t>
       </w:r>
       <w:r>
         <w:rPr>
-          <w:color w:val="000000"/>
           <w:u w:color="000000"/>
         </w:rPr>
         <w:t>20</w:t>
       </w:r>
       <w:r>
         <w:rPr>
-          <w:color w:val="000000"/>
           <w:u w:color="000000"/>
         </w:rPr>
         <w:t>21</w:t>
       </w:r>
       <w:r>
         <w:rPr>
-          <w:color w:val="000000"/>
           <w:u w:color="000000"/>
         </w:rPr>
         <w:t xml:space="preserve"> г., выданной </w:t>
       </w:r>
       <w:r>
         <w:rPr>
-          <w:color w:val="000000"/>
           <w:u w:color="000000"/>
         </w:rPr>
         <w:t xml:space="preserve">Кудрявцевым А.О., временно исполняющим обязанности </w:t>
       </w:r>
       <w:r>
         <w:rPr>
-          <w:color w:val="000000"/>
           <w:u w:color="000000"/>
         </w:rPr>
         <w:t>нотариус</w:t>
       </w:r>
       <w:r>
         <w:rPr>
-          <w:color w:val="000000"/>
           <w:u w:color="000000"/>
         </w:rPr>
         <w:t>а</w:t>
       </w:r>
       <w:r>
         <w:rPr>
-          <w:color w:val="000000"/>
           <w:u w:color="000000"/>
         </w:rPr>
         <w:t xml:space="preserve"> г. Москвы</w:t>
       </w:r>
       <w:r>
         <w:rPr>
-          <w:color w:val="000000"/>
           <w:u w:color="000000"/>
         </w:rPr>
         <w:t xml:space="preserve"> </w:t>
       </w:r>
       <w:r>
         <w:rPr>
-          <w:color w:val="000000"/>
           <w:u w:color="000000"/>
         </w:rPr>
         <w:t>Бут И.В.</w:t>
       </w:r>
       <w:r>
         <w:rPr>
-          <w:color w:val="000000"/>
           <w:u w:color="000000"/>
         </w:rPr>
         <w:t xml:space="preserve"> </w:t>
       </w:r>
       <w:r>
         <w:rPr>
-          <w:color w:val="000000"/>
           <w:u w:color="000000"/>
         </w:rPr>
         <w:t>(реестровый номер 77/</w:t>
       </w:r>
       <w:r>
         <w:rPr>
-          <w:color w:val="000000"/>
           <w:u w:color="000000"/>
         </w:rPr>
         <w:t>1888-н/77-2021-6-100</w:t>
       </w:r>
       <w:r>
         <w:rPr>
-          <w:color w:val="000000"/>
           <w:u w:color="000000"/>
         </w:rPr>
         <w:t xml:space="preserve">), </w:t>
@@ -538,7 +500,53 @@
           <w:bCs/>
           <w:sz w:val="20"/>
         </w:rPr>
-        <w:t xml:space="preserve">«Артист» </w:t>
+        <w:t xml:space="preserve">«Артист» - </w:t>
+      </w:r>
+      <w:proofErr w:type="gramStart"/>
+      <w:r>
+        <w:rPr>
+          <w:rFonts w:ascii="Times New Roman" w:hAnsi="Times New Roman"/>
+          <w:b/>
+          <w:sz w:val="20"/>
+        </w:rPr>
+        <w:t xml:space="preserve">{{ </w:t>
+      </w:r>
+      <w:r>
+        <w:rPr>
+          <w:rFonts w:ascii="Times New Roman" w:hAnsi="Times New Roman"/>
+          <w:b/>
+          <w:sz w:val="20"/>
+          <w:lang w:val="en-US"/>
+        </w:rPr>
+        <w:t>artist</w:t>
+      </w:r>
+      <w:proofErr w:type="gramEnd"/>
+      <w:r>
+        <w:rPr>
+          <w:rFonts w:ascii="Times New Roman" w:hAnsi="Times New Roman"/>
+          <w:b/>
+          <w:sz w:val="20"/>
+        </w:rPr>
+        <w:t>_</w:t>
+      </w:r>
+      <w:proofErr w:type="spellStart"/>
+      <w:r>
+        <w:rPr>
+          <w:rFonts w:ascii="Times New Roman" w:hAnsi="Times New Roman"/>
+          <w:b/>
+          <w:sz w:val="20"/>
+          <w:lang w:val="en-US"/>
+        </w:rPr>
+        <w:t>fio</w:t>
+      </w:r>
+      <w:proofErr w:type="spellEnd"/>
+      <w:r>
+        <w:rPr>
+          <w:rFonts w:ascii="Times New Roman" w:hAnsi="Times New Roman"/>
+          <w:b/>
+          <w:sz w:val="20"/>
+        </w:rPr>
+        <w:t xml:space="preserve"> }}</w:t>
       </w:r>
       <w:r>
         <w:rPr>
@@ -547,7 +555,14 @@
           <w:bCs/>
           <w:sz w:val="20"/>
         </w:rPr>
-        <w:t>-</w:t>
+        <w:t xml:space="preserve">, </w:t>
+      </w:r>
+      <w:r>
+        <w:rPr>
+          <w:rFonts w:ascii="Times New Roman" w:hAnsi="Times New Roman"/>
+          <w:sz w:val="20"/>
+        </w:rPr>
+        <w:t>известный под творческим псевдонимом</w:t>
       </w:r>
       <w:r>
         <w:rPr>
@@ -556,14 +571,57 @@
           <w:bCs/>
           <w:sz w:val="20"/>
         </w:rPr>
-        <w:t xml:space="preserve">, </w:t>
-      </w:r>
-      <w:r>
-        <w:rPr>
-          <w:rFonts w:ascii="Times New Roman" w:hAnsi="Times New Roman"/>
-          <w:sz w:val="20"/>
-        </w:rPr>
-        <w:t>известный под творческим псевдонимом</w:t>
+        <w:t xml:space="preserve"> </w:t>
+      </w:r>
+      <w:r>
+        <w:rPr>
+          <w:rFonts w:ascii="Times New Roman" w:hAnsi="Times New Roman"/>
+          <w:b/>
+          <w:sz w:val="20"/>
+        </w:rPr>
+        <w:t>«</w:t>
+      </w:r>
+      <w:r>
+        <w:rPr>
+          <w:rFonts w:ascii="Times New Roman" w:hAnsi="Times New Roman"/>
+          <w:b/>
+          <w:sz w:val="20"/>
+        </w:rPr>
+        <w:t xml:space="preserve">{{ </w:t>
+      </w:r>
+      <w:r>
+        <w:rPr>
+          <w:rFonts w:ascii="Times New Roman" w:hAnsi="Times New Roman"/>
+          <w:b/>
+          <w:sz w:val="20"/>
+          <w:lang w:val="en-US"/>
+        </w:rPr>
+        <w:t>artist</w:t>
+      </w:r>
+      <w:r>
+        <w:rPr>
+          <w:rFonts w:ascii="Times New Roman" w:hAnsi="Times New Roman"/>
+          <w:b/>
+          <w:sz w:val="20"/>
+        </w:rPr>
+        <w:t>_</w:t>
+      </w:r>
+      <w:r>
+        <w:rPr>
+          <w:rFonts w:ascii="Times New Roman" w:hAnsi="Times New Roman"/>
+          <w:b/>
+          <w:sz w:val="20"/>
+          <w:lang w:val="en-US"/>
+        </w:rPr>
+        <w:t>name</w:t>
+      </w:r>
+      <w:r>
+        <w:rPr>
+          <w:rFonts w:ascii="Times New Roman" w:hAnsi="Times New Roman"/>
+          <w:b/>
+          <w:sz w:val="20"/>
+        </w:rPr>
+        <w:t xml:space="preserve"> }}</w:t>
       </w:r>
       <w:r>
         <w:rPr>
@@ -572,7 +630,7 @@
           <w:bCs/>
           <w:sz w:val="20"/>
         </w:rPr>
-        <w:t xml:space="preserve"> «».</w:t>
+        <w:t>».</w:t>
       </w:r>
     </w:p>
     <w:p>
@@ -588,6 +646,14 @@
           <w:sz w:val="20"/>
         </w:rPr>
       </w:pPr>
+      <w:r>
+        <w:rPr>
+          <w:rFonts w:ascii="Times New Roman" w:hAnsi="Times New Roman"/>
+          <w:b/>
+          <w:sz w:val="20"/>
+        </w:rPr>
+        <w:t xml:space="preserve"> </w:t>
+      </w:r>
       <w:r>
         <w:rPr>
           <w:rFonts w:ascii="Times New Roman" w:hAnsi="Times New Roman"/>
@@ -790,7 +856,6 @@
         </w:tabs>
         <w:jc w:val="both"/>
         <w:rPr>
-          <w:color w:val="000000"/>
           <w:sz w:val="20"/>
           <w:szCs w:val="20"/>
         </w:rPr>
@@ -1990,14 +2055,7 @@
           <w:sz w:val="20"/>
           <w:szCs w:val="20"/>
         </w:rPr>
-        <w:t>Фотографическое изображение/Картинка/Графический файл/Дизайн-макет</w:t>
-      </w:r>
-      <w:r>
-        <w:rPr>
-          <w:sz w:val="20"/>
-          <w:szCs w:val="20"/>
-        </w:rPr>
-        <w:t xml:space="preserve"> / Новое фотографическое произведение/Новая картинка/Новый графический файл/Новый дизайн-макет</w:t>
+        <w:t>Фотографическое изображение/Картинка/Графический файл/Дизайн-макет / Новое фотографическое произведение/Новая картинка/Новый графический файл/Новый дизайн-макет</w:t>
       </w:r>
       <w:r>
         <w:rPr>
@@ -2067,14 +2125,7 @@
           <w:sz w:val="20"/>
           <w:szCs w:val="20"/>
         </w:rPr>
-        <w:t>Объекты</w:t>
-      </w:r>
-      <w:r>
-        <w:rPr>
-          <w:sz w:val="20"/>
-          <w:szCs w:val="20"/>
-        </w:rPr>
-        <w:t xml:space="preserve"> </w:t>
+        <w:t xml:space="preserve">Объекты </w:t>
       </w:r>
       <w:r>
         <w:rPr>
@@ -2392,7 +2443,6 @@
       <w:r>
         <w:rPr>
           <w:iCs/>
-          <w:color w:val="000000"/>
           <w:sz w:val="20"/>
           <w:szCs w:val="20"/>
         </w:rPr>
@@ -2410,7 +2460,6 @@
       <w:r>
         <w:rPr>
           <w:iCs/>
-          <w:color w:val="000000"/>
           <w:sz w:val="20"/>
           <w:szCs w:val="20"/>
         </w:rPr>
@@ -2615,7 +2664,6 @@
         <w:rPr>
           <w:b/>
           <w:iCs/>
-          <w:color w:val="000000"/>
           <w:sz w:val="20"/>
           <w:szCs w:val="20"/>
         </w:rPr>
@@ -2626,7 +2674,6 @@
         <w:rPr>
           <w:b/>
           <w:iCs/>
-          <w:color w:val="000000"/>
           <w:sz w:val="20"/>
           <w:szCs w:val="20"/>
         </w:rPr>
@@ -2637,7 +2684,6 @@
         <w:rPr>
           <w:b/>
           <w:iCs/>
-          <w:color w:val="000000"/>
           <w:sz w:val="20"/>
           <w:szCs w:val="20"/>
         </w:rPr>
@@ -2646,7 +2692,6 @@
       <w:r>
         <w:rPr>
           <w:iCs/>
-          <w:color w:val="000000"/>
           <w:sz w:val="20"/>
           <w:szCs w:val="20"/>
         </w:rPr>
@@ -2655,7 +2700,6 @@
       <w:r>
         <w:rPr>
           <w:iCs/>
-          <w:color w:val="000000"/>
           <w:sz w:val="20"/>
           <w:szCs w:val="20"/>
         </w:rPr>
@@ -2664,7 +2708,6 @@
       <w:r>
         <w:rPr>
           <w:iCs/>
-          <w:color w:val="000000"/>
           <w:sz w:val="20"/>
           <w:szCs w:val="20"/>
         </w:rPr>
@@ -2673,7 +2716,6 @@
       <w:r>
         <w:rPr>
           <w:iCs/>
-          <w:color w:val="000000"/>
           <w:sz w:val="20"/>
           <w:szCs w:val="20"/>
         </w:rPr>
@@ -2749,7 +2791,6 @@
       <w:r>
         <w:rPr>
           <w:iCs/>
-          <w:color w:val="000000"/>
           <w:sz w:val="20"/>
           <w:szCs w:val="20"/>
         </w:rPr>
@@ -2758,7 +2799,6 @@
       <w:r>
         <w:rPr>
           <w:iCs/>
-          <w:color w:val="000000"/>
           <w:sz w:val="20"/>
           <w:szCs w:val="20"/>
         </w:rPr>
@@ -2767,7 +2807,6 @@
       <w:r>
         <w:rPr>
           <w:iCs/>
-          <w:color w:val="000000"/>
           <w:sz w:val="20"/>
           <w:szCs w:val="20"/>
         </w:rPr>
@@ -2813,7 +2852,6 @@
         <w:rPr>
           <w:b/>
           <w:iCs/>
-          <w:color w:val="000000"/>
           <w:sz w:val="20"/>
           <w:szCs w:val="20"/>
         </w:rPr>
@@ -2822,7 +2860,6 @@
         <w:rPr>
           <w:b/>
           <w:iCs/>
-          <w:color w:val="000000"/>
           <w:sz w:val="20"/>
           <w:szCs w:val="20"/>
         </w:rPr>
@@ -2833,7 +2870,6 @@
         <w:rPr>
           <w:b/>
           <w:iCs/>
-          <w:color w:val="000000"/>
           <w:sz w:val="20"/>
           <w:szCs w:val="20"/>
         </w:rPr>
@@ -2844,7 +2880,6 @@
         <w:rPr>
           <w:b/>
           <w:iCs/>
-          <w:color w:val="000000"/>
           <w:sz w:val="20"/>
           <w:szCs w:val="20"/>
         </w:rPr>
@@ -2853,7 +2888,6 @@
       <w:r>
         <w:rPr>
           <w:iCs/>
-          <w:color w:val="000000"/>
           <w:sz w:val="20"/>
           <w:szCs w:val="20"/>
         </w:rPr>
@@ -2862,7 +2896,6 @@
       <w:r>
         <w:rPr>
           <w:iCs/>
-          <w:color w:val="000000"/>
           <w:sz w:val="20"/>
           <w:szCs w:val="20"/>
         </w:rPr>
@@ -2871,7 +2904,6 @@
       <w:r>
         <w:rPr>
           <w:iCs/>
-          <w:color w:val="000000"/>
           <w:sz w:val="20"/>
           <w:szCs w:val="20"/>
         </w:rPr>
@@ -2880,22 +2912,17 @@
       <w:r>
         <w:rPr>
           <w:iCs/>
-          <w:color w:val="000000"/>
           <w:sz w:val="20"/>
           <w:szCs w:val="20"/>
         </w:rPr>
         <w:t>макет</w:t>
       </w:r>
       <w:r>
-        <w:t xml:space="preserve"> </w:t>
-      </w:r>
-      <w:r>
-        <w:t xml:space="preserve">и/или </w:t>
+        <w:t xml:space="preserve"> и/или </w:t>
       </w:r>
       <w:r>
         <w:rPr>
           <w:iCs/>
-          <w:color w:val="000000"/>
           <w:sz w:val="20"/>
           <w:szCs w:val="20"/>
         </w:rPr>
@@ -2904,7 +2931,6 @@
       <w:r>
         <w:rPr>
           <w:iCs/>
-          <w:color w:val="000000"/>
           <w:sz w:val="20"/>
           <w:szCs w:val="20"/>
         </w:rPr>
@@ -2926,7 +2952,6 @@
         <w:jc w:val="both"/>
         <w:rPr>
           <w:iCs/>
-          <w:color w:val="000000"/>
           <w:sz w:val="20"/>
           <w:szCs w:val="20"/>
         </w:rPr>
@@ -2935,7 +2960,6 @@
         <w:rPr>
           <w:b/>
           <w:iCs/>
-          <w:color w:val="000000"/>
           <w:sz w:val="20"/>
           <w:szCs w:val="20"/>
         </w:rPr>
@@ -2944,7 +2968,6 @@
       <w:r>
         <w:rPr>
           <w:iCs/>
-          <w:color w:val="000000"/>
           <w:sz w:val="20"/>
           <w:szCs w:val="20"/>
         </w:rPr>
@@ -2953,7 +2976,6 @@
       <w:r>
         <w:rPr>
           <w:iCs/>
-          <w:color w:val="000000"/>
           <w:sz w:val="20"/>
           <w:szCs w:val="20"/>
         </w:rPr>
@@ -2962,7 +2984,6 @@
       <w:r>
         <w:rPr>
           <w:iCs/>
-          <w:color w:val="000000"/>
           <w:sz w:val="20"/>
           <w:szCs w:val="20"/>
         </w:rPr>
@@ -2971,7 +2992,6 @@
       <w:r>
         <w:rPr>
           <w:iCs/>
-          <w:color w:val="000000"/>
           <w:sz w:val="20"/>
           <w:szCs w:val="20"/>
         </w:rPr>
@@ -2980,7 +3000,6 @@
       <w:r>
         <w:rPr>
           <w:iCs/>
-          <w:color w:val="000000"/>
           <w:sz w:val="20"/>
           <w:szCs w:val="20"/>
         </w:rPr>
@@ -2989,7 +3008,6 @@
       <w:r>
         <w:rPr>
           <w:iCs/>
-          <w:color w:val="000000"/>
           <w:sz w:val="20"/>
           <w:szCs w:val="20"/>
         </w:rPr>
@@ -3011,7 +3029,6 @@
         <w:jc w:val="both"/>
         <w:rPr>
           <w:iCs/>
-          <w:color w:val="000000"/>
           <w:sz w:val="20"/>
           <w:szCs w:val="20"/>
         </w:rPr>
@@ -3019,7 +3036,6 @@
       <w:r>
         <w:rPr>
           <w:iCs/>
-          <w:color w:val="000000"/>
           <w:sz w:val="20"/>
           <w:szCs w:val="20"/>
         </w:rPr>
@@ -3029,7 +3045,6 @@
         <w:rPr>
           <w:b/>
           <w:iCs/>
-          <w:color w:val="000000"/>
           <w:sz w:val="20"/>
           <w:szCs w:val="20"/>
         </w:rPr>
@@ -3038,7 +3053,6 @@
       <w:r>
         <w:rPr>
           <w:iCs/>
-          <w:color w:val="000000"/>
           <w:sz w:val="20"/>
           <w:szCs w:val="20"/>
         </w:rPr>
@@ -3047,7 +3061,6 @@
       <w:r>
         <w:rPr>
           <w:iCs/>
-          <w:color w:val="000000"/>
           <w:sz w:val="20"/>
           <w:szCs w:val="20"/>
         </w:rPr>
@@ -3056,7 +3069,6 @@
       <w:r>
         <w:rPr>
           <w:iCs/>
-          <w:color w:val="000000"/>
           <w:sz w:val="20"/>
           <w:szCs w:val="20"/>
         </w:rPr>
@@ -3078,7 +3090,6 @@
         <w:jc w:val="both"/>
         <w:rPr>
           <w:iCs/>
-          <w:color w:val="000000"/>
           <w:sz w:val="20"/>
           <w:szCs w:val="20"/>
         </w:rPr>
@@ -3086,7 +3097,6 @@
       <w:r>
         <w:rPr>
           <w:iCs/>
-          <w:color w:val="000000"/>
           <w:sz w:val="20"/>
           <w:szCs w:val="20"/>
         </w:rPr>
@@ -3096,7 +3106,6 @@
         <w:rPr>
           <w:b/>
           <w:iCs/>
-          <w:color w:val="000000"/>
           <w:sz w:val="20"/>
           <w:szCs w:val="20"/>
         </w:rPr>
@@ -3105,7 +3114,6 @@
       <w:r>
         <w:rPr>
           <w:iCs/>
-          <w:color w:val="000000"/>
           <w:sz w:val="20"/>
           <w:szCs w:val="20"/>
         </w:rPr>
@@ -3127,7 +3135,6 @@
         <w:jc w:val="both"/>
         <w:rPr>
           <w:iCs/>
-          <w:color w:val="000000"/>
           <w:sz w:val="20"/>
           <w:szCs w:val="20"/>
         </w:rPr>
@@ -3136,7 +3143,6 @@
         <w:rPr>
           <w:b/>
           <w:iCs/>
-          <w:color w:val="000000"/>
           <w:sz w:val="20"/>
           <w:szCs w:val="20"/>
         </w:rPr>
@@ -3145,7 +3151,6 @@
       <w:r>
         <w:rPr>
           <w:iCs/>
-          <w:color w:val="000000"/>
           <w:sz w:val="20"/>
           <w:szCs w:val="20"/>
         </w:rPr>
@@ -3154,7 +3159,6 @@
       <w:r>
         <w:rPr>
           <w:iCs/>
-          <w:color w:val="000000"/>
           <w:sz w:val="20"/>
           <w:szCs w:val="20"/>
         </w:rPr>
@@ -3163,7 +3167,6 @@
       <w:r>
         <w:rPr>
           <w:iCs/>
-          <w:color w:val="000000"/>
           <w:sz w:val="20"/>
           <w:szCs w:val="20"/>
         </w:rPr>
@@ -3172,7 +3175,6 @@
       <w:r>
         <w:rPr>
           <w:iCs/>
-          <w:color w:val="000000"/>
           <w:sz w:val="20"/>
           <w:szCs w:val="20"/>
         </w:rPr>
@@ -3181,7 +3183,6 @@
       <w:r>
         <w:rPr>
           <w:iCs/>
-          <w:color w:val="000000"/>
           <w:sz w:val="20"/>
           <w:szCs w:val="20"/>
         </w:rPr>
@@ -3190,7 +3191,6 @@
       <w:r>
         <w:rPr>
           <w:iCs/>
-          <w:color w:val="000000"/>
           <w:sz w:val="20"/>
           <w:szCs w:val="20"/>
         </w:rPr>
@@ -3200,7 +3200,6 @@
       <w:r>
         <w:rPr>
           <w:iCs/>
-          <w:color w:val="000000"/>
           <w:sz w:val="20"/>
           <w:szCs w:val="20"/>
         </w:rPr>
@@ -3210,7 +3209,6 @@
       <w:r>
         <w:rPr>
           <w:iCs/>
-          <w:color w:val="000000"/>
           <w:sz w:val="20"/>
           <w:szCs w:val="20"/>
         </w:rPr>
@@ -3219,7 +3217,6 @@
       <w:r>
         <w:rPr>
           <w:iCs/>
-          <w:color w:val="000000"/>
           <w:sz w:val="20"/>
           <w:szCs w:val="20"/>
         </w:rPr>
@@ -3228,7 +3225,6 @@
       <w:r>
         <w:rPr>
           <w:iCs/>
-          <w:color w:val="000000"/>
           <w:sz w:val="20"/>
           <w:szCs w:val="20"/>
         </w:rPr>
@@ -3237,7 +3233,6 @@
       <w:r>
         <w:rPr>
           <w:iCs/>
-          <w:color w:val="000000"/>
           <w:sz w:val="20"/>
           <w:szCs w:val="20"/>
         </w:rPr>
@@ -3246,7 +3241,6 @@
       <w:r>
         <w:rPr>
           <w:iCs/>
-          <w:color w:val="000000"/>
           <w:sz w:val="20"/>
           <w:szCs w:val="20"/>
         </w:rPr>
@@ -3255,7 +3249,6 @@
       <w:r>
         <w:rPr>
           <w:iCs/>
-          <w:color w:val="000000"/>
           <w:sz w:val="20"/>
           <w:szCs w:val="20"/>
         </w:rPr>
@@ -3264,7 +3257,6 @@
       <w:r>
         <w:rPr>
           <w:iCs/>
-          <w:color w:val="000000"/>
           <w:sz w:val="20"/>
           <w:szCs w:val="20"/>
         </w:rPr>
@@ -3273,7 +3265,6 @@
       <w:r>
         <w:rPr>
           <w:iCs/>
-          <w:color w:val="000000"/>
           <w:sz w:val="20"/>
           <w:szCs w:val="20"/>
         </w:rPr>
@@ -3282,7 +3273,6 @@
       <w:r>
         <w:rPr>
           <w:iCs/>
-          <w:color w:val="000000"/>
           <w:sz w:val="20"/>
           <w:szCs w:val="20"/>
         </w:rPr>
@@ -3291,7 +3281,6 @@
       <w:r>
         <w:rPr>
           <w:iCs/>
-          <w:color w:val="000000"/>
           <w:sz w:val="20"/>
           <w:szCs w:val="20"/>
         </w:rPr>
@@ -3300,7 +3289,6 @@
       <w:r>
         <w:rPr>
           <w:iCs/>
-          <w:color w:val="000000"/>
           <w:sz w:val="20"/>
           <w:szCs w:val="20"/>
         </w:rPr>
@@ -3309,7 +3297,6 @@
       <w:r>
         <w:rPr>
           <w:iCs/>
-          <w:color w:val="000000"/>
           <w:sz w:val="20"/>
           <w:szCs w:val="20"/>
         </w:rPr>
@@ -3318,7 +3305,6 @@
       <w:r>
         <w:rPr>
           <w:iCs/>
-          <w:color w:val="000000"/>
           <w:sz w:val="20"/>
           <w:szCs w:val="20"/>
         </w:rPr>
@@ -3327,7 +3313,6 @@
       <w:r>
         <w:rPr>
           <w:iCs/>
-          <w:color w:val="000000"/>
           <w:sz w:val="20"/>
           <w:szCs w:val="20"/>
         </w:rPr>
@@ -3336,7 +3321,6 @@
       <w:r>
         <w:rPr>
           <w:iCs/>
-          <w:color w:val="000000"/>
           <w:sz w:val="20"/>
           <w:szCs w:val="20"/>
         </w:rPr>
@@ -3345,7 +3329,6 @@
       <w:r>
         <w:rPr>
           <w:iCs/>
-          <w:color w:val="000000"/>
           <w:sz w:val="20"/>
           <w:szCs w:val="20"/>
         </w:rPr>
@@ -3354,7 +3337,6 @@
       <w:r>
         <w:rPr>
           <w:iCs/>
-          <w:color w:val="000000"/>
           <w:sz w:val="20"/>
           <w:szCs w:val="20"/>
         </w:rPr>
@@ -3363,7 +3345,6 @@
       <w:r>
         <w:rPr>
           <w:iCs/>
-          <w:color w:val="000000"/>
           <w:sz w:val="20"/>
           <w:szCs w:val="20"/>
         </w:rPr>
@@ -3372,7 +3353,6 @@
       <w:r>
         <w:rPr>
           <w:iCs/>
-          <w:color w:val="000000"/>
           <w:sz w:val="20"/>
           <w:szCs w:val="20"/>
         </w:rPr>
@@ -3381,7 +3361,6 @@
       <w:r>
         <w:rPr>
           <w:iCs/>
-          <w:color w:val="000000"/>
           <w:sz w:val="20"/>
           <w:szCs w:val="20"/>
         </w:rPr>
@@ -3390,7 +3369,6 @@
       <w:r>
         <w:rPr>
           <w:iCs/>
-          <w:color w:val="000000"/>
           <w:sz w:val="20"/>
           <w:szCs w:val="20"/>
         </w:rPr>
@@ -3399,7 +3377,6 @@
       <w:r>
         <w:rPr>
           <w:iCs/>
-          <w:color w:val="000000"/>
           <w:sz w:val="20"/>
           <w:szCs w:val="20"/>
         </w:rPr>
@@ -3408,7 +3385,6 @@
       <w:r>
         <w:rPr>
           <w:iCs/>
-          <w:color w:val="000000"/>
           <w:sz w:val="20"/>
           <w:szCs w:val="20"/>
         </w:rPr>
@@ -3417,7 +3393,6 @@
       <w:r>
         <w:rPr>
           <w:iCs/>
-          <w:color w:val="000000"/>
           <w:sz w:val="20"/>
           <w:szCs w:val="20"/>
         </w:rPr>
@@ -3427,7 +3402,6 @@
       <w:r>
         <w:rPr>
           <w:iCs/>
-          <w:color w:val="000000"/>
           <w:sz w:val="20"/>
           <w:szCs w:val="20"/>
         </w:rPr>
@@ -3437,7 +3411,6 @@
       <w:r>
         <w:rPr>
           <w:iCs/>
-          <w:color w:val="000000"/>
           <w:sz w:val="20"/>
           <w:szCs w:val="20"/>
         </w:rPr>
@@ -3446,7 +3419,6 @@
       <w:r>
         <w:rPr>
           <w:iCs/>
-          <w:color w:val="000000"/>
           <w:sz w:val="20"/>
           <w:szCs w:val="20"/>
         </w:rPr>
@@ -3455,7 +3427,6 @@
       <w:r>
         <w:rPr>
           <w:iCs/>
-          <w:color w:val="000000"/>
           <w:sz w:val="20"/>
           <w:szCs w:val="20"/>
         </w:rPr>
@@ -3464,7 +3435,6 @@
       <w:r>
         <w:rPr>
           <w:iCs/>
-          <w:color w:val="000000"/>
           <w:sz w:val="20"/>
           <w:szCs w:val="20"/>
         </w:rPr>
@@ -3473,7 +3443,6 @@
       <w:r>
         <w:rPr>
           <w:iCs/>
-          <w:color w:val="000000"/>
           <w:sz w:val="20"/>
           <w:szCs w:val="20"/>
         </w:rPr>
@@ -3482,7 +3451,6 @@
       <w:r>
         <w:rPr>
           <w:iCs/>
-          <w:color w:val="000000"/>
           <w:sz w:val="20"/>
           <w:szCs w:val="20"/>
         </w:rPr>
@@ -3491,7 +3459,6 @@
       <w:r>
         <w:rPr>
           <w:iCs/>
-          <w:color w:val="000000"/>
           <w:sz w:val="20"/>
           <w:szCs w:val="20"/>
         </w:rPr>
@@ -3500,7 +3467,6 @@
       <w:r>
         <w:rPr>
           <w:iCs/>
-          <w:color w:val="000000"/>
           <w:sz w:val="20"/>
           <w:szCs w:val="20"/>
         </w:rPr>
@@ -3509,7 +3475,6 @@
       <w:r>
         <w:rPr>
           <w:iCs/>
-          <w:color w:val="000000"/>
           <w:sz w:val="20"/>
           <w:szCs w:val="20"/>
         </w:rPr>
@@ -3531,7 +3496,6 @@
         <w:jc w:val="both"/>
         <w:rPr>
           <w:iCs/>
-          <w:color w:val="000000"/>
           <w:sz w:val="20"/>
           <w:szCs w:val="20"/>
         </w:rPr>
@@ -3541,7 +3505,6 @@
           <w:b/>
           <w:bCs/>
           <w:iCs/>
-          <w:color w:val="000000"/>
           <w:sz w:val="20"/>
           <w:szCs w:val="20"/>
         </w:rPr>
@@ -3552,7 +3515,6 @@
           <w:b/>
           <w:bCs/>
           <w:iCs/>
-          <w:color w:val="000000"/>
           <w:sz w:val="20"/>
           <w:szCs w:val="20"/>
         </w:rPr>
@@ -3563,7 +3525,6 @@
           <w:b/>
           <w:bCs/>
           <w:iCs/>
-          <w:color w:val="000000"/>
           <w:sz w:val="20"/>
           <w:szCs w:val="20"/>
         </w:rPr>
@@ -3572,7 +3533,6 @@
       <w:r>
         <w:rPr>
           <w:iCs/>
-          <w:color w:val="000000"/>
           <w:sz w:val="20"/>
           <w:szCs w:val="20"/>
         </w:rPr>
@@ -3582,7 +3542,6 @@
         <w:rPr>
           <w:b/>
           <w:iCs/>
-          <w:color w:val="000000"/>
           <w:sz w:val="20"/>
           <w:szCs w:val="20"/>
         </w:rPr>
@@ -3592,7 +3551,6 @@
         <w:rPr>
           <w:b/>
           <w:iCs/>
-          <w:color w:val="000000"/>
           <w:sz w:val="20"/>
           <w:szCs w:val="20"/>
         </w:rPr>
@@ -3602,7 +3560,6 @@
         <w:rPr>
           <w:b/>
           <w:iCs/>
-          <w:color w:val="000000"/>
           <w:sz w:val="20"/>
           <w:szCs w:val="20"/>
         </w:rPr>
@@ -3612,7 +3569,6 @@
         <w:rPr>
           <w:b/>
           <w:iCs/>
-          <w:color w:val="000000"/>
           <w:sz w:val="20"/>
           <w:szCs w:val="20"/>
         </w:rPr>
@@ -3622,7 +3578,6 @@
         <w:rPr>
           <w:b/>
           <w:iCs/>
-          <w:color w:val="000000"/>
           <w:sz w:val="20"/>
           <w:szCs w:val="20"/>
         </w:rPr>
@@ -3632,7 +3587,6 @@
         <w:rPr>
           <w:b/>
           <w:iCs/>
-          <w:color w:val="000000"/>
           <w:sz w:val="20"/>
           <w:szCs w:val="20"/>
         </w:rPr>
@@ -3641,7 +3595,6 @@
       <w:r>
         <w:rPr>
           <w:iCs/>
-          <w:color w:val="000000"/>
           <w:sz w:val="20"/>
           <w:szCs w:val="20"/>
         </w:rPr>
@@ -3653,7 +3606,7 @@
           <w:szCs w:val="20"/>
           <w:lang w:eastAsia="ru-RU"/>
         </w:rPr>
-        <w:t xml:space="preserve">период времени, на который Лицензиар предоставляет Лицензиату </w:t>
+        <w:t>период времени, на который Лицензиар предоставляет Лицензиату Право на использование Объектов</w:t>
       </w:r>
       <w:r>
         <w:rPr>
@@ -3661,7 +3614,7 @@
           <w:szCs w:val="20"/>
           <w:lang w:eastAsia="ru-RU"/>
         </w:rPr>
-        <w:t>Право на использование Объектов</w:t>
+        <w:t xml:space="preserve"> и/или Новых объектов</w:t>
       </w:r>
       <w:r>
         <w:rPr>
@@ -3669,6 +3622,30 @@
           <w:szCs w:val="20"/>
           <w:lang w:eastAsia="ru-RU"/>
         </w:rPr>
+        <w:t xml:space="preserve">. </w:t>
+      </w:r>
+      <w:r>
+        <w:rPr>
+          <w:sz w:val="20"/>
+          <w:szCs w:val="20"/>
+          <w:lang w:eastAsia="ru-RU"/>
+        </w:rPr>
+        <w:t>Права на Объекты и/или Новые объекты считаются предоставленными с момента подписания Акта приема-передачи к соответствующему Приложению к Договору и находятся в  распоряжении Лицензиата с момента их предоставления и в течение  5 (Пяти) лет, исчисляемых с даты обнародования (релиза) Объектов и/или Новых объектов</w:t>
+      </w:r>
+      <w:r>
+        <w:rPr>
+          <w:sz w:val="20"/>
+          <w:szCs w:val="20"/>
+          <w:lang w:eastAsia="ru-RU"/>
+        </w:rPr>
+        <w:t>. При этом Стороны согласовали, что если в последующем Лицензиар предоставляет Лицензиату Право на использование Объектов</w:t>
+      </w:r>
+      <w:r>
+        <w:rPr>
+          <w:sz w:val="20"/>
+          <w:szCs w:val="20"/>
+          <w:lang w:eastAsia="ru-RU"/>
+        </w:rPr>
         <w:t xml:space="preserve"> и/или Новых объектов</w:t>
       </w:r>
       <w:r>
@@ -3677,7 +3654,7 @@
           <w:szCs w:val="20"/>
           <w:lang w:eastAsia="ru-RU"/>
         </w:rPr>
-        <w:t xml:space="preserve">. </w:t>
+        <w:t>, то Срок на любые Объекты</w:t>
       </w:r>
       <w:r>
         <w:rPr>
@@ -3685,7 +3662,7 @@
           <w:szCs w:val="20"/>
           <w:lang w:eastAsia="ru-RU"/>
         </w:rPr>
-        <w:t>Права на Объекты и/или Новые объекты считаются предоставленными с момента подписания Акта приема-передачи к соответствующему Приложению к Договору и находятся в  распоряжении Лицензиата с момента их предоставления и в течение  5 (Пяти) лет, исчисляемых с даты обнародования (релиза) Объектов и/или Новых объектов</w:t>
+        <w:t xml:space="preserve"> и/или Новые объект</w:t>
       </w:r>
       <w:r>
         <w:rPr>
@@ -3693,7 +3670,7 @@
           <w:szCs w:val="20"/>
           <w:lang w:eastAsia="ru-RU"/>
         </w:rPr>
-        <w:t>.</w:t>
+        <w:t>ы</w:t>
       </w:r>
       <w:r>
         <w:rPr>
@@ -3701,55 +3678,7 @@
           <w:szCs w:val="20"/>
           <w:lang w:eastAsia="ru-RU"/>
         </w:rPr>
-        <w:t xml:space="preserve"> При этом Стороны согласовали, что если в последующем Лицензиар предоставляет Лицензиату Право на использование Объектов</w:t>
-      </w:r>
-      <w:r>
-        <w:rPr>
-          <w:sz w:val="20"/>
-          <w:szCs w:val="20"/>
-          <w:lang w:eastAsia="ru-RU"/>
-        </w:rPr>
-        <w:t xml:space="preserve"> и/или Новых объектов</w:t>
-      </w:r>
-      <w:r>
-        <w:rPr>
-          <w:sz w:val="20"/>
-          <w:szCs w:val="20"/>
-          <w:lang w:eastAsia="ru-RU"/>
-        </w:rPr>
-        <w:t>, то Срок на любые Объекты</w:t>
-      </w:r>
-      <w:r>
-        <w:rPr>
-          <w:sz w:val="20"/>
-          <w:szCs w:val="20"/>
-          <w:lang w:eastAsia="ru-RU"/>
-        </w:rPr>
-        <w:t xml:space="preserve"> и/или Новые объект</w:t>
-      </w:r>
-      <w:r>
-        <w:rPr>
-          <w:sz w:val="20"/>
-          <w:szCs w:val="20"/>
-          <w:lang w:eastAsia="ru-RU"/>
-        </w:rPr>
-        <w:t>ы</w:t>
-      </w:r>
-      <w:r>
-        <w:rPr>
-          <w:sz w:val="20"/>
-          <w:szCs w:val="20"/>
-          <w:lang w:eastAsia="ru-RU"/>
-        </w:rPr>
-        <w:t>, предоставленные ранее, продлевается на Срок, предоставленный</w:t>
-      </w:r>
-      <w:r>
-        <w:rPr>
-          <w:sz w:val="20"/>
-          <w:szCs w:val="20"/>
-          <w:lang w:eastAsia="ru-RU"/>
-        </w:rPr>
-        <w:t xml:space="preserve"> на каждый последующий Объект</w:t>
+        <w:t>, предоставленные ранее, продлевается на Срок, предоставленный на каждый последующий Объект</w:t>
       </w:r>
       <w:r>
         <w:rPr>
@@ -3831,7 +3760,6 @@
         <w:jc w:val="both"/>
         <w:rPr>
           <w:iCs/>
-          <w:color w:val="000000"/>
           <w:sz w:val="20"/>
           <w:szCs w:val="20"/>
         </w:rPr>
@@ -3840,39 +3768,18 @@
         <w:rPr>
           <w:b/>
           <w:iCs/>
-          <w:color w:val="000000"/>
-          <w:sz w:val="20"/>
-          <w:szCs w:val="20"/>
-        </w:rPr>
-        <w:t>«Терр</w:t>
-      </w:r>
-      <w:r>
-        <w:rPr>
-          <w:b/>
+          <w:sz w:val="20"/>
+          <w:szCs w:val="20"/>
+        </w:rPr>
+        <w:t>«Территория»</w:t>
+      </w:r>
+      <w:r>
+        <w:rPr>
           <w:iCs/>
-          <w:color w:val="000000"/>
-          <w:sz w:val="20"/>
-          <w:szCs w:val="20"/>
-        </w:rPr>
-        <w:t>итория»</w:t>
-      </w:r>
-      <w:r>
-        <w:rPr>
-          <w:iCs/>
-          <w:color w:val="000000"/>
-          <w:sz w:val="20"/>
-          <w:szCs w:val="20"/>
-        </w:rPr>
-        <w:t xml:space="preserve"> означает территорию всего мира без исключений и изъятий</w:t>
-      </w:r>
-      <w:r>
-        <w:rPr>
-          <w:iCs/>
-          <w:color w:val="000000"/>
-          <w:sz w:val="20"/>
-          <w:szCs w:val="20"/>
-        </w:rPr>
-        <w:t xml:space="preserve">, если иное не указано в соответствующем Приложении. </w:t>
+          <w:sz w:val="20"/>
+          <w:szCs w:val="20"/>
+        </w:rPr>
+        <w:t xml:space="preserve"> означает территорию всего мира без исключений и изъятий, если иное не указано в соответствующем Приложении. </w:t>
       </w:r>
     </w:p>
     <w:p>
@@ -3890,7 +3797,6 @@
         <w:jc w:val="both"/>
         <w:rPr>
           <w:iCs/>
-          <w:color w:val="000000"/>
           <w:sz w:val="20"/>
           <w:szCs w:val="20"/>
         </w:rPr>
@@ -3898,7 +3804,6 @@
       <w:r>
         <w:rPr>
           <w:iCs/>
-          <w:color w:val="000000"/>
           <w:sz w:val="20"/>
           <w:szCs w:val="20"/>
         </w:rPr>
@@ -3908,7 +3813,6 @@
         <w:rPr>
           <w:b/>
           <w:iCs/>
-          <w:color w:val="000000"/>
           <w:sz w:val="20"/>
           <w:szCs w:val="20"/>
         </w:rPr>
@@ -3917,7 +3821,6 @@
       <w:r>
         <w:rPr>
           <w:iCs/>
-          <w:color w:val="000000"/>
           <w:sz w:val="20"/>
           <w:szCs w:val="20"/>
         </w:rPr>
@@ -3941,7 +3844,6 @@
       <w:r>
         <w:rPr>
           <w:iCs/>
-          <w:color w:val="000000"/>
           <w:sz w:val="20"/>
           <w:szCs w:val="20"/>
         </w:rPr>
@@ -3950,7 +3852,6 @@
       <w:r>
         <w:rPr>
           <w:iCs/>
-          <w:color w:val="000000"/>
           <w:sz w:val="20"/>
           <w:szCs w:val="20"/>
         </w:rPr>
@@ -3959,7 +3860,6 @@
       <w:r>
         <w:rPr>
           <w:iCs/>
-          <w:color w:val="000000"/>
           <w:sz w:val="20"/>
           <w:szCs w:val="20"/>
         </w:rPr>
@@ -3968,7 +3868,6 @@
       <w:r>
         <w:rPr>
           <w:iCs/>
-          <w:color w:val="000000"/>
           <w:sz w:val="20"/>
           <w:szCs w:val="20"/>
         </w:rPr>
@@ -3977,7 +3876,6 @@
       <w:r>
         <w:rPr>
           <w:iCs/>
-          <w:color w:val="000000"/>
           <w:sz w:val="20"/>
           <w:szCs w:val="20"/>
         </w:rPr>
@@ -4000,7 +3898,6 @@
         <w:rPr>
           <w:b/>
           <w:iCs/>
-          <w:color w:val="000000"/>
           <w:sz w:val="20"/>
           <w:szCs w:val="20"/>
         </w:rPr>
@@ -4009,7 +3906,6 @@
         <w:rPr>
           <w:b/>
           <w:iCs/>
-          <w:color w:val="000000"/>
           <w:sz w:val="20"/>
           <w:szCs w:val="20"/>
         </w:rPr>
@@ -4018,7 +3914,6 @@
       <w:r>
         <w:rPr>
           <w:iCs/>
-          <w:color w:val="000000"/>
           <w:sz w:val="20"/>
           <w:szCs w:val="20"/>
         </w:rPr>
@@ -4027,7 +3922,6 @@
       <w:r>
         <w:rPr>
           <w:iCs/>
-          <w:color w:val="000000"/>
           <w:sz w:val="20"/>
           <w:szCs w:val="20"/>
         </w:rPr>
@@ -4036,7 +3930,6 @@
       <w:r>
         <w:rPr>
           <w:iCs/>
-          <w:color w:val="000000"/>
           <w:sz w:val="20"/>
           <w:szCs w:val="20"/>
         </w:rPr>
@@ -4045,7 +3938,6 @@
       <w:r>
         <w:rPr>
           <w:iCs/>
-          <w:color w:val="000000"/>
           <w:sz w:val="20"/>
           <w:szCs w:val="20"/>
         </w:rPr>
@@ -4054,7 +3946,6 @@
       <w:r>
         <w:rPr>
           <w:iCs/>
-          <w:color w:val="000000"/>
           <w:sz w:val="20"/>
           <w:szCs w:val="20"/>
         </w:rPr>
@@ -4063,7 +3954,6 @@
       <w:r>
         <w:rPr>
           <w:iCs/>
-          <w:color w:val="000000"/>
           <w:sz w:val="20"/>
           <w:szCs w:val="20"/>
         </w:rPr>
@@ -4072,7 +3962,6 @@
       <w:r>
         <w:rPr>
           <w:iCs/>
-          <w:color w:val="000000"/>
           <w:sz w:val="20"/>
           <w:szCs w:val="20"/>
         </w:rPr>
@@ -4081,7 +3970,6 @@
       <w:r>
         <w:rPr>
           <w:iCs/>
-          <w:color w:val="000000"/>
           <w:sz w:val="20"/>
           <w:szCs w:val="20"/>
         </w:rPr>
@@ -4090,7 +3978,6 @@
       <w:r>
         <w:rPr>
           <w:iCs/>
-          <w:color w:val="000000"/>
           <w:sz w:val="20"/>
           <w:szCs w:val="20"/>
         </w:rPr>
@@ -4099,7 +3986,6 @@
       <w:r>
         <w:rPr>
           <w:iCs/>
-          <w:color w:val="000000"/>
           <w:sz w:val="20"/>
           <w:szCs w:val="20"/>
         </w:rPr>
@@ -4108,7 +3994,6 @@
       <w:r>
         <w:rPr>
           <w:iCs/>
-          <w:color w:val="000000"/>
           <w:sz w:val="20"/>
           <w:szCs w:val="20"/>
         </w:rPr>
@@ -4117,170 +4002,63 @@
       <w:r>
         <w:rPr>
           <w:iCs/>
-          <w:color w:val="000000"/>
-          <w:sz w:val="20"/>
-          <w:szCs w:val="20"/>
-        </w:rPr>
-        <w:t>Фотографическ</w:t>
+          <w:sz w:val="20"/>
+          <w:szCs w:val="20"/>
+        </w:rPr>
+        <w:t>Фотографических изображений /Картинок /Графических файлов/Дизайн</w:t>
       </w:r>
       <w:r>
         <w:rPr>
           <w:iCs/>
-          <w:color w:val="000000"/>
-          <w:sz w:val="20"/>
-          <w:szCs w:val="20"/>
-        </w:rPr>
-        <w:t>их</w:t>
+          <w:sz w:val="20"/>
+          <w:szCs w:val="20"/>
+        </w:rPr>
+        <w:t>-</w:t>
       </w:r>
       <w:r>
         <w:rPr>
           <w:iCs/>
-          <w:color w:val="000000"/>
-          <w:sz w:val="20"/>
-          <w:szCs w:val="20"/>
-        </w:rPr>
-        <w:t xml:space="preserve"> изображени</w:t>
+          <w:sz w:val="20"/>
+          <w:szCs w:val="20"/>
+        </w:rPr>
+        <w:t>макетов</w:t>
       </w:r>
       <w:r>
         <w:rPr>
           <w:iCs/>
-          <w:color w:val="000000"/>
-          <w:sz w:val="20"/>
-          <w:szCs w:val="20"/>
-        </w:rPr>
-        <w:t xml:space="preserve">й </w:t>
+          <w:sz w:val="20"/>
+          <w:szCs w:val="20"/>
+        </w:rPr>
+        <w:t xml:space="preserve"> / Новых фотографических изображений / Новых картинок / Новых графических файлов / Новых дизайн/макетов</w:t>
       </w:r>
       <w:r>
         <w:rPr>
           <w:iCs/>
-          <w:color w:val="000000"/>
-          <w:sz w:val="20"/>
-          <w:szCs w:val="20"/>
-        </w:rPr>
-        <w:t>/Картин</w:t>
+          <w:sz w:val="20"/>
+          <w:szCs w:val="20"/>
+        </w:rPr>
+        <w:t xml:space="preserve">, указанных в соответствующем Приложении к Договору, способами, предусмотренными настоящим Договором и в установленных настоящим </w:t>
       </w:r>
       <w:r>
         <w:rPr>
           <w:iCs/>
-          <w:color w:val="000000"/>
-          <w:sz w:val="20"/>
-          <w:szCs w:val="20"/>
-        </w:rPr>
-        <w:t xml:space="preserve">ок </w:t>
+          <w:sz w:val="20"/>
+          <w:szCs w:val="20"/>
+        </w:rPr>
+        <w:t>Договором пределах</w:t>
       </w:r>
       <w:r>
         <w:rPr>
           <w:iCs/>
-          <w:color w:val="000000"/>
-          <w:sz w:val="20"/>
-          <w:szCs w:val="20"/>
-        </w:rPr>
-        <w:t>/Графически</w:t>
-      </w:r>
-      <w:r>
-        <w:rPr>
+          <w:sz w:val="20"/>
+          <w:szCs w:val="20"/>
+        </w:rPr>
+        <w:t>, если иное не предусмотрено в соответствующем Приложении к Договору.</w:t>
+      </w:r>
+      <w:r>
+        <w:rPr>
+          <w:b/>
           <w:iCs/>
-          <w:color w:val="000000"/>
-          <w:sz w:val="20"/>
-          <w:szCs w:val="20"/>
-        </w:rPr>
-        <w:t>х</w:t>
-      </w:r>
-      <w:r>
-        <w:rPr>
-          <w:iCs/>
-          <w:color w:val="000000"/>
-          <w:sz w:val="20"/>
-          <w:szCs w:val="20"/>
-        </w:rPr>
-        <w:t xml:space="preserve"> файл</w:t>
-      </w:r>
-      <w:r>
-        <w:rPr>
-          <w:iCs/>
-          <w:color w:val="000000"/>
-          <w:sz w:val="20"/>
-          <w:szCs w:val="20"/>
-        </w:rPr>
-        <w:t>ов</w:t>
-      </w:r>
-      <w:r>
-        <w:rPr>
-          <w:iCs/>
-          <w:color w:val="000000"/>
-          <w:sz w:val="20"/>
-          <w:szCs w:val="20"/>
-        </w:rPr>
-        <w:t>/Дизайн</w:t>
-      </w:r>
-      <w:r>
-        <w:rPr>
-          <w:iCs/>
-          <w:color w:val="000000"/>
-          <w:sz w:val="20"/>
-          <w:szCs w:val="20"/>
-        </w:rPr>
-        <w:t>-</w:t>
-      </w:r>
-      <w:r>
-        <w:rPr>
-          <w:iCs/>
-          <w:color w:val="000000"/>
-          <w:sz w:val="20"/>
-          <w:szCs w:val="20"/>
-        </w:rPr>
-        <w:t>макет</w:t>
-      </w:r>
-      <w:r>
-        <w:rPr>
-          <w:iCs/>
-          <w:color w:val="000000"/>
-          <w:sz w:val="20"/>
-          <w:szCs w:val="20"/>
-        </w:rPr>
-        <w:t>ов</w:t>
-      </w:r>
-      <w:r>
-        <w:rPr>
-          <w:iCs/>
-          <w:color w:val="000000"/>
-          <w:sz w:val="20"/>
-          <w:szCs w:val="20"/>
-        </w:rPr>
-        <w:t xml:space="preserve"> / Новых фотографических изображений / Новых картинок / Новых графических файлов / Новых дизайн/макетов</w:t>
-      </w:r>
-      <w:r>
-        <w:rPr>
-          <w:iCs/>
-          <w:color w:val="000000"/>
-          <w:sz w:val="20"/>
-          <w:szCs w:val="20"/>
-        </w:rPr>
-        <w:t xml:space="preserve">, указанных в соответствующем Приложении к Договору, способами, предусмотренными настоящим Договором и в установленных настоящим </w:t>
-      </w:r>
-      <w:r>
-        <w:rPr>
-          <w:iCs/>
-          <w:color w:val="000000"/>
-          <w:sz w:val="20"/>
-          <w:szCs w:val="20"/>
-        </w:rPr>
-        <w:t>Договором пределах</w:t>
-      </w:r>
-      <w:r>
-        <w:rPr>
-          <w:iCs/>
-          <w:color w:val="000000"/>
-          <w:sz w:val="20"/>
-          <w:szCs w:val="20"/>
-        </w:rPr>
-        <w:t>, если иное не предусмотрено в соответствующем Приложении к Договору.</w:t>
-      </w:r>
-      <w:r>
-        <w:rPr>
-          <w:b/>
-          <w:iCs/>
-          <w:color w:val="000000"/>
           <w:sz w:val="20"/>
           <w:szCs w:val="20"/>
         </w:rPr>
@@ -4303,7 +4081,6 @@
         <w:rPr>
           <w:bCs/>
           <w:iCs/>
-          <w:color w:val="000000"/>
           <w:sz w:val="20"/>
           <w:szCs w:val="20"/>
         </w:rPr>
@@ -4312,57 +4089,15 @@
         <w:rPr>
           <w:b/>
           <w:iCs/>
-          <w:color w:val="000000"/>
-          <w:sz w:val="20"/>
-          <w:szCs w:val="20"/>
-        </w:rPr>
-        <w:t>«</w:t>
-      </w:r>
-      <w:r>
-        <w:rPr>
-          <w:b/>
-          <w:iCs/>
-          <w:color w:val="000000"/>
-          <w:sz w:val="20"/>
-          <w:szCs w:val="20"/>
-        </w:rPr>
-        <w:t>Сторонни</w:t>
-      </w:r>
-      <w:r>
-        <w:rPr>
-          <w:b/>
-          <w:iCs/>
-          <w:color w:val="000000"/>
-          <w:sz w:val="20"/>
-          <w:szCs w:val="20"/>
-        </w:rPr>
-        <w:t>е</w:t>
-      </w:r>
-      <w:r>
-        <w:rPr>
-          <w:b/>
-          <w:iCs/>
-          <w:color w:val="000000"/>
-          <w:sz w:val="20"/>
-          <w:szCs w:val="20"/>
-        </w:rPr>
-        <w:t xml:space="preserve"> платформ</w:t>
-      </w:r>
-      <w:r>
-        <w:rPr>
-          <w:b/>
-          <w:iCs/>
-          <w:color w:val="000000"/>
-          <w:sz w:val="20"/>
-          <w:szCs w:val="20"/>
-        </w:rPr>
-        <w:t xml:space="preserve">ы» </w:t>
+          <w:sz w:val="20"/>
+          <w:szCs w:val="20"/>
+        </w:rPr>
+        <w:t xml:space="preserve">«Сторонние платформы» </w:t>
       </w:r>
       <w:r>
         <w:rPr>
           <w:bCs/>
           <w:iCs/>
-          <w:color w:val="000000"/>
           <w:sz w:val="20"/>
           <w:szCs w:val="20"/>
         </w:rPr>
@@ -4373,7 +4108,6 @@
         <w:rPr>
           <w:bCs/>
           <w:iCs/>
-          <w:color w:val="000000"/>
           <w:sz w:val="20"/>
           <w:szCs w:val="20"/>
         </w:rPr>
@@ -4384,7 +4118,6 @@
         <w:rPr>
           <w:bCs/>
           <w:iCs/>
-          <w:color w:val="000000"/>
           <w:sz w:val="20"/>
           <w:szCs w:val="20"/>
         </w:rPr>
@@ -4395,7 +4128,6 @@
         <w:rPr>
           <w:bCs/>
           <w:iCs/>
-          <w:color w:val="000000"/>
           <w:sz w:val="20"/>
           <w:szCs w:val="20"/>
         </w:rPr>
@@ -4406,7 +4138,6 @@
         <w:rPr>
           <w:bCs/>
           <w:iCs/>
-          <w:color w:val="000000"/>
           <w:sz w:val="20"/>
           <w:szCs w:val="20"/>
         </w:rPr>
@@ -4417,7 +4148,6 @@
         <w:rPr>
           <w:bCs/>
           <w:iCs/>
-          <w:color w:val="000000"/>
           <w:sz w:val="20"/>
           <w:szCs w:val="20"/>
         </w:rPr>
@@ -4428,7 +4158,6 @@
         <w:rPr>
           <w:bCs/>
           <w:iCs/>
-          <w:color w:val="000000"/>
           <w:sz w:val="20"/>
           <w:szCs w:val="20"/>
         </w:rPr>
@@ -4439,7 +4168,6 @@
         <w:rPr>
           <w:bCs/>
           <w:iCs/>
-          <w:color w:val="000000"/>
           <w:sz w:val="20"/>
           <w:szCs w:val="20"/>
         </w:rPr>
@@ -4450,7 +4178,6 @@
         <w:rPr>
           <w:bCs/>
           <w:iCs/>
-          <w:color w:val="000000"/>
           <w:sz w:val="20"/>
           <w:szCs w:val="20"/>
         </w:rPr>
@@ -4468,7 +4195,6 @@
         <w:rPr>
           <w:b/>
           <w:iCs/>
-          <w:color w:val="000000"/>
         </w:rPr>
       </w:pPr>
     </w:p>
@@ -4682,85 +4408,19 @@
         <w:rPr>
           <w:spacing w:val="-6"/>
         </w:rPr>
-        <w:t>Видеоклипов</w:t>
+        <w:t>Видеоклипов/Аудиовизуальных произведений</w:t>
       </w:r>
       <w:r>
         <w:rPr>
           <w:spacing w:val="-6"/>
         </w:rPr>
-        <w:t>/Аудиовизуальн</w:t>
+        <w:t xml:space="preserve"> и/или всех </w:t>
       </w:r>
       <w:r>
         <w:rPr>
           <w:spacing w:val="-6"/>
         </w:rPr>
-        <w:t>ых</w:t>
-      </w:r>
-      <w:r>
-        <w:rPr>
-          <w:spacing w:val="-6"/>
-        </w:rPr>
-        <w:t xml:space="preserve"> произведени</w:t>
-      </w:r>
-      <w:r>
-        <w:rPr>
-          <w:spacing w:val="-6"/>
-        </w:rPr>
-        <w:t>й</w:t>
-      </w:r>
-      <w:r>
-        <w:rPr>
-          <w:spacing w:val="-6"/>
-        </w:rPr>
-        <w:t xml:space="preserve"> и/или всех </w:t>
-      </w:r>
-      <w:r>
-        <w:rPr>
-          <w:spacing w:val="-6"/>
-        </w:rPr>
-        <w:t>Фотографическ</w:t>
-      </w:r>
-      <w:r>
-        <w:rPr>
-          <w:spacing w:val="-6"/>
-        </w:rPr>
-        <w:t xml:space="preserve">их </w:t>
-      </w:r>
-      <w:r>
-        <w:rPr>
-          <w:spacing w:val="-6"/>
-        </w:rPr>
-        <w:t>изображени</w:t>
-      </w:r>
-      <w:r>
-        <w:rPr>
-          <w:spacing w:val="-6"/>
-        </w:rPr>
-        <w:t>й</w:t>
-      </w:r>
-      <w:r>
-        <w:rPr>
-          <w:spacing w:val="-6"/>
-        </w:rPr>
-        <w:t>/Картин</w:t>
-      </w:r>
-      <w:r>
-        <w:rPr>
-          <w:spacing w:val="-6"/>
-        </w:rPr>
-        <w:t>ок</w:t>
-      </w:r>
-      <w:r>
-        <w:rPr>
-          <w:spacing w:val="-6"/>
-        </w:rPr>
-        <w:t>/</w:t>
-      </w:r>
-      <w:r>
-        <w:rPr>
-          <w:spacing w:val="-6"/>
-        </w:rPr>
-        <w:t>Графических файлов/Дизайн макетов</w:t>
+        <w:t>Фотографических изображений/Картинок/Графических файлов/Дизайн макетов</w:t>
       </w:r>
       <w:r>
         <w:rPr>
@@ -4839,13 +4499,7 @@
         <w:rPr>
           <w:spacing w:val="-6"/>
         </w:rPr>
-        <w:t>всех Фонограмм</w:t>
-      </w:r>
-      <w:r>
-        <w:rPr>
-          <w:spacing w:val="-6"/>
-        </w:rPr>
-        <w:t xml:space="preserve"> </w:t>
+        <w:t xml:space="preserve">всех Фонограмм </w:t>
       </w:r>
       <w:r>
         <w:rPr>
@@ -4916,7 +4570,7 @@
           <w:sz w:val="20"/>
           <w:szCs w:val="20"/>
         </w:rPr>
-        <w:t xml:space="preserve">Воспроизводить </w:t>
+        <w:t>Воспроизводить на любых видах носителей, любым способом, то есть изготовление одного и более экземпляра в любой материальной форме, в том числе в форме Контента, Мобильного контента. При этом запись Объекта</w:t>
       </w:r>
       <w:r>
         <w:rPr>
@@ -4924,7 +4578,7 @@
           <w:sz w:val="20"/>
           <w:szCs w:val="20"/>
         </w:rPr>
-        <w:t>на любых видах носителей, любым способом, то есть изготовление одного и более экземпляра в любой материальной форме, в том числе в форме Контента, Мобильного контента. При этом запись Объекта</w:t>
+        <w:t xml:space="preserve"> и/или Нового объекта</w:t>
       </w:r>
       <w:r>
         <w:rPr>
@@ -4932,23 +4586,7 @@
           <w:sz w:val="20"/>
           <w:szCs w:val="20"/>
         </w:rPr>
-        <w:t xml:space="preserve"> и/или Нового объекта</w:t>
-      </w:r>
-      <w:r>
-        <w:rPr>
-          <w:spacing w:val="-6"/>
-          <w:sz w:val="20"/>
-          <w:szCs w:val="20"/>
-        </w:rPr>
-        <w:t xml:space="preserve"> на электронном носителе, в том числе запись в память ЭВМ, также считается воспроизведением</w:t>
-      </w:r>
-      <w:r>
-        <w:rPr>
-          <w:spacing w:val="-6"/>
-          <w:sz w:val="20"/>
-          <w:szCs w:val="20"/>
-        </w:rPr>
-        <w:t xml:space="preserve">, воспроизведение Объектов </w:t>
+        <w:t xml:space="preserve"> на электронном носителе, в том числе запись в память ЭВМ, также считается воспроизведением, воспроизведение Объектов </w:t>
       </w:r>
       <w:r>
         <w:rPr>
@@ -5217,15 +4855,7 @@
           <w:sz w:val="20"/>
           <w:szCs w:val="20"/>
         </w:rPr>
-        <w:t>и/или Новые объекты</w:t>
-      </w:r>
-      <w:r>
-        <w:rPr>
-          <w:spacing w:val="-6"/>
-          <w:sz w:val="20"/>
-          <w:szCs w:val="20"/>
-        </w:rPr>
-        <w:t xml:space="preserve"> </w:t>
+        <w:t xml:space="preserve">и/или Новые объекты </w:t>
       </w:r>
       <w:r>
         <w:rPr>
@@ -5303,15 +4933,7 @@
           <w:sz w:val="20"/>
           <w:szCs w:val="20"/>
         </w:rPr>
-        <w:t>и/или Новых объектов</w:t>
-      </w:r>
-      <w:r>
-        <w:rPr>
-          <w:spacing w:val="-6"/>
-          <w:sz w:val="20"/>
-          <w:szCs w:val="20"/>
-        </w:rPr>
-        <w:t xml:space="preserve"> </w:t>
+        <w:t xml:space="preserve">и/или Новых объектов </w:t>
       </w:r>
       <w:r>
         <w:rPr>
@@ -5418,15 +5040,7 @@
           <w:sz w:val="20"/>
           <w:szCs w:val="20"/>
         </w:rPr>
-        <w:t xml:space="preserve"> </w:t>
-      </w:r>
-      <w:r>
-        <w:rPr>
-          <w:spacing w:val="-6"/>
-          <w:sz w:val="20"/>
-          <w:szCs w:val="20"/>
-        </w:rPr>
-        <w:t>и/или Новые объекты</w:t>
+        <w:t xml:space="preserve"> и/или Новые объекты</w:t>
       </w:r>
       <w:r>
         <w:rPr>
@@ -5533,7 +5147,7 @@
           <w:sz w:val="20"/>
           <w:szCs w:val="20"/>
         </w:rPr>
-        <w:t>и/или Новые объекты</w:t>
+        <w:t xml:space="preserve">и/или Новые объекты </w:t>
       </w:r>
       <w:r>
         <w:rPr>
@@ -5541,7 +5155,7 @@
           <w:sz w:val="20"/>
           <w:szCs w:val="20"/>
         </w:rPr>
-        <w:t xml:space="preserve"> </w:t>
+        <w:t>в эфир, в том числе через спутник, т.е. сообщать Объекты</w:t>
       </w:r>
       <w:r>
         <w:rPr>
@@ -5549,23 +5163,7 @@
           <w:sz w:val="20"/>
           <w:szCs w:val="20"/>
         </w:rPr>
-        <w:t>в эфир, в том числе через спутник, т.е. сообщать Объекты</w:t>
-      </w:r>
-      <w:r>
-        <w:rPr>
-          <w:spacing w:val="-6"/>
-          <w:sz w:val="20"/>
-          <w:szCs w:val="20"/>
-        </w:rPr>
-        <w:t xml:space="preserve"> </w:t>
-      </w:r>
-      <w:r>
-        <w:rPr>
-          <w:spacing w:val="-6"/>
-          <w:sz w:val="20"/>
-          <w:szCs w:val="20"/>
-        </w:rPr>
-        <w:t>и/или Новые объекты</w:t>
+        <w:t xml:space="preserve"> и/или Новые объекты</w:t>
       </w:r>
       <w:r>
         <w:rPr>
@@ -5624,7 +5222,7 @@
           <w:sz w:val="20"/>
           <w:szCs w:val="20"/>
         </w:rPr>
-        <w:t>и/или Новые объекты</w:t>
+        <w:t xml:space="preserve">и/или Новые объекты </w:t>
       </w:r>
       <w:r>
         <w:rPr>
@@ -5632,7 +5230,7 @@
           <w:sz w:val="20"/>
           <w:szCs w:val="20"/>
         </w:rPr>
-        <w:t xml:space="preserve"> </w:t>
+        <w:t xml:space="preserve">по кабелю, т.е. сообщать Объекты </w:t>
       </w:r>
       <w:r>
         <w:rPr>
@@ -5640,23 +5238,7 @@
           <w:sz w:val="20"/>
           <w:szCs w:val="20"/>
         </w:rPr>
-        <w:t xml:space="preserve">по кабелю, т.е. сообщать Объекты </w:t>
-      </w:r>
-      <w:r>
-        <w:rPr>
-          <w:spacing w:val="-6"/>
-          <w:sz w:val="20"/>
-          <w:szCs w:val="20"/>
-        </w:rPr>
-        <w:t>и/или Новые объекты</w:t>
-      </w:r>
-      <w:r>
-        <w:rPr>
-          <w:spacing w:val="-6"/>
-          <w:sz w:val="20"/>
-          <w:szCs w:val="20"/>
-        </w:rPr>
-        <w:t xml:space="preserve"> </w:t>
+        <w:t xml:space="preserve">и/или Новые объекты </w:t>
       </w:r>
       <w:r>
         <w:rPr>
@@ -5776,15 +5358,7 @@
           <w:sz w:val="20"/>
           <w:szCs w:val="20"/>
         </w:rPr>
-        <w:t xml:space="preserve"> </w:t>
-      </w:r>
-      <w:r>
-        <w:rPr>
-          <w:spacing w:val="-6"/>
-          <w:sz w:val="20"/>
-          <w:szCs w:val="20"/>
-        </w:rPr>
-        <w:t>и/или Новые объекты</w:t>
+        <w:t xml:space="preserve"> и/или Новые объекты</w:t>
       </w:r>
       <w:r>
         <w:rPr>
@@ -5827,7 +5401,7 @@
           <w:sz w:val="20"/>
           <w:szCs w:val="20"/>
         </w:rPr>
-        <w:t>и/или Новые объекты</w:t>
+        <w:t xml:space="preserve">и/или Новые объекты </w:t>
       </w:r>
       <w:r>
         <w:rPr>
@@ -5835,6 +5409,46 @@
           <w:sz w:val="20"/>
           <w:szCs w:val="20"/>
         </w:rPr>
+        <w:t>и/или их части в состав любых сложных объектов</w:t>
+      </w:r>
+      <w:r>
+        <w:rPr>
+          <w:spacing w:val="-6"/>
+          <w:sz w:val="20"/>
+          <w:szCs w:val="20"/>
+        </w:rPr>
+        <w:t xml:space="preserve"> с иными результатами интеллектуальной деятельности, в том числе в целях использования в составе аудиовизуальных произведений путем синхронизации с визуальным рядом соответствующих аудиовизуальных произведений (видеоклипы, рекламные ролики, фильмы, любые кинематографические произведения, компьютерные и видео игры, и т.п.). В случае коммерческой направленности такого использования</w:t>
+      </w:r>
+      <w:r>
+        <w:rPr>
+          <w:spacing w:val="-6"/>
+          <w:sz w:val="20"/>
+          <w:szCs w:val="20"/>
+        </w:rPr>
+        <w:t xml:space="preserve"> (а именно при сумме вознаграждения более чем 10 000 (</w:t>
+      </w:r>
+      <w:r>
+        <w:rPr>
+          <w:spacing w:val="-6"/>
+          <w:sz w:val="20"/>
+          <w:szCs w:val="20"/>
+        </w:rPr>
+        <w:t>Д</w:t>
+      </w:r>
+      <w:r>
+        <w:rPr>
+          <w:spacing w:val="-6"/>
+          <w:sz w:val="20"/>
+          <w:szCs w:val="20"/>
+        </w:rPr>
+        <w:t>есять тысяч) рублей</w:t>
+      </w:r>
+      <w:r>
+        <w:rPr>
+          <w:spacing w:val="-6"/>
+          <w:sz w:val="20"/>
+          <w:szCs w:val="20"/>
+        </w:rPr>
         <w:t xml:space="preserve"> </w:t>
       </w:r>
       <w:r>
@@ -5843,7 +5457,7 @@
           <w:sz w:val="20"/>
           <w:szCs w:val="20"/>
         </w:rPr>
-        <w:t>и/или их части в состав любых сложных объектов</w:t>
+        <w:t xml:space="preserve">00 копеек </w:t>
       </w:r>
       <w:r>
         <w:rPr>
@@ -5851,7 +5465,7 @@
           <w:sz w:val="20"/>
           <w:szCs w:val="20"/>
         </w:rPr>
-        <w:t xml:space="preserve"> с иными результатами интеллектуальной деятельности, в том числе в целях использования в составе аудиовизуальных произведений путем синхронизации с визуальным рядом соответствующих аудиовизуальных произведений (видеоклипы, рекламные ролики, фильмы, любые кинематографические произведения, компьютерные и видео игры, и т.п.). В случае коммерческой направленности такого использования</w:t>
+        <w:t>за использование соответствующего Объекта/Нового объекта</w:t>
       </w:r>
       <w:r>
         <w:rPr>
@@ -5859,7 +5473,7 @@
           <w:sz w:val="20"/>
           <w:szCs w:val="20"/>
         </w:rPr>
-        <w:t xml:space="preserve"> (а именно при сумме вознаграждения более чем 10 000 (</w:t>
+        <w:t>)</w:t>
       </w:r>
       <w:r>
         <w:rPr>
@@ -5867,7 +5481,52 @@
           <w:sz w:val="20"/>
           <w:szCs w:val="20"/>
         </w:rPr>
-        <w:t>Д</w:t>
+        <w:t xml:space="preserve">, реализация данного права допускается при условии предварительного согласования  существенных условий такой синхронизации (под которыми подразумевается сложный объект,  в который планируется синхронизация (фильм, рекламный ролик, прочее), территория и срок использования в составе сложного объекта, стоимость лицензии для третьего лица) с Лицензиаром (надлежащим согласованием является направление Лицензиатом Лицензиару соответствующего запроса по электронной почте на адрес </w:t>
+      </w:r>
+      <w:r>
+        <w:rPr>
+          <w:b/>
+          <w:bCs/>
+          <w:sz w:val="20"/>
+          <w:szCs w:val="20"/>
+        </w:rPr>
+        <w:t xml:space="preserve">{{ </w:t>
+      </w:r>
+      <w:proofErr w:type="spellStart"/>
+      <w:r>
+        <w:rPr>
+          <w:b/>
+          <w:bCs/>
+          <w:sz w:val="20"/>
+          <w:szCs w:val="20"/>
+        </w:rPr>
+        <w:t>email</w:t>
+      </w:r>
+      <w:proofErr w:type="spellEnd"/>
+      <w:r>
+        <w:rPr>
+          <w:b/>
+          <w:bCs/>
+          <w:sz w:val="20"/>
+          <w:szCs w:val="20"/>
+        </w:rPr>
+        <w:t xml:space="preserve"> }}</w:t>
+      </w:r>
+      <w:r>
+        <w:rPr>
+          <w:b/>
+          <w:bCs/>
+          <w:sz w:val="20"/>
+          <w:szCs w:val="20"/>
+        </w:rPr>
+        <w:t>,</w:t>
+      </w:r>
+      <w:r>
+        <w:rPr>
+          <w:b/>
+          <w:bCs/>
+        </w:rPr>
+        <w:t xml:space="preserve"> </w:t>
       </w:r>
       <w:r>
         <w:rPr>
@@ -5875,7 +5534,7 @@
           <w:sz w:val="20"/>
           <w:szCs w:val="20"/>
         </w:rPr>
-        <w:t>есять тысяч) рублей</w:t>
+        <w:t xml:space="preserve">при этом отсутствие ответа на данный запрос Лицензиата в течение 5 (Пяти) рабочих дней также считается согласием)  При этом между Сторонами имеется понимание, что в случае включения  Объектов </w:t>
       </w:r>
       <w:r>
         <w:rPr>
@@ -5883,108 +5542,7 @@
           <w:sz w:val="20"/>
           <w:szCs w:val="20"/>
         </w:rPr>
-        <w:t xml:space="preserve"> </w:t>
-      </w:r>
-      <w:r>
-        <w:rPr>
-          <w:spacing w:val="-6"/>
-          <w:sz w:val="20"/>
-          <w:szCs w:val="20"/>
-        </w:rPr>
-        <w:t xml:space="preserve">00 копеек </w:t>
-      </w:r>
-      <w:r>
-        <w:rPr>
-          <w:spacing w:val="-6"/>
-          <w:sz w:val="20"/>
-          <w:szCs w:val="20"/>
-        </w:rPr>
-        <w:t>за использование соответствующего Объекта/Нового объекта</w:t>
-      </w:r>
-      <w:r>
-        <w:rPr>
-          <w:spacing w:val="-6"/>
-          <w:sz w:val="20"/>
-          <w:szCs w:val="20"/>
-        </w:rPr>
-        <w:t>)</w:t>
-      </w:r>
-      <w:r>
-        <w:rPr>
-          <w:spacing w:val="-6"/>
-          <w:sz w:val="20"/>
-          <w:szCs w:val="20"/>
-        </w:rPr>
-        <w:t xml:space="preserve">, реализация данного права допускается при условии предварительного согласования  существенных условий такой синхронизации (под которыми подразумевается сложный объект,  в который планируется синхронизация (фильм, рекламный ролик, прочее), территория и срок использования в составе сложного объекта, стоимость лицензии для третьего лица) с Лицензиаром (надлежащим согласованием является направление Лицензиатом Лицензиару соответствующего запроса по электронной почте на адрес </w:t>
-      </w:r>
-      <w:r>
-        <w:rPr>
-          <w:b/>
-          <w:bCs/>
-          <w:color w:val="FF0000"/>
-          <w:highlight w:val="yellow"/>
-        </w:rPr>
-        <w:t xml:space="preserve">{{ </w:t>
-      </w:r>
-      <w:proofErr w:type="spellStart"/>
-      <w:r>
-        <w:rPr>
-          <w:b/>
-          <w:bCs/>
-          <w:color w:val="FF0000"/>
-          <w:highlight w:val="yellow"/>
-        </w:rPr>
-        <w:t>email</w:t>
-      </w:r>
-      <w:proofErr w:type="spellEnd"/>
-      <w:r>
-        <w:rPr>
-          <w:b/>
-          <w:bCs/>
-          <w:color w:val="FF0000"/>
-          <w:highlight w:val="yellow"/>
-        </w:rPr>
-        <w:t xml:space="preserve"> }}</w:t>
-      </w:r>
-      <w:r>
-        <w:rPr>
-          <w:b/>
-          <w:bCs/>
-          <w:color w:val="000000" w:themeColor="text1"/>
-        </w:rPr>
-        <w:t>,</w:t>
-      </w:r>
-      <w:r>
-        <w:rPr>
-          <w:b/>
-          <w:bCs/>
-          <w:color w:val="FF0000"/>
-        </w:rPr>
-        <w:t xml:space="preserve"> </w:t>
-      </w:r>
-      <w:r>
-        <w:rPr>
-          <w:spacing w:val="-6"/>
-          <w:sz w:val="20"/>
-          <w:szCs w:val="20"/>
-        </w:rPr>
-        <w:t xml:space="preserve">при этом отсутствие ответа на данный запрос Лицензиата в течение 5 (Пяти) рабочих дней также считается согласием)  При этом между Сторонами имеется понимание, что в случае включения  Объектов </w:t>
-      </w:r>
-      <w:r>
-        <w:rPr>
-          <w:spacing w:val="-6"/>
-          <w:sz w:val="20"/>
-          <w:szCs w:val="20"/>
-        </w:rPr>
-        <w:t>и/или Новых объектов</w:t>
-      </w:r>
-      <w:r>
-        <w:rPr>
-          <w:spacing w:val="-6"/>
-          <w:sz w:val="20"/>
-          <w:szCs w:val="20"/>
-        </w:rPr>
-        <w:t xml:space="preserve"> </w:t>
+        <w:t xml:space="preserve">и/или Новых объектов </w:t>
       </w:r>
       <w:r>
         <w:rPr>
@@ -6025,15 +5583,7 @@
           <w:sz w:val="20"/>
           <w:szCs w:val="20"/>
         </w:rPr>
-        <w:t>и/или Новых объектов</w:t>
-      </w:r>
-      <w:r>
-        <w:rPr>
-          <w:spacing w:val="-6"/>
-          <w:sz w:val="20"/>
-          <w:szCs w:val="20"/>
-        </w:rPr>
-        <w:t xml:space="preserve"> </w:t>
+        <w:t xml:space="preserve">и/или Новых объектов </w:t>
       </w:r>
       <w:r>
         <w:rPr>
@@ -6076,7 +5626,7 @@
           <w:sz w:val="20"/>
           <w:szCs w:val="20"/>
         </w:rPr>
-        <w:t>и/или Новые объекты</w:t>
+        <w:t xml:space="preserve">и/или Новые объекты </w:t>
       </w:r>
       <w:r>
         <w:rPr>
@@ -6084,49 +5634,33 @@
           <w:sz w:val="20"/>
           <w:szCs w:val="20"/>
         </w:rPr>
-        <w:t xml:space="preserve"> </w:t>
-      </w:r>
+        <w:t xml:space="preserve">до всеобщего сведения таким образом, что любое лицо может получить к ним доступ из любого места и в любое время по собственному выбору, в </w:t>
+      </w:r>
+      <w:proofErr w:type="spellStart"/>
       <w:r>
         <w:rPr>
           <w:spacing w:val="-6"/>
           <w:sz w:val="20"/>
           <w:szCs w:val="20"/>
         </w:rPr>
-        <w:t xml:space="preserve">до всеобщего сведения таким образом, что любое лицо может получить к ним доступ из любого места и в любое время по собственному выбору, в </w:t>
-      </w:r>
-      <w:proofErr w:type="spellStart"/>
+        <w:t>т.ч</w:t>
+      </w:r>
+      <w:proofErr w:type="spellEnd"/>
       <w:r>
         <w:rPr>
           <w:spacing w:val="-6"/>
           <w:sz w:val="20"/>
           <w:szCs w:val="20"/>
         </w:rPr>
-        <w:t>т.ч</w:t>
-      </w:r>
-      <w:proofErr w:type="spellEnd"/>
+        <w:t>. в целях распространения Объектов</w:t>
+      </w:r>
       <w:r>
         <w:rPr>
           <w:spacing w:val="-6"/>
           <w:sz w:val="20"/>
           <w:szCs w:val="20"/>
         </w:rPr>
-        <w:t>. в целях распространения Объектов</w:t>
-      </w:r>
-      <w:r>
-        <w:rPr>
-          <w:spacing w:val="-6"/>
-          <w:sz w:val="20"/>
-          <w:szCs w:val="20"/>
-        </w:rPr>
-        <w:t xml:space="preserve"> </w:t>
-      </w:r>
-      <w:r>
-        <w:rPr>
-          <w:spacing w:val="-6"/>
-          <w:sz w:val="20"/>
-          <w:szCs w:val="20"/>
-        </w:rPr>
-        <w:t>и/или Новых объектов</w:t>
+        <w:t xml:space="preserve"> и/или Новых объектов</w:t>
       </w:r>
       <w:r>
         <w:rPr>
@@ -6326,14 +5860,7 @@
           <w:spacing w:val="-6"/>
           <w:sz w:val="20"/>
         </w:rPr>
-        <w:t xml:space="preserve"> </w:t>
-      </w:r>
-      <w:r>
-        <w:rPr>
-          <w:spacing w:val="-6"/>
-          <w:sz w:val="20"/>
-        </w:rPr>
-        <w:t>и/или Новые объекты</w:t>
+        <w:t xml:space="preserve"> и/или Новые объекты</w:t>
       </w:r>
       <w:r>
         <w:rPr>
@@ -6373,35 +5900,21 @@
           <w:spacing w:val="-6"/>
           <w:sz w:val="20"/>
         </w:rPr>
-        <w:t xml:space="preserve"> </w:t>
+        <w:t xml:space="preserve"> и/или Новых объектов</w:t>
+      </w:r>
+      <w:r>
+        <w:rPr>
+          <w:rFonts w:ascii="Times New Roman" w:hAnsi="Times New Roman"/>
+          <w:sz w:val="20"/>
+        </w:rPr>
+        <w:t xml:space="preserve"> не был обнародован, Лицензиар разрешает Лицензиату обнародовать соответствующий Объект </w:t>
       </w:r>
       <w:r>
         <w:rPr>
           <w:spacing w:val="-6"/>
           <w:sz w:val="20"/>
         </w:rPr>
-        <w:t>и/или Новых объектов</w:t>
-      </w:r>
-      <w:r>
-        <w:rPr>
-          <w:rFonts w:ascii="Times New Roman" w:hAnsi="Times New Roman"/>
-          <w:sz w:val="20"/>
-        </w:rPr>
-        <w:t xml:space="preserve"> не был обнародован, Лицензиар разрешает Лицензиату обнародовать соответствующий Объект </w:t>
-      </w:r>
-      <w:r>
-        <w:rPr>
-          <w:spacing w:val="-6"/>
-          <w:sz w:val="20"/>
-        </w:rPr>
-        <w:t>и/или Новый объект</w:t>
-      </w:r>
-      <w:r>
-        <w:rPr>
-          <w:spacing w:val="-6"/>
-          <w:sz w:val="20"/>
-        </w:rPr>
-        <w:t xml:space="preserve"> </w:t>
+        <w:t xml:space="preserve">и/или Новый объект </w:t>
       </w:r>
       <w:r>
         <w:rPr>
@@ -6648,14 +6161,7 @@
           <w:rFonts w:ascii="Times New Roman" w:hAnsi="Times New Roman"/>
           <w:sz w:val="20"/>
         </w:rPr>
-        <w:t xml:space="preserve">Права в </w:t>
-      </w:r>
-      <w:r>
-        <w:rPr>
-          <w:rFonts w:ascii="Times New Roman" w:hAnsi="Times New Roman"/>
-          <w:sz w:val="20"/>
-        </w:rPr>
-        <w:t xml:space="preserve">отношении Объектов </w:t>
+        <w:t xml:space="preserve">Права в отношении Объектов </w:t>
       </w:r>
       <w:r>
         <w:rPr>
@@ -6753,14 +6259,7 @@
           <w:rFonts w:ascii="Times New Roman" w:hAnsi="Times New Roman"/>
           <w:sz w:val="20"/>
         </w:rPr>
-        <w:t>Лицензиар разрешает</w:t>
-      </w:r>
-      <w:r>
-        <w:rPr>
-          <w:rFonts w:ascii="Times New Roman" w:hAnsi="Times New Roman"/>
-          <w:sz w:val="20"/>
-        </w:rPr>
-        <w:t xml:space="preserve"> Лицензиату и/или третьим лицам с разрешения Лицензиата </w:t>
+        <w:t xml:space="preserve">Лицензиар разрешает Лицензиату и/или третьим лицам с разрешения Лицензиата </w:t>
       </w:r>
       <w:r>
         <w:rPr>
@@ -6824,14 +6323,7 @@
           <w:rFonts w:ascii="Times New Roman" w:hAnsi="Times New Roman"/>
           <w:sz w:val="20"/>
         </w:rPr>
-        <w:t xml:space="preserve"> и/или Новые объекты как с указанием имен, фамилий (псевдонимов) авторов и Исполнителей, производителей фонограмм, так и без указания, то есть анонимно, а также гарантирует, что соответствующие </w:t>
-      </w:r>
-      <w:r>
-        <w:rPr>
-          <w:rFonts w:ascii="Times New Roman" w:hAnsi="Times New Roman"/>
-          <w:sz w:val="20"/>
-        </w:rPr>
-        <w:t>согласия, разрешения и права получены от авторов и/или Исполнителей и/или производителей фонограмм Объектов и/или Новых объектов в случае, если автором и/или Исполнителем и/или производителем фонограмм Объектов и/или Новых объектов не является непосредственно Лицензиар.</w:t>
+        <w:t xml:space="preserve"> и/или Новые объекты как с указанием имен, фамилий (псевдонимов) авторов и Исполнителей, производителей фонограмм, так и без указания, то есть анонимно, а также гарантирует, что соответствующие согласия, разрешения и права получены от авторов и/или Исполнителей и/или производителей фонограмм Объектов и/или Новых объектов в случае, если автором и/или Исполнителем и/или производителем фонограмм Объектов и/или Новых объектов не является непосредственно Лицензиар.</w:t>
       </w:r>
     </w:p>
     <w:p>
@@ -6921,14 +6413,7 @@
           <w:rFonts w:ascii="Times New Roman" w:hAnsi="Times New Roman"/>
           <w:sz w:val="20"/>
         </w:rPr>
-        <w:t xml:space="preserve">ицензиар принимает на себя обязательство после создания (и в случае такого создания) в течение всего срока действия </w:t>
-      </w:r>
-      <w:r>
-        <w:rPr>
-          <w:rFonts w:ascii="Times New Roman" w:hAnsi="Times New Roman"/>
-          <w:sz w:val="20"/>
-        </w:rPr>
-        <w:t xml:space="preserve">Договора любых новых объектов (в том числе, в составе Альбомов, Сборников), </w:t>
+        <w:t xml:space="preserve">ицензиар принимает на себя обязательство после создания (и в случае такого создания) в течение всего срока действия Договора любых новых объектов (в том числе, в составе Альбомов, Сборников), </w:t>
       </w:r>
       <w:r>
         <w:rPr>
@@ -6936,14 +6421,7 @@
           <w:sz w:val="20"/>
         </w:rPr>
         <w:lastRenderedPageBreak/>
-        <w:t>Аудиовизуальных произведе</w:t>
-      </w:r>
-      <w:r>
-        <w:rPr>
-          <w:rFonts w:ascii="Times New Roman" w:hAnsi="Times New Roman"/>
-          <w:sz w:val="20"/>
-        </w:rPr>
-        <w:t>ний</w:t>
+        <w:t>Аудиовизуальных произведений</w:t>
       </w:r>
       <w:r>
         <w:rPr>
@@ -7006,14 +6484,7 @@
           <w:rFonts w:ascii="Times New Roman" w:hAnsi="Times New Roman"/>
           <w:sz w:val="20"/>
         </w:rPr>
-        <w:t>предоставить</w:t>
-      </w:r>
-      <w:r>
-        <w:rPr>
-          <w:rFonts w:ascii="Times New Roman" w:hAnsi="Times New Roman"/>
-          <w:sz w:val="20"/>
-        </w:rPr>
-        <w:t xml:space="preserve"> указанные новые Объекты на прослушивание, просмотр и согласование исключительно и в первую очередь Лицензиату. Лицензиат обязуется осуществить контрольное прослушивание/просмотр таких новых Объектов и принять или отклонить указанные новые Объекты, письменно (по электронной почте) сообщив об этом Лицензиару не позднее 30 (</w:t>
+        <w:t>предоставить указанные новые Объекты на прослушивание, просмотр и согласование исключительно и в первую очередь Лицензиату. Лицензиат обязуется осуществить контрольное прослушивание/просмотр таких новых Объектов и принять или отклонить указанные новые Объекты, письменно (по электронной почте) сообщив об этом Лицензиару не позднее 30 (</w:t>
       </w:r>
       <w:r>
         <w:rPr>
@@ -7085,14 +6556,7 @@
           <w:sz w:val="20"/>
           <w:szCs w:val="20"/>
         </w:rPr>
-        <w:t xml:space="preserve">Лицензиар обязуется предоставить право использования новых Объектов Лицензиату на условиях Договора и соответствующих приложений с момента подписания соответствующего приложения к Договору. После подписания такого приложения к Договору к соответствующим новым Объектам будут применяться все положения Договора, и они будут подпадать под понятие Объекты. Стороны вправе предусмотреть в приложении к Договору особые условия </w:t>
-      </w:r>
-      <w:r>
-        <w:rPr>
-          <w:sz w:val="20"/>
-          <w:szCs w:val="20"/>
-        </w:rPr>
-        <w:t xml:space="preserve">использования новых Объектов; </w:t>
+        <w:t xml:space="preserve">Лицензиар обязуется предоставить право использования новых Объектов Лицензиату на условиях Договора и соответствующих приложений с момента подписания соответствующего приложения к Договору. После подписания такого приложения к Договору к соответствующим новым Объектам будут применяться все положения Договора, и они будут подпадать под понятие Объекты. Стороны вправе предусмотреть в приложении к Договору особые условия использования новых Объектов; </w:t>
       </w:r>
     </w:p>
     <w:p>
@@ -7136,14 +6600,7 @@
           <w:sz w:val="20"/>
           <w:szCs w:val="20"/>
         </w:rPr>
-        <w:t xml:space="preserve">Стороны особо оговорили, что в </w:t>
-      </w:r>
-      <w:r>
-        <w:rPr>
-          <w:sz w:val="20"/>
-          <w:szCs w:val="20"/>
-        </w:rPr>
-        <w:t xml:space="preserve">период действия Договора в случае фрагментарного участия Лицензиара в создании </w:t>
+        <w:t xml:space="preserve">Стороны особо оговорили, что в период действия Договора в случае фрагментарного участия Лицензиара в создании </w:t>
       </w:r>
       <w:r>
         <w:rPr>
@@ -7246,14 +6703,7 @@
           <w:sz w:val="20"/>
           <w:szCs w:val="20"/>
         </w:rPr>
-        <w:t>В случае если Лицензиар получает какое-либо предложение от третьего лица в отношении и</w:t>
-      </w:r>
-      <w:r>
-        <w:rPr>
-          <w:sz w:val="20"/>
-          <w:szCs w:val="20"/>
-        </w:rPr>
-        <w:t>сключительных прав на новы</w:t>
+        <w:t>В случае если Лицензиар получает какое-либо предложение от третьего лица в отношении исключительных прав на новы</w:t>
       </w:r>
       <w:r>
         <w:rPr>
@@ -7310,14 +6760,7 @@
           <w:sz w:val="20"/>
           <w:szCs w:val="20"/>
         </w:rPr>
-        <w:t>Вознаграждение Лицензиара за предоставление лицензии</w:t>
-      </w:r>
-      <w:r>
-        <w:rPr>
-          <w:sz w:val="20"/>
-          <w:szCs w:val="20"/>
-        </w:rPr>
-        <w:t xml:space="preserve"> на принятые новые Объекты будет рассчитываться и выплачиваться Лицензиатом в соответствии с условиями Договора, если иное не будет согласовано в соответствующем приложении или дополнительных соглашениях к Договору;</w:t>
+        <w:t>Вознаграждение Лицензиара за предоставление лицензии на принятые новые Объекты будет рассчитываться и выплачиваться Лицензиатом в соответствии с условиями Договора, если иное не будет согласовано в соответствующем приложении или дополнительных соглашениях к Договору;</w:t>
       </w:r>
     </w:p>
     <w:p>
@@ -7518,14 +6961,7 @@
           <w:spacing w:val="-6"/>
           <w:sz w:val="20"/>
         </w:rPr>
-        <w:t xml:space="preserve"> </w:t>
-      </w:r>
-      <w:r>
-        <w:rPr>
-          <w:spacing w:val="-6"/>
-          <w:sz w:val="20"/>
-        </w:rPr>
-        <w:t>и/или Новых объектов</w:t>
+        <w:t xml:space="preserve"> и/или Новых объектов</w:t>
       </w:r>
       <w:r>
         <w:rPr>
@@ -7629,14 +7065,7 @@
           <w:spacing w:val="-6"/>
           <w:sz w:val="20"/>
         </w:rPr>
-        <w:t xml:space="preserve"> </w:t>
-      </w:r>
-      <w:r>
-        <w:rPr>
-          <w:spacing w:val="-6"/>
-          <w:sz w:val="20"/>
-        </w:rPr>
-        <w:t>и/или Новых объектов</w:t>
+        <w:t xml:space="preserve"> и/или Новых объектов</w:t>
       </w:r>
       <w:r>
         <w:rPr>
@@ -7704,14 +7133,7 @@
           <w:rFonts w:ascii="Times New Roman" w:hAnsi="Times New Roman"/>
           <w:sz w:val="20"/>
         </w:rPr>
-        <w:t xml:space="preserve"> по Договору, в объёме, необходимом для реализации (использования) Лицензиатом Прав, полученных </w:t>
-      </w:r>
-      <w:r>
-        <w:rPr>
-          <w:rFonts w:ascii="Times New Roman" w:hAnsi="Times New Roman"/>
-          <w:sz w:val="20"/>
-        </w:rPr>
-        <w:t>по настоящему Договору.</w:t>
+        <w:t xml:space="preserve"> по Договору, в объёме, необходимом для реализации (использования) Лицензиатом Прав, полученных по настоящему Договору.</w:t>
       </w:r>
     </w:p>
     <w:p>
@@ -7784,10 +7206,8 @@
         <w:rPr>
           <w:b/>
           <w:bCs/>
-          <w:color w:val="FF0000"/>
           <w:sz w:val="20"/>
           <w:szCs w:val="18"/>
-          <w:highlight w:val="yellow"/>
         </w:rPr>
         <w:t xml:space="preserve">{{ </w:t>
       </w:r>
@@ -7796,10 +7216,8 @@
         <w:rPr>
           <w:b/>
           <w:bCs/>
-          <w:color w:val="FF0000"/>
           <w:sz w:val="20"/>
           <w:szCs w:val="18"/>
-          <w:highlight w:val="yellow"/>
         </w:rPr>
         <w:t>email</w:t>
       </w:r>
@@ -7808,10 +7226,8 @@
         <w:rPr>
           <w:b/>
           <w:bCs/>
-          <w:color w:val="FF0000"/>
           <w:sz w:val="20"/>
           <w:szCs w:val="18"/>
-          <w:highlight w:val="yellow"/>
         </w:rPr>
         <w:t xml:space="preserve"> }}</w:t>
       </w:r>
@@ -7819,7 +7235,6 @@
         <w:rPr>
           <w:b/>
           <w:bCs/>
-          <w:color w:val="FF0000"/>
         </w:rPr>
         <w:t xml:space="preserve"> </w:t>
       </w:r>
@@ -7835,6 +7250,7 @@
           <w:rPr>
             <w:rStyle w:val="a5"/>
             <w:rFonts w:ascii="Times New Roman" w:hAnsi="Times New Roman"/>
+            <w:color w:val="auto"/>
             <w:sz w:val="20"/>
           </w:rPr>
           <w:t>doc@dnkmusic.in</w:t>
@@ -7852,14 +7268,7 @@
           <w:rFonts w:ascii="Times New Roman" w:hAnsi="Times New Roman"/>
           <w:sz w:val="20"/>
         </w:rPr>
-        <w:t>либо согласие Лицензиара на осуществление Лицензиатом перечисленных в документе-разрешении действий  в виде сканированной копии указанного документа-разрешения, заверенного подписью Лицензиара, либо аргументированный</w:t>
-      </w:r>
-      <w:r>
-        <w:rPr>
-          <w:rFonts w:ascii="Times New Roman" w:hAnsi="Times New Roman"/>
-          <w:sz w:val="20"/>
-        </w:rPr>
-        <w:t xml:space="preserve"> отказ с обоснованием причины в письменной форме. Лицензиат в день направления Лицензиару документа-разрешения по электронной почте, сообщает Лицензиару о факте отправки электронного письма по телефону или по </w:t>
+        <w:t xml:space="preserve">либо согласие Лицензиара на осуществление Лицензиатом перечисленных в документе-разрешении действий  в виде сканированной копии указанного документа-разрешения, заверенного подписью Лицензиара, либо аргументированный отказ с обоснованием причины в письменной форме. Лицензиат в день направления Лицензиару документа-разрешения по электронной почте, сообщает Лицензиару о факте отправки электронного письма по телефону или по </w:t>
       </w:r>
       <w:proofErr w:type="gramStart"/>
       <w:r>
@@ -7938,14 +7347,7 @@
           <w:spacing w:val="-6"/>
           <w:sz w:val="20"/>
         </w:rPr>
-        <w:t>и/или Новых объектов</w:t>
-      </w:r>
-      <w:r>
-        <w:rPr>
-          <w:spacing w:val="-6"/>
-          <w:sz w:val="20"/>
-        </w:rPr>
-        <w:t xml:space="preserve"> </w:t>
+        <w:t xml:space="preserve">и/или Новых объектов </w:t>
       </w:r>
       <w:r>
         <w:rPr>
@@ -8113,25 +7515,7 @@
         <w:rPr>
           <w:sz w:val="20"/>
         </w:rPr>
-        <w:t>художественн</w:t>
-      </w:r>
-      <w:r>
-        <w:rPr>
-          <w:sz w:val="20"/>
-        </w:rPr>
-        <w:t>ой</w:t>
-      </w:r>
-      <w:r>
-        <w:rPr>
-          <w:sz w:val="20"/>
-        </w:rPr>
-        <w:t xml:space="preserve"> ценность</w:t>
-      </w:r>
-      <w:r>
-        <w:rPr>
-          <w:sz w:val="20"/>
-        </w:rPr>
-        <w:t>ю,</w:t>
+        <w:t>художественной ценностью,</w:t>
       </w:r>
       <w:r>
         <w:rPr>
@@ -8209,14 +7593,7 @@
           <w:spacing w:val="-6"/>
           <w:sz w:val="20"/>
         </w:rPr>
-        <w:t xml:space="preserve"> </w:t>
-      </w:r>
-      <w:r>
-        <w:rPr>
-          <w:spacing w:val="-6"/>
-          <w:sz w:val="20"/>
-        </w:rPr>
-        <w:t>и/или Новые объекты</w:t>
+        <w:t xml:space="preserve"> и/или Новые объекты</w:t>
       </w:r>
       <w:r>
         <w:rPr>
@@ -8301,24 +7678,15 @@
         <w:jc w:val="both"/>
         <w:rPr>
           <w:rFonts w:ascii="Times New Roman" w:hAnsi="Times New Roman"/>
-          <w:color w:val="000000" w:themeColor="text1"/>
-          <w:sz w:val="20"/>
-        </w:rPr>
-      </w:pPr>
-      <w:r>
-        <w:rPr>
-          <w:rFonts w:ascii="Times New Roman" w:hAnsi="Times New Roman"/>
-          <w:sz w:val="20"/>
-        </w:rPr>
-        <w:t>3.3.2. выплачивать</w:t>
-      </w:r>
-      <w:r>
-        <w:rPr>
-          <w:rFonts w:ascii="Times New Roman" w:hAnsi="Times New Roman"/>
-          <w:color w:val="000000" w:themeColor="text1"/>
-          <w:sz w:val="20"/>
-        </w:rPr>
-        <w:t xml:space="preserve"> Лицензиару Вознаграждение в размере, порядке и в срок, предусмотренные разделом 4 настоящего Договора.</w:t>
+          <w:sz w:val="20"/>
+        </w:rPr>
+      </w:pPr>
+      <w:r>
+        <w:rPr>
+          <w:rFonts w:ascii="Times New Roman" w:hAnsi="Times New Roman"/>
+          <w:sz w:val="20"/>
+        </w:rPr>
+        <w:t>3.3.2. выплачивать Лицензиару Вознаграждение в размере, порядке и в срок, предусмотренные разделом 4 настоящего Договора.</w:t>
       </w:r>
     </w:p>
     <w:p>
@@ -8722,35 +8090,7 @@
           <w:rFonts w:ascii="Times New Roman" w:hAnsi="Times New Roman"/>
           <w:sz w:val="20"/>
         </w:rPr>
-        <w:t>и/или Новы</w:t>
-      </w:r>
-      <w:r>
-        <w:rPr>
-          <w:rFonts w:ascii="Times New Roman" w:hAnsi="Times New Roman"/>
-          <w:sz w:val="20"/>
-        </w:rPr>
-        <w:t>х</w:t>
-      </w:r>
-      <w:r>
-        <w:rPr>
-          <w:rFonts w:ascii="Times New Roman" w:hAnsi="Times New Roman"/>
-          <w:sz w:val="20"/>
-        </w:rPr>
-        <w:t xml:space="preserve"> объект</w:t>
-      </w:r>
-      <w:r>
-        <w:rPr>
-          <w:rFonts w:ascii="Times New Roman" w:hAnsi="Times New Roman"/>
-          <w:sz w:val="20"/>
-        </w:rPr>
-        <w:t>ов</w:t>
-      </w:r>
-      <w:r>
-        <w:rPr>
-          <w:rFonts w:ascii="Times New Roman" w:hAnsi="Times New Roman"/>
-          <w:sz w:val="20"/>
-        </w:rPr>
-        <w:t xml:space="preserve"> </w:t>
+        <w:t xml:space="preserve">и/или Новых объектов </w:t>
       </w:r>
       <w:r>
         <w:rPr>
@@ -8789,49 +8129,7 @@
           <w:rFonts w:ascii="Times New Roman" w:hAnsi="Times New Roman"/>
           <w:sz w:val="20"/>
         </w:rPr>
-        <w:t>3.4.</w:t>
-      </w:r>
-      <w:r>
-        <w:rPr>
-          <w:rFonts w:ascii="Times New Roman" w:hAnsi="Times New Roman"/>
-          <w:sz w:val="20"/>
-        </w:rPr>
-        <w:t>7</w:t>
-      </w:r>
-      <w:r>
-        <w:rPr>
-          <w:rFonts w:ascii="Times New Roman" w:hAnsi="Times New Roman"/>
-          <w:sz w:val="20"/>
-        </w:rPr>
-        <w:t>. использовать Объекты</w:t>
-      </w:r>
-      <w:r>
-        <w:rPr>
-          <w:rFonts w:ascii="Times New Roman" w:hAnsi="Times New Roman"/>
-          <w:sz w:val="20"/>
-        </w:rPr>
-        <w:t xml:space="preserve"> и/или Новые объекты</w:t>
-      </w:r>
-      <w:r>
-        <w:rPr>
-          <w:rFonts w:ascii="Times New Roman" w:hAnsi="Times New Roman"/>
-          <w:sz w:val="20"/>
-        </w:rPr>
-        <w:t xml:space="preserve"> или их части по отдельности, вносить сокращения и дополнения, снабжать при использовании иллюстрациями, предисловием, послесловием, комментариями или какими бы то ни было пояснениями, а также прерывать рекламными, информационными и/или иными сообщениями, другими вставками и снабжать «всплывающими окнами» и «бегущей строкой» при использовании Объектов</w:t>
-      </w:r>
-      <w:r>
-        <w:rPr>
-          <w:rFonts w:ascii="Times New Roman" w:hAnsi="Times New Roman"/>
-          <w:sz w:val="20"/>
-        </w:rPr>
-        <w:t xml:space="preserve"> и/или Новых объектов</w:t>
-      </w:r>
-      <w:r>
-        <w:rPr>
-          <w:rFonts w:ascii="Times New Roman" w:hAnsi="Times New Roman"/>
-          <w:sz w:val="20"/>
-        </w:rPr>
-        <w:t xml:space="preserve"> любыми способами и в любых формах, что не будет являться нарушением права Лицензиара на неприкосновенность результата интеллектуальной деятельности.</w:t>
+        <w:t>3.4.7. использовать Объекты и/или Новые объекты или их части по отдельности, вносить сокращения и дополнения, снабжать при использовании иллюстрациями, предисловием, послесловием, комментариями или какими бы то ни было пояснениями, а также прерывать рекламными, информационными и/или иными сообщениями, другими вставками и снабжать «всплывающими окнами» и «бегущей строкой» при использовании Объектов и/или Новых объектов любыми способами и в любых формах, что не будет являться нарушением права Лицензиара на неприкосновенность результата интеллектуальной деятельности.</w:t>
       </w:r>
     </w:p>
     <w:p>
@@ -8908,13 +8206,7 @@
         <w:rPr>
           <w:spacing w:val="-6"/>
         </w:rPr>
-        <w:t>и/или Новых объектов</w:t>
-      </w:r>
-      <w:r>
-        <w:rPr>
-          <w:spacing w:val="-6"/>
-        </w:rPr>
-        <w:t xml:space="preserve"> </w:t>
+        <w:t xml:space="preserve">и/или Новых объектов </w:t>
       </w:r>
       <w:r>
         <w:t>в</w:t>
@@ -8936,13 +8228,7 @@
         <w:rPr>
           <w:spacing w:val="-6"/>
         </w:rPr>
-        <w:t xml:space="preserve"> </w:t>
-      </w:r>
-      <w:r>
-        <w:rPr>
-          <w:spacing w:val="-6"/>
-        </w:rPr>
-        <w:t>и/или Новых объектов</w:t>
+        <w:t xml:space="preserve"> и/или Новых объектов</w:t>
       </w:r>
       <w:r>
         <w:t>, указанные в Договоре, в размере, в порядке и в срок, указанные в Финансовом соглашении к настоящему Договору.</w:t>
@@ -9109,14 +8395,7 @@
           <w:rFonts w:ascii="Times New Roman" w:hAnsi="Times New Roman"/>
           <w:sz w:val="20"/>
         </w:rPr>
-        <w:t xml:space="preserve"> не может возникнуть никаких прав, обременений и требований третьих лиц в отношении Объектов и/или Новых объектов, в том числе Объекты и/или Новые объекты не являются незаконными</w:t>
-      </w:r>
-      <w:r>
-        <w:rPr>
-          <w:rFonts w:ascii="Times New Roman" w:hAnsi="Times New Roman"/>
-          <w:sz w:val="20"/>
-        </w:rPr>
-        <w:t xml:space="preserve"> заимствованиями и не содержат незаконных заимствований из других результатов интеллектуальной деятельности. Лицензиар или иные правообладатели в отношении Объектов и/или Новых объектов не давали каких-либо распоряжений, которые вступили бы в противоречие с правами, предоставленными по Договору</w:t>
+        <w:t xml:space="preserve"> не может возникнуть никаких прав, обременений и требований третьих лиц в отношении Объектов и/или Новых объектов, в том числе Объекты и/или Новые объекты не являются незаконными заимствованиями и не содержат незаконных заимствований из других результатов интеллектуальной деятельности. Лицензиар или иные правообладатели в отношении Объектов и/или Новых объектов не давали каких-либо распоряжений, которые вступили бы в противоречие с правами, предоставленными по Договору</w:t>
       </w:r>
       <w:r>
         <w:rPr>
@@ -9247,14 +8526,7 @@
           <w:spacing w:val="-6"/>
           <w:sz w:val="20"/>
         </w:rPr>
-        <w:t>и/или Новых объектов</w:t>
-      </w:r>
-      <w:r>
-        <w:rPr>
-          <w:spacing w:val="-6"/>
-          <w:sz w:val="20"/>
-        </w:rPr>
-        <w:t xml:space="preserve"> </w:t>
+        <w:t xml:space="preserve">и/или Новых объектов </w:t>
       </w:r>
       <w:r>
         <w:rPr>
@@ -9631,13 +8903,7 @@
         <w:rPr>
           <w:spacing w:val="-6"/>
         </w:rPr>
-        <w:t xml:space="preserve"> </w:t>
-      </w:r>
-      <w:r>
-        <w:rPr>
-          <w:spacing w:val="-6"/>
-        </w:rPr>
-        <w:t>и/или Срока на Новые объекты</w:t>
+        <w:t xml:space="preserve"> и/или Срока на Новые объекты</w:t>
       </w:r>
       <w:r>
         <w:t xml:space="preserve"> или при досрочном расторжении настоящего Договора по любым основаниям.</w:t>
@@ -9656,10 +8922,7 @@
         <w:t xml:space="preserve">5.4. </w:t>
       </w:r>
       <w:r>
-        <w:t xml:space="preserve">Гарантии, указанные в </w:t>
-      </w:r>
-      <w:r>
-        <w:t>настоящем разделе Договора, в применимой части распространяются как на сами Объекты</w:t>
+        <w:t>Гарантии, указанные в настоящем разделе Договора, в применимой части распространяются как на сами Объекты</w:t>
       </w:r>
       <w:r>
         <w:t xml:space="preserve"> и/или</w:t>
@@ -9767,41 +9030,35 @@
         <w:ind w:left="-284" w:firstLine="284"/>
         <w:rPr>
           <w:rFonts w:ascii="Times New Roman" w:hAnsi="Times New Roman" w:cs="Times New Roman"/>
-          <w:color w:val="000000"/>
         </w:rPr>
       </w:pPr>
       <w:r>
         <w:rPr>
           <w:rFonts w:ascii="Times New Roman" w:hAnsi="Times New Roman" w:cs="Times New Roman"/>
-          <w:color w:val="000000"/>
         </w:rPr>
         <w:t>6.1. Стороны несут ответственность в соответствии с действующим законодательством РФ</w:t>
       </w:r>
       <w:r>
         <w:rPr>
           <w:rFonts w:ascii="Times New Roman" w:hAnsi="Times New Roman" w:cs="Times New Roman"/>
-          <w:color w:val="000000"/>
         </w:rPr>
         <w:t xml:space="preserve">, </w:t>
       </w:r>
       <w:r>
         <w:rPr>
           <w:rFonts w:ascii="Times New Roman" w:hAnsi="Times New Roman" w:cs="Times New Roman"/>
-          <w:color w:val="000000"/>
         </w:rPr>
         <w:t>настоящим Договором</w:t>
       </w:r>
       <w:r>
         <w:rPr>
           <w:rFonts w:ascii="Times New Roman" w:hAnsi="Times New Roman" w:cs="Times New Roman"/>
-          <w:color w:val="000000"/>
         </w:rPr>
         <w:t xml:space="preserve"> и соответствующими Приложениями</w:t>
       </w:r>
       <w:r>
         <w:rPr>
           <w:rFonts w:ascii="Times New Roman" w:hAnsi="Times New Roman" w:cs="Times New Roman"/>
-          <w:color w:val="000000"/>
         </w:rPr>
         <w:t>.</w:t>
       </w:r>
@@ -9811,33 +9068,16 @@
         <w:pStyle w:val="21"/>
         <w:ind w:left="-284" w:firstLine="284"/>
         <w:rPr>
-          <w:color w:val="000000"/>
-          <w:sz w:val="20"/>
-          <w:szCs w:val="20"/>
-        </w:rPr>
-      </w:pPr>
-      <w:r>
-        <w:rPr>
-          <w:color w:val="000000"/>
-          <w:sz w:val="20"/>
-          <w:szCs w:val="20"/>
-        </w:rPr>
-        <w:t>6.2. Лицензиар признает, что Лицензиат несет значительный коммерческий риск при использовании Объектов</w:t>
-      </w:r>
-      <w:r>
-        <w:rPr>
-          <w:sz w:val="20"/>
-          <w:szCs w:val="20"/>
-        </w:rPr>
-        <w:t xml:space="preserve"> </w:t>
-      </w:r>
-      <w:r>
-        <w:rPr>
-          <w:color w:val="000000"/>
-          <w:sz w:val="20"/>
-          <w:szCs w:val="20"/>
-        </w:rPr>
-        <w:t>и/или Новых объектов либо при предоставлении третьим лицам сублицензии на их использование, при этом полностью полагаясь на добросовестное выполнение Лицензиаром условий настоящего Договора и истинность гарантий, данных Лицензиаром в настоящем Договоре, поэтому:</w:t>
+          <w:sz w:val="20"/>
+          <w:szCs w:val="20"/>
+        </w:rPr>
+      </w:pPr>
+      <w:r>
+        <w:rPr>
+          <w:sz w:val="20"/>
+          <w:szCs w:val="20"/>
+        </w:rPr>
+        <w:t>6.2. Лицензиар признает, что Лицензиат несет значительный коммерческий риск при использовании Объектов и/или Новых объектов либо при предоставлении третьим лицам сублицензии на их использование, при этом полностью полагаясь на добросовестное выполнение Лицензиаром условий настоящего Договора и истинность гарантий, данных Лицензиаром в настоящем Договоре, поэтому:</w:t>
       </w:r>
     </w:p>
     <w:p>
@@ -9853,18 +9093,10 @@
       </w:pPr>
       <w:r>
         <w:rPr>
-          <w:color w:val="000000"/>
-          <w:sz w:val="20"/>
-          <w:szCs w:val="20"/>
-        </w:rPr>
-        <w:t xml:space="preserve">6.2.1. </w:t>
-      </w:r>
-      <w:r>
-        <w:rPr>
-          <w:sz w:val="20"/>
-          <w:szCs w:val="20"/>
-        </w:rPr>
-        <w:t>в каждом случае предъявления претензий Лицензиату и/или его контрагентам и/или его правопреемникам в связи с использованием Объектов и/или Новых объектов, а также иных материалов, объектов, результатов интеллектуальной деятельности (права/разрешения на использование которых предоставлены по настоящему Договору) на условиях, предусмотренных настоящим Договором, со стороны третьих лиц по поводу нарушения принадлежащих им авторских и смежных прав</w:t>
+          <w:sz w:val="20"/>
+          <w:szCs w:val="20"/>
+        </w:rPr>
+        <w:t>6.2.1. в каждом случае предъявления претензий Лицензиату и/или его контрагентам и/или его правопреемникам в связи с использованием Объектов и/или Новых объектов, а также иных материалов, объектов, результатов интеллектуальной деятельности (права/разрешения на использование которых предоставлены по настоящему Договору) на условиях, предусмотренных настоящим Договором, со стороны третьих лиц по поводу нарушения принадлежащих им авторских и смежных прав</w:t>
       </w:r>
       <w:r>
         <w:rPr>
@@ -9909,18 +9141,10 @@
       </w:pPr>
       <w:r>
         <w:rPr>
-          <w:color w:val="000000"/>
-          <w:sz w:val="20"/>
-          <w:szCs w:val="20"/>
-        </w:rPr>
-        <w:t>6.</w:t>
-      </w:r>
-      <w:r>
-        <w:rPr>
-          <w:sz w:val="20"/>
-          <w:szCs w:val="20"/>
-        </w:rPr>
-        <w:t>2.2. в случае, если третьими лицами будет подан иск по поводу нарушения принадлежащих им авторских и смежных прав в связи с использованием Лицензиатом и/или его контрагентами и/или его правопреемниками Объектов и/или Новых объектов, а также иных материалов, объектов, результатов интеллектуальной деятельности (права/разрешения на использование которых предоставлены по настоящему Договору) на условиях, предусмотренных настоящим Договором, Лицензиат обязан уведомить об этом Лицензиара в течение 5 (</w:t>
+          <w:sz w:val="20"/>
+          <w:szCs w:val="20"/>
+        </w:rPr>
+        <w:t>6.2.2. в случае, если третьими лицами будет подан иск по поводу нарушения принадлежащих им авторских и смежных прав в связи с использованием Лицензиатом и/или его контрагентами и/или его правопреемниками Объектов и/или Новых объектов, а также иных материалов, объектов, результатов интеллектуальной деятельности (права/разрешения на использование которых предоставлены по настоящему Договору) на условиях, предусмотренных настоящим Договором, Лицензиат обязан уведомить об этом Лицензиара в течение 5 (</w:t>
       </w:r>
       <w:r>
         <w:rPr>
@@ -9958,37 +9182,19 @@
         <w:ind w:left="-284" w:firstLine="284"/>
         <w:jc w:val="both"/>
         <w:rPr>
-          <w:color w:val="000000"/>
-          <w:sz w:val="20"/>
-          <w:szCs w:val="20"/>
-        </w:rPr>
-      </w:pPr>
-      <w:r>
-        <w:rPr>
-          <w:color w:val="000000"/>
-          <w:sz w:val="20"/>
-          <w:szCs w:val="20"/>
-        </w:rPr>
-        <w:t>6.</w:t>
-      </w:r>
-      <w:r>
-        <w:rPr>
-          <w:sz w:val="20"/>
-          <w:szCs w:val="20"/>
-        </w:rPr>
-        <w:t xml:space="preserve">2.3. Лицензиар обязуется в полном объеме возместить убытки, </w:t>
-      </w:r>
-      <w:r>
-        <w:rPr>
-          <w:color w:val="000000"/>
-          <w:sz w:val="20"/>
-          <w:szCs w:val="20"/>
-        </w:rPr>
-        <w:t>включая упущенную выгоду, понесенные Лицензиатом в случае, если как</w:t>
-      </w:r>
-      <w:r>
-        <w:rPr>
-          <w:color w:val="000000"/>
+          <w:sz w:val="20"/>
+          <w:szCs w:val="20"/>
+        </w:rPr>
+      </w:pPr>
+      <w:r>
+        <w:rPr>
+          <w:sz w:val="20"/>
+          <w:szCs w:val="20"/>
+        </w:rPr>
+        <w:t>6.2.3. Лицензиар обязуется в полном объеме возместить убытки, включая упущенную выгоду, понесенные Лицензиатом в случае, если как</w:t>
+      </w:r>
+      <w:r>
+        <w:rPr>
           <w:sz w:val="20"/>
           <w:szCs w:val="20"/>
         </w:rPr>
@@ -9996,7 +9202,6 @@
       </w:r>
       <w:r>
         <w:rPr>
-          <w:color w:val="000000"/>
           <w:sz w:val="20"/>
           <w:szCs w:val="20"/>
         </w:rPr>
@@ -10004,23 +9209,13 @@
       </w:r>
       <w:r>
         <w:rPr>
-          <w:color w:val="000000"/>
-          <w:sz w:val="20"/>
-          <w:szCs w:val="20"/>
-        </w:rPr>
-        <w:t xml:space="preserve">гарантий, </w:t>
-      </w:r>
-      <w:r>
-        <w:rPr>
-          <w:color w:val="000000"/>
-          <w:sz w:val="20"/>
-          <w:szCs w:val="20"/>
-        </w:rPr>
-        <w:t>указанных в настоящем Договоре,</w:t>
-      </w:r>
-      <w:r>
-        <w:rPr>
-          <w:color w:val="000000"/>
+          <w:sz w:val="20"/>
+          <w:szCs w:val="20"/>
+        </w:rPr>
+        <w:t>гарантий, указанных в настоящем Договоре,</w:t>
+      </w:r>
+      <w:r>
+        <w:rPr>
           <w:sz w:val="20"/>
           <w:szCs w:val="20"/>
         </w:rPr>
@@ -10028,7 +9223,6 @@
       </w:r>
       <w:r>
         <w:rPr>
-          <w:color w:val="000000"/>
           <w:sz w:val="20"/>
           <w:szCs w:val="20"/>
         </w:rPr>
@@ -10036,7 +9230,6 @@
       </w:r>
       <w:r>
         <w:rPr>
-          <w:color w:val="000000"/>
           <w:sz w:val="20"/>
           <w:szCs w:val="20"/>
         </w:rPr>
@@ -10044,7 +9237,6 @@
       </w:r>
       <w:r>
         <w:rPr>
-          <w:color w:val="000000"/>
           <w:sz w:val="20"/>
           <w:szCs w:val="20"/>
         </w:rPr>
@@ -10052,7 +9244,6 @@
       </w:r>
       <w:r>
         <w:rPr>
-          <w:color w:val="000000"/>
           <w:sz w:val="20"/>
           <w:szCs w:val="20"/>
         </w:rPr>
@@ -10060,7 +9251,6 @@
       </w:r>
       <w:r>
         <w:rPr>
-          <w:color w:val="000000"/>
           <w:sz w:val="20"/>
           <w:szCs w:val="20"/>
         </w:rPr>
@@ -10068,7 +9258,6 @@
       </w:r>
       <w:r>
         <w:rPr>
-          <w:color w:val="000000"/>
           <w:sz w:val="20"/>
           <w:szCs w:val="20"/>
         </w:rPr>
@@ -10076,7 +9265,6 @@
       </w:r>
       <w:r>
         <w:rPr>
-          <w:color w:val="000000"/>
           <w:sz w:val="20"/>
           <w:szCs w:val="20"/>
         </w:rPr>
@@ -10084,7 +9272,6 @@
       </w:r>
       <w:r>
         <w:rPr>
-          <w:color w:val="000000"/>
           <w:sz w:val="20"/>
           <w:szCs w:val="20"/>
         </w:rPr>
@@ -10092,7 +9279,6 @@
       </w:r>
       <w:r>
         <w:rPr>
-          <w:color w:val="000000"/>
           <w:sz w:val="20"/>
           <w:szCs w:val="20"/>
         </w:rPr>
@@ -10100,7 +9286,6 @@
       </w:r>
       <w:r>
         <w:rPr>
-          <w:color w:val="000000"/>
           <w:sz w:val="20"/>
           <w:szCs w:val="20"/>
         </w:rPr>
@@ -10108,7 +9293,6 @@
       </w:r>
       <w:r>
         <w:rPr>
-          <w:color w:val="000000"/>
           <w:sz w:val="20"/>
           <w:szCs w:val="20"/>
         </w:rPr>
@@ -10116,7 +9300,6 @@
       </w:r>
       <w:r>
         <w:rPr>
-          <w:color w:val="000000"/>
           <w:sz w:val="20"/>
           <w:szCs w:val="20"/>
         </w:rPr>
@@ -10124,7 +9307,6 @@
       </w:r>
       <w:r>
         <w:rPr>
-          <w:color w:val="000000"/>
           <w:sz w:val="20"/>
           <w:szCs w:val="20"/>
         </w:rPr>
@@ -10132,7 +9314,6 @@
       </w:r>
       <w:r>
         <w:rPr>
-          <w:color w:val="000000"/>
           <w:sz w:val="20"/>
           <w:szCs w:val="20"/>
         </w:rPr>
@@ -10140,7 +9321,6 @@
       </w:r>
       <w:r>
         <w:rPr>
-          <w:color w:val="000000"/>
           <w:sz w:val="20"/>
           <w:szCs w:val="20"/>
         </w:rPr>
@@ -10148,7 +9328,6 @@
       </w:r>
       <w:r>
         <w:rPr>
-          <w:color w:val="000000"/>
           <w:sz w:val="20"/>
           <w:szCs w:val="20"/>
         </w:rPr>
@@ -10156,7 +9335,6 @@
       </w:r>
       <w:r>
         <w:rPr>
-          <w:color w:val="000000"/>
           <w:sz w:val="20"/>
           <w:szCs w:val="20"/>
         </w:rPr>
@@ -10164,7 +9342,6 @@
       </w:r>
       <w:r>
         <w:rPr>
-          <w:color w:val="000000"/>
           <w:sz w:val="20"/>
           <w:szCs w:val="20"/>
         </w:rPr>
@@ -10172,7 +9349,6 @@
       </w:r>
       <w:r>
         <w:rPr>
-          <w:color w:val="000000"/>
           <w:sz w:val="20"/>
           <w:szCs w:val="20"/>
         </w:rPr>
@@ -10180,7 +9356,6 @@
       </w:r>
       <w:r>
         <w:rPr>
-          <w:color w:val="000000"/>
           <w:sz w:val="20"/>
           <w:szCs w:val="20"/>
         </w:rPr>
@@ -10188,7 +9363,6 @@
       </w:r>
       <w:r>
         <w:rPr>
-          <w:color w:val="000000"/>
           <w:sz w:val="20"/>
           <w:szCs w:val="20"/>
         </w:rPr>
@@ -10196,7 +9370,6 @@
       </w:r>
       <w:r>
         <w:rPr>
-          <w:color w:val="000000"/>
           <w:sz w:val="20"/>
           <w:szCs w:val="20"/>
         </w:rPr>
@@ -10204,7 +9377,6 @@
       </w:r>
       <w:r>
         <w:rPr>
-          <w:color w:val="000000"/>
           <w:sz w:val="20"/>
           <w:szCs w:val="20"/>
         </w:rPr>
@@ -10212,7 +9384,6 @@
       </w:r>
       <w:r>
         <w:rPr>
-          <w:color w:val="000000"/>
           <w:sz w:val="20"/>
           <w:szCs w:val="20"/>
         </w:rPr>
@@ -10220,7 +9391,6 @@
       </w:r>
       <w:r>
         <w:rPr>
-          <w:color w:val="000000"/>
           <w:sz w:val="20"/>
           <w:szCs w:val="20"/>
         </w:rPr>
@@ -10228,7 +9398,6 @@
       </w:r>
       <w:r>
         <w:rPr>
-          <w:color w:val="000000"/>
           <w:sz w:val="20"/>
           <w:szCs w:val="20"/>
         </w:rPr>
@@ -10236,7 +9405,6 @@
       </w:r>
       <w:r>
         <w:rPr>
-          <w:color w:val="000000"/>
           <w:sz w:val="20"/>
           <w:szCs w:val="20"/>
         </w:rPr>
@@ -10244,7 +9412,6 @@
       </w:r>
       <w:r>
         <w:rPr>
-          <w:color w:val="000000"/>
           <w:sz w:val="20"/>
           <w:szCs w:val="20"/>
         </w:rPr>
@@ -10252,19 +9419,10 @@
       </w:r>
       <w:r>
         <w:rPr>
-          <w:color w:val="000000"/>
-          <w:sz w:val="20"/>
-          <w:szCs w:val="20"/>
-        </w:rPr>
-        <w:t>.</w:t>
-      </w:r>
-      <w:r>
-        <w:rPr>
-          <w:color w:val="000000"/>
-          <w:sz w:val="20"/>
-          <w:szCs w:val="20"/>
-        </w:rPr>
-        <w:t xml:space="preserve"> </w:t>
+          <w:sz w:val="20"/>
+          <w:szCs w:val="20"/>
+        </w:rPr>
+        <w:t xml:space="preserve">. </w:t>
       </w:r>
     </w:p>
     <w:p>
@@ -10280,18 +9438,10 @@
       </w:pPr>
       <w:r>
         <w:rPr>
-          <w:color w:val="000000"/>
-          <w:sz w:val="20"/>
-          <w:szCs w:val="20"/>
-        </w:rPr>
-        <w:t xml:space="preserve">6.2.4. </w:t>
-      </w:r>
-      <w:r>
-        <w:rPr>
-          <w:sz w:val="20"/>
-          <w:szCs w:val="20"/>
-        </w:rPr>
-        <w:t>в случае нарушения Лицензиаром гарантий и/или каких-либо из утверждений раздел</w:t>
+          <w:sz w:val="20"/>
+          <w:szCs w:val="20"/>
+        </w:rPr>
+        <w:t>6.2.4. в случае нарушения Лицензиаром гарантий и/или каких-либо из утверждений раздел</w:t>
       </w:r>
       <w:r>
         <w:rPr>
@@ -10440,32 +9590,10 @@
       </w:pPr>
       <w:r>
         <w:rPr>
-          <w:color w:val="000000"/>
-          <w:sz w:val="20"/>
-          <w:szCs w:val="20"/>
-        </w:rPr>
-        <w:t>6.</w:t>
-      </w:r>
-      <w:r>
-        <w:rPr>
-          <w:sz w:val="20"/>
-          <w:szCs w:val="20"/>
-        </w:rPr>
-        <w:t>2.5. в случае нарушения Лицензиаром срока предоставления Исходных материалов Объектов и/или Новых объектов, Лицензиат вправе предъявить требование о выплате Лицензиаром штрафа в размере 10 000 (Десять тысяч) рублей 00 копеек за каждый день такого нарушения</w:t>
-      </w:r>
-      <w:r>
-        <w:rPr>
-          <w:sz w:val="20"/>
-          <w:szCs w:val="20"/>
-        </w:rPr>
-        <w:t xml:space="preserve"> </w:t>
-      </w:r>
-      <w:r>
-        <w:rPr>
-          <w:sz w:val="20"/>
-          <w:szCs w:val="20"/>
-        </w:rPr>
-        <w:t>в течение 10 (Десяти) календарных дней с даты предъявления Лицензиатом соответствующего требования;</w:t>
+          <w:sz w:val="20"/>
+          <w:szCs w:val="20"/>
+        </w:rPr>
+        <w:t>6.2.5. в случае нарушения Лицензиаром срока предоставления Исходных материалов Объектов и/или Новых объектов, Лицензиат вправе предъявить требование о выплате Лицензиаром штрафа в размере 10 000 (Десять тысяч) рублей 00 копеек за каждый день такого нарушения в течение 10 (Десяти) календарных дней с даты предъявления Лицензиатом соответствующего требования;</w:t>
       </w:r>
     </w:p>
     <w:p>
@@ -10473,14 +9601,12 @@
         <w:pStyle w:val="21"/>
         <w:ind w:left="-284" w:firstLine="284"/>
         <w:rPr>
-          <w:color w:val="000000"/>
-          <w:sz w:val="20"/>
-          <w:szCs w:val="20"/>
-        </w:rPr>
-      </w:pPr>
-      <w:r>
-        <w:rPr>
-          <w:color w:val="000000"/>
+          <w:sz w:val="20"/>
+          <w:szCs w:val="20"/>
+        </w:rPr>
+      </w:pPr>
+      <w:r>
+        <w:rPr>
           <w:sz w:val="20"/>
           <w:szCs w:val="20"/>
         </w:rPr>
@@ -10508,9 +9634,6 @@
       <w:pPr>
         <w:pStyle w:val="21"/>
         <w:ind w:firstLine="0"/>
-        <w:rPr>
-          <w:color w:val="000000" w:themeColor="text1"/>
-        </w:rPr>
       </w:pPr>
     </w:p>
     <w:p>
@@ -10909,14 +10032,7 @@
           <w:rFonts w:ascii="Times New Roman" w:hAnsi="Times New Roman"/>
           <w:sz w:val="20"/>
         </w:rPr>
-        <w:t>8.5. Стороны допускают представление скан-копий документов</w:t>
-      </w:r>
-      <w:r>
-        <w:rPr>
-          <w:rFonts w:ascii="Times New Roman" w:hAnsi="Times New Roman"/>
-          <w:sz w:val="20"/>
-        </w:rPr>
-        <w:t xml:space="preserve"> и иных юридически значимых сообщений, направленных и полученных в рамках настоящего Договора по электронной почте, в качестве доказательств при разрешении споров.</w:t>
+        <w:t>8.5. Стороны допускают представление скан-копий документов и иных юридически значимых сообщений, направленных и полученных в рамках настоящего Договора по электронной почте, в качестве доказательств при разрешении споров.</w:t>
       </w:r>
     </w:p>
     <w:p>
@@ -11259,21 +10375,7 @@
           <w:sz w:val="20"/>
         </w:rPr>
         <w:lastRenderedPageBreak/>
-        <w:t xml:space="preserve">обязанность по выплате штрафа </w:t>
-      </w:r>
-      <w:r>
-        <w:rPr>
-          <w:rFonts w:ascii="Times New Roman" w:hAnsi="Times New Roman"/>
-          <w:sz w:val="20"/>
-        </w:rPr>
-        <w:t>в десятикратном размере от суммы Гарантированного платежа, выплаченного/произведенного Лицензиатом</w:t>
-      </w:r>
-      <w:r>
-        <w:rPr>
-          <w:rFonts w:ascii="Times New Roman" w:hAnsi="Times New Roman"/>
-          <w:sz w:val="20"/>
-        </w:rPr>
-        <w:t xml:space="preserve"> на момент соответствующего нарушения Договора. </w:t>
+        <w:t xml:space="preserve">обязанность по выплате штрафа в десятикратном размере от суммы Гарантированного платежа, выплаченного/произведенного Лицензиатом на момент соответствующего нарушения Договора. </w:t>
       </w:r>
     </w:p>
     <w:p>
@@ -11391,21 +10493,7 @@
           <w:rFonts w:ascii="Times New Roman" w:hAnsi="Times New Roman"/>
           <w:sz w:val="20"/>
         </w:rPr>
-        <w:t>ом Объектов</w:t>
-      </w:r>
-      <w:r>
-        <w:rPr>
-          <w:rFonts w:ascii="Times New Roman" w:hAnsi="Times New Roman"/>
-          <w:sz w:val="20"/>
-        </w:rPr>
-        <w:t xml:space="preserve"> и/или </w:t>
-      </w:r>
-      <w:r>
-        <w:rPr>
-          <w:rFonts w:ascii="Times New Roman" w:hAnsi="Times New Roman"/>
-          <w:sz w:val="20"/>
-        </w:rPr>
-        <w:t xml:space="preserve">Новых Объектов каким-либо </w:t>
+        <w:t xml:space="preserve">ом Объектов и/или Новых Объектов каким-либо </w:t>
       </w:r>
       <w:r>
         <w:rPr>
@@ -11447,21 +10535,7 @@
           <w:rFonts w:ascii="Times New Roman" w:hAnsi="Times New Roman"/>
           <w:sz w:val="20"/>
         </w:rPr>
-        <w:t xml:space="preserve"> в пункте 2.1. настоящего Договора,</w:t>
-      </w:r>
-      <w:r>
-        <w:rPr>
-          <w:rFonts w:ascii="Times New Roman" w:hAnsi="Times New Roman"/>
-          <w:sz w:val="20"/>
-        </w:rPr>
-        <w:t xml:space="preserve"> не считается нарушением Договора и/или основанием для его расторжения</w:t>
-      </w:r>
-      <w:r>
-        <w:rPr>
-          <w:rFonts w:ascii="Times New Roman" w:hAnsi="Times New Roman"/>
-          <w:sz w:val="20"/>
-        </w:rPr>
-        <w:t>.</w:t>
+        <w:t xml:space="preserve"> в пункте 2.1. настоящего Договора, не считается нарушением Договора и/или основанием для его расторжения.</w:t>
       </w:r>
     </w:p>
     <w:p>
@@ -11532,9 +10606,6 @@
         </w:tabs>
         <w:ind w:left="-360" w:firstLine="360"/>
         <w:jc w:val="both"/>
-        <w:rPr>
-          <w:color w:val="000000"/>
-        </w:rPr>
         <w:sectPr>
           <w:footerReference w:type="default" r:id="rId11"/>
           <w:type w:val="continuous"/>
@@ -11556,14 +10627,12 @@
         <w:jc w:val="both"/>
         <w:rPr>
           <w:rFonts w:ascii="Times New Roman" w:hAnsi="Times New Roman"/>
-          <w:color w:val="000000"/>
-          <w:sz w:val="20"/>
-        </w:rPr>
-      </w:pPr>
-      <w:r>
-        <w:rPr>
-          <w:rFonts w:ascii="Times New Roman" w:hAnsi="Times New Roman"/>
-          <w:color w:val="000000"/>
+          <w:sz w:val="20"/>
+        </w:rPr>
+      </w:pPr>
+      <w:r>
+        <w:rPr>
+          <w:rFonts w:ascii="Times New Roman" w:hAnsi="Times New Roman"/>
           <w:sz w:val="20"/>
         </w:rPr>
         <w:t xml:space="preserve">Условия настоящего Договора, а также иная информация и документы, предоставляемые Сторонами друг другу в ходе исполнения Договора, являются конфиденциальной информацией и не подлежат разглашению третьим лицам. </w:t>
@@ -11576,14 +10645,8 @@
         </w:tabs>
         <w:ind w:left="-360" w:firstLine="360"/>
         <w:jc w:val="both"/>
-        <w:rPr>
-          <w:color w:val="000000"/>
-        </w:rPr>
-      </w:pPr>
-      <w:r>
-        <w:rPr>
-          <w:color w:val="000000"/>
-        </w:rPr>
+      </w:pPr>
+      <w:r>
         <w:t>Вышеуказанное положение не применяется, если раскрытие такой информации:</w:t>
       </w:r>
     </w:p>
@@ -11596,14 +10659,8 @@
         </w:tabs>
         <w:ind w:left="-360" w:firstLine="360"/>
         <w:jc w:val="both"/>
-        <w:rPr>
-          <w:color w:val="000000"/>
-        </w:rPr>
-      </w:pPr>
-      <w:r>
-        <w:rPr>
-          <w:color w:val="000000"/>
-        </w:rPr>
+      </w:pPr>
+      <w:r>
         <w:t>- необходимо для исполнения обязательств по настоящему Договору и/или реализации (использования) прав, полученных по настоящему Договору;</w:t>
       </w:r>
     </w:p>
@@ -11616,14 +10673,8 @@
         </w:tabs>
         <w:ind w:left="-360" w:firstLine="360"/>
         <w:jc w:val="both"/>
-        <w:rPr>
-          <w:color w:val="000000"/>
-        </w:rPr>
-      </w:pPr>
-      <w:r>
-        <w:rPr>
-          <w:color w:val="000000"/>
-        </w:rPr>
+      </w:pPr>
+      <w:r>
         <w:t xml:space="preserve">-  требуется в соответствии с положениями законодательства РФ; </w:t>
       </w:r>
     </w:p>
@@ -11636,14 +10687,8 @@
         </w:tabs>
         <w:ind w:left="-360" w:firstLine="360"/>
         <w:jc w:val="both"/>
-        <w:rPr>
-          <w:color w:val="000000"/>
-        </w:rPr>
-      </w:pPr>
-      <w:r>
-        <w:rPr>
-          <w:color w:val="000000"/>
-        </w:rPr>
+      </w:pPr>
+      <w:r>
         <w:t>-   получено предварительное письменное согласие другой Стороны.</w:t>
       </w:r>
     </w:p>
@@ -11712,14 +10757,12 @@
         </w:tabs>
         <w:ind w:left="-360" w:firstLine="360"/>
         <w:rPr>
-          <w:color w:val="000000"/>
-          <w:sz w:val="20"/>
-          <w:szCs w:val="20"/>
-        </w:rPr>
-      </w:pPr>
-      <w:r>
-        <w:rPr>
-          <w:color w:val="000000"/>
+          <w:sz w:val="20"/>
+          <w:szCs w:val="20"/>
+        </w:rPr>
+      </w:pPr>
+      <w:r>
+        <w:rPr>
           <w:sz w:val="20"/>
           <w:szCs w:val="20"/>
         </w:rPr>
@@ -11739,7 +10782,6 @@
         </w:tabs>
         <w:ind w:left="-360" w:firstLine="360"/>
         <w:rPr>
-          <w:color w:val="000000"/>
           <w:sz w:val="20"/>
           <w:szCs w:val="20"/>
         </w:rPr>
@@ -11766,7 +10808,6 @@
         </w:tabs>
         <w:ind w:left="-360" w:firstLine="360"/>
         <w:rPr>
-          <w:color w:val="000000"/>
           <w:sz w:val="20"/>
           <w:szCs w:val="20"/>
         </w:rPr>
@@ -11793,7 +10834,6 @@
         </w:tabs>
         <w:ind w:left="-360" w:firstLine="360"/>
         <w:rPr>
-          <w:color w:val="000000"/>
           <w:sz w:val="20"/>
           <w:szCs w:val="20"/>
         </w:rPr>
@@ -11820,7 +10860,6 @@
         </w:tabs>
         <w:ind w:left="-360" w:firstLine="360"/>
         <w:rPr>
-          <w:color w:val="000000"/>
           <w:sz w:val="20"/>
           <w:szCs w:val="20"/>
         </w:rPr>
@@ -11847,7 +10886,6 @@
         </w:tabs>
         <w:ind w:left="-360" w:firstLine="360"/>
         <w:rPr>
-          <w:color w:val="000000"/>
           <w:sz w:val="20"/>
           <w:szCs w:val="20"/>
         </w:rPr>
@@ -12193,7 +11231,6 @@
               <w:rPr>
                 <w:b/>
                 <w:bCs/>
-                <w:color w:val="FF0000"/>
               </w:rPr>
               <w:t xml:space="preserve">{{ </w:t>
             </w:r>
@@ -12202,7 +11239,6 @@
               <w:rPr>
                 <w:b/>
                 <w:bCs/>
-                <w:color w:val="FF0000"/>
               </w:rPr>
               <w:t>name</w:t>
             </w:r>
@@ -12212,7 +11248,6 @@
               <w:rPr>
                 <w:b/>
                 <w:bCs/>
-                <w:color w:val="FF0000"/>
               </w:rPr>
               <w:t xml:space="preserve"> }}</w:t>
             </w:r>
@@ -12286,7 +11321,6 @@
             <w:r>
               <w:rPr>
                 <w:b/>
-                <w:color w:val="FF0000"/>
               </w:rPr>
               <w:t xml:space="preserve">{{ </w:t>
             </w:r>
@@ -12294,7 +11328,6 @@
             <w:r>
               <w:rPr>
                 <w:b/>
-                <w:color w:val="FF0000"/>
               </w:rPr>
               <w:t>inn</w:t>
             </w:r>
@@ -12303,7 +11336,6 @@
             <w:r>
               <w:rPr>
                 <w:b/>
-                <w:color w:val="FF0000"/>
               </w:rPr>
               <w:t xml:space="preserve"> }}</w:t>
             </w:r>
@@ -12318,7 +11350,6 @@
             <w:r>
               <w:rPr>
                 <w:b/>
-                <w:color w:val="FF0000"/>
               </w:rPr>
               <w:t xml:space="preserve">{{ </w:t>
             </w:r>
@@ -12326,7 +11357,6 @@
             <w:r>
               <w:rPr>
                 <w:b/>
-                <w:color w:val="FF0000"/>
               </w:rPr>
               <w:t>kpp</w:t>
             </w:r>
@@ -12334,7 +11364,6 @@
             <w:r>
               <w:rPr>
                 <w:b/>
-                <w:color w:val="FF0000"/>
               </w:rPr>
               <w:t xml:space="preserve"> }}</w:t>
             </w:r>
@@ -12371,7 +11400,6 @@
               <w:rPr>
                 <w:b/>
                 <w:bCs/>
-                <w:color w:val="FF0000"/>
               </w:rPr>
               <w:t xml:space="preserve">{{ </w:t>
             </w:r>
@@ -12380,7 +11408,6 @@
               <w:rPr>
                 <w:b/>
                 <w:bCs/>
-                <w:color w:val="FF0000"/>
               </w:rPr>
               <w:t>ogrn</w:t>
             </w:r>
@@ -12390,7 +11417,6 @@
               <w:rPr>
                 <w:b/>
                 <w:bCs/>
-                <w:color w:val="FF0000"/>
               </w:rPr>
               <w:t xml:space="preserve"> }}</w:t>
             </w:r>
@@ -12426,7 +11452,6 @@
             <w:r>
               <w:rPr>
                 <w:b/>
-                <w:color w:val="FF0000"/>
               </w:rPr>
               <w:t xml:space="preserve">{{ </w:t>
             </w:r>
@@ -12434,7 +11459,6 @@
             <w:r>
               <w:rPr>
                 <w:b/>
-                <w:color w:val="FF0000"/>
               </w:rPr>
               <w:t>yur</w:t>
             </w:r>
@@ -12442,7 +11466,6 @@
             <w:r>
               <w:rPr>
                 <w:b/>
-                <w:color w:val="FF0000"/>
               </w:rPr>
               <w:t>_address</w:t>
             </w:r>
@@ -12450,7 +11473,6 @@
             <w:r>
               <w:rPr>
                 <w:b/>
-                <w:color w:val="FF0000"/>
               </w:rPr>
               <w:t xml:space="preserve"> }}</w:t>
             </w:r>
@@ -12470,7 +11492,6 @@
               </w:tabs>
               <w:rPr>
                 <w:b/>
-                <w:color w:val="FF0000"/>
               </w:rPr>
             </w:pPr>
             <w:r>
@@ -12485,7 +11506,6 @@
             <w:r>
               <w:rPr>
                 <w:b/>
-                <w:color w:val="FF0000"/>
               </w:rPr>
               <w:t xml:space="preserve">{{ </w:t>
             </w:r>
@@ -12493,7 +11513,6 @@
             <w:r>
               <w:rPr>
                 <w:b/>
-                <w:color w:val="FF0000"/>
               </w:rPr>
               <w:t>fact</w:t>
             </w:r>
@@ -12501,7 +11520,6 @@
             <w:r>
               <w:rPr>
                 <w:b/>
-                <w:color w:val="FF0000"/>
               </w:rPr>
               <w:t>_address</w:t>
             </w:r>
@@ -12509,7 +11527,6 @@
             <w:r>
               <w:rPr>
                 <w:b/>
-                <w:color w:val="FF0000"/>
               </w:rPr>
               <w:t xml:space="preserve"> }}</w:t>
             </w:r>
@@ -12549,7 +11566,6 @@
               <w:snapToGrid w:val="0"/>
               <w:rPr>
                 <w:b/>
-                <w:color w:val="FF0000"/>
               </w:rPr>
             </w:pPr>
             <w:r>
@@ -12559,7 +11575,6 @@
             <w:r>
               <w:rPr>
                 <w:b/>
-                <w:color w:val="FF0000"/>
               </w:rPr>
               <w:t xml:space="preserve">{{ </w:t>
             </w:r>
@@ -12567,7 +11582,6 @@
             <w:r>
               <w:rPr>
                 <w:b/>
-                <w:color w:val="FF0000"/>
               </w:rPr>
               <w:t>r</w:t>
             </w:r>
@@ -12575,7 +11589,6 @@
             <w:r>
               <w:rPr>
                 <w:b/>
-                <w:color w:val="FF0000"/>
               </w:rPr>
               <w:t>_s</w:t>
             </w:r>
@@ -12583,7 +11596,6 @@
             <w:r>
               <w:rPr>
                 <w:b/>
-                <w:color w:val="FF0000"/>
               </w:rPr>
               <w:t xml:space="preserve"> }}</w:t>
             </w:r>
@@ -12594,7 +11606,6 @@
               <w:snapToGrid w:val="0"/>
               <w:rPr>
                 <w:b/>
-                <w:color w:val="FF0000"/>
               </w:rPr>
             </w:pPr>
             <w:r>
@@ -12604,7 +11615,6 @@
             <w:r>
               <w:rPr>
                 <w:b/>
-                <w:color w:val="FF0000"/>
               </w:rPr>
               <w:t xml:space="preserve">{{ </w:t>
             </w:r>
@@ -12612,7 +11622,6 @@
             <w:r>
               <w:rPr>
                 <w:b/>
-                <w:color w:val="FF0000"/>
               </w:rPr>
               <w:t>bank</w:t>
             </w:r>
@@ -12621,7 +11630,6 @@
             <w:r>
               <w:rPr>
                 <w:b/>
-                <w:color w:val="FF0000"/>
               </w:rPr>
               <w:t xml:space="preserve"> }}</w:t>
             </w:r>
@@ -12632,7 +11640,6 @@
               <w:snapToGrid w:val="0"/>
               <w:rPr>
                 <w:b/>
-                <w:color w:val="FF0000"/>
               </w:rPr>
             </w:pPr>
             <w:r>
@@ -12642,7 +11649,6 @@
             <w:r>
               <w:rPr>
                 <w:b/>
-                <w:color w:val="FF0000"/>
               </w:rPr>
               <w:t xml:space="preserve">{{ </w:t>
             </w:r>
@@ -12650,7 +11656,6 @@
             <w:r>
               <w:rPr>
                 <w:b/>
-                <w:color w:val="FF0000"/>
               </w:rPr>
               <w:t>bik</w:t>
             </w:r>
@@ -12659,7 +11664,6 @@
             <w:r>
               <w:rPr>
                 <w:b/>
-                <w:color w:val="FF0000"/>
               </w:rPr>
               <w:t xml:space="preserve"> }}</w:t>
             </w:r>
@@ -12670,7 +11674,6 @@
               <w:snapToGrid w:val="0"/>
               <w:rPr>
                 <w:b/>
-                <w:color w:val="FF0000"/>
               </w:rPr>
             </w:pPr>
             <w:r>
@@ -12679,135 +11682,102 @@
                 <w:bdr w:val="nil"/>
                 <w:lang w:eastAsia="en-US"/>
               </w:rPr>
-              <w:t xml:space="preserve">Корр. </w:t>
-            </w:r>
-            <w:r>
+              <w:t xml:space="preserve">Корр. счет: </w:t>
+            </w:r>
+            <w:proofErr w:type="gramStart"/>
+            <w:r>
+              <w:rPr>
+                <w:b/>
+              </w:rPr>
+              <w:t xml:space="preserve">{{ </w:t>
+            </w:r>
+            <w:proofErr w:type="spellStart"/>
+            <w:r>
+              <w:rPr>
+                <w:b/>
+              </w:rPr>
+              <w:t>k</w:t>
+            </w:r>
+            <w:proofErr w:type="gramEnd"/>
+            <w:r>
+              <w:rPr>
+                <w:b/>
+              </w:rPr>
+              <w:t>_s</w:t>
+            </w:r>
+            <w:proofErr w:type="spellEnd"/>
+            <w:r>
+              <w:rPr>
+                <w:b/>
+              </w:rPr>
+              <w:t xml:space="preserve"> }}</w:t>
+            </w:r>
+          </w:p>
+          <w:p>
+            <w:pPr>
               <w:rPr>
                 <w:rFonts w:eastAsia="Arial Unicode MS"/>
                 <w:bdr w:val="nil"/>
                 <w:lang w:eastAsia="en-US"/>
               </w:rPr>
-              <w:t>с</w:t>
-            </w:r>
+            </w:pPr>
             <w:r>
               <w:rPr>
                 <w:rFonts w:eastAsia="Arial Unicode MS"/>
                 <w:bdr w:val="nil"/>
                 <w:lang w:eastAsia="en-US"/>
               </w:rPr>
-              <w:t>чет</w:t>
-            </w:r>
+              <w:t xml:space="preserve">ИНН: </w:t>
+            </w:r>
+            <w:proofErr w:type="gramStart"/>
             <w:r>
               <w:rPr>
                 <w:rFonts w:eastAsia="Arial Unicode MS"/>
+                <w:b/>
+                <w:bCs/>
                 <w:bdr w:val="nil"/>
                 <w:lang w:eastAsia="en-US"/>
               </w:rPr>
-              <w:t xml:space="preserve">: </w:t>
-            </w:r>
-            <w:proofErr w:type="gramStart"/>
-            <w:r>
-              <w:rPr>
-                <w:b/>
-                <w:color w:val="FF0000"/>
-              </w:rPr>
               <w:t xml:space="preserve">{{ </w:t>
             </w:r>
             <w:proofErr w:type="spellStart"/>
             <w:r>
               <w:rPr>
-                <w:b/>
-                <w:color w:val="FF0000"/>
-              </w:rPr>
-              <w:t>k</w:t>
-            </w:r>
-            <w:proofErr w:type="gramEnd"/>
-            <w:r>
-              <w:rPr>
-                <w:b/>
-                <w:color w:val="FF0000"/>
-              </w:rPr>
-              <w:t>_s</w:t>
-            </w:r>
-            <w:proofErr w:type="spellEnd"/>
-            <w:r>
-              <w:rPr>
-                <w:b/>
-                <w:color w:val="FF0000"/>
-              </w:rPr>
-              <w:t xml:space="preserve"> }}</w:t>
-            </w:r>
-          </w:p>
-          <w:p>
-            <w:pPr>
-              <w:rPr>
                 <w:rFonts w:eastAsia="Arial Unicode MS"/>
+                <w:b/>
+                <w:bCs/>
                 <w:bdr w:val="nil"/>
                 <w:lang w:eastAsia="en-US"/>
               </w:rPr>
-            </w:pPr>
+              <w:t>inn</w:t>
+            </w:r>
+            <w:proofErr w:type="gramEnd"/>
             <w:r>
               <w:rPr>
                 <w:rFonts w:eastAsia="Arial Unicode MS"/>
+                <w:b/>
+                <w:bCs/>
                 <w:bdr w:val="nil"/>
                 <w:lang w:eastAsia="en-US"/>
               </w:rPr>
-              <w:t xml:space="preserve">ИНН: </w:t>
-            </w:r>
-            <w:proofErr w:type="gramStart"/>
+              <w:t>_bank</w:t>
+            </w:r>
+            <w:proofErr w:type="spellEnd"/>
             <w:r>
               <w:rPr>
                 <w:rFonts w:eastAsia="Arial Unicode MS"/>
                 <w:b/>
                 <w:bCs/>
-                <w:color w:val="FF0000"/>
                 <w:bdr w:val="nil"/>
                 <w:lang w:eastAsia="en-US"/>
               </w:rPr>
-              <w:t xml:space="preserve">{{ </w:t>
-            </w:r>
-            <w:proofErr w:type="spellStart"/>
+              <w:t xml:space="preserve"> }}</w:t>
+            </w:r>
             <w:r>
               <w:rPr>
                 <w:rFonts w:eastAsia="Arial Unicode MS"/>
                 <w:b/>
                 <w:bCs/>
-                <w:color w:val="FF0000"/>
-                <w:bdr w:val="nil"/>
-                <w:lang w:eastAsia="en-US"/>
-              </w:rPr>
-              <w:t>inn</w:t>
-            </w:r>
-            <w:proofErr w:type="gramEnd"/>
-            <w:r>
-              <w:rPr>
-                <w:rFonts w:eastAsia="Arial Unicode MS"/>
-                <w:b/>
-                <w:bCs/>
-                <w:color w:val="FF0000"/>
-                <w:bdr w:val="nil"/>
-                <w:lang w:eastAsia="en-US"/>
-              </w:rPr>
-              <w:t>_bank</w:t>
-            </w:r>
-            <w:proofErr w:type="spellEnd"/>
-            <w:r>
-              <w:rPr>
-                <w:rFonts w:eastAsia="Arial Unicode MS"/>
-                <w:b/>
-                <w:bCs/>
-                <w:color w:val="FF0000"/>
-                <w:bdr w:val="nil"/>
-                <w:lang w:eastAsia="en-US"/>
-              </w:rPr>
-              <w:t xml:space="preserve"> }}</w:t>
-            </w:r>
-            <w:r>
-              <w:rPr>
-                <w:rFonts w:eastAsia="Arial Unicode MS"/>
-                <w:b/>
-                <w:bCs/>
-                <w:color w:val="FF0000"/>
                 <w:bdr w:val="nil"/>
                 <w:lang w:eastAsia="en-US"/>
               </w:rPr>
@@ -12890,7 +11860,6 @@
               <w:rPr>
                 <w:b/>
                 <w:bCs/>
-                <w:color w:val="FF0000"/>
                 <w:u w:color="000000"/>
               </w:rPr>
               <w:t xml:space="preserve">{{ </w:t>
@@ -12900,7 +11869,6 @@
               <w:rPr>
                 <w:b/>
                 <w:bCs/>
-                <w:color w:val="FF0000"/>
                 <w:u w:color="000000"/>
               </w:rPr>
               <w:t>fio_gen_dir</w:t>
@@ -12910,7 +11878,6 @@
               <w:rPr>
                 <w:b/>
                 <w:bCs/>
-                <w:color w:val="FF0000"/>
                 <w:u w:color="000000"/>
               </w:rPr>
               <w:t xml:space="preserve"> }}</w:t>
@@ -13185,31 +12152,7 @@
         <w:rPr>
           <w:b/>
         </w:rPr>
-        <w:t>_____</w:t>
-      </w:r>
-      <w:r>
-        <w:rPr>
-          <w:b/>
-        </w:rPr>
-        <w:t>от «</w:t>
-      </w:r>
-      <w:r>
-        <w:rPr>
-          <w:b/>
-        </w:rPr>
-        <w:t>___</w:t>
-      </w:r>
-      <w:r>
-        <w:rPr>
-          <w:b/>
-        </w:rPr>
-        <w:t xml:space="preserve">» </w:t>
-      </w:r>
-      <w:r>
-        <w:rPr>
-          <w:b/>
-        </w:rPr>
-        <w:t>______</w:t>
+        <w:t>_____от «___» ______</w:t>
       </w:r>
       <w:r>
         <w:rPr>
@@ -13315,7 +12258,6 @@
         <w:rPr>
           <w:b/>
           <w:bCs/>
-          <w:color w:val="000000"/>
           <w:u w:color="000000"/>
         </w:rPr>
         <w:t>Общество с ограниченной ответственностью «</w:t>
@@ -13325,7 +12267,6 @@
         <w:rPr>
           <w:b/>
           <w:bCs/>
-          <w:color w:val="FF0000"/>
         </w:rPr>
         <w:t xml:space="preserve">{{ </w:t>
       </w:r>
@@ -13334,7 +12275,6 @@
         <w:rPr>
           <w:b/>
           <w:bCs/>
-          <w:color w:val="FF0000"/>
         </w:rPr>
         <w:t>name</w:t>
       </w:r>
@@ -13344,7 +12284,6 @@
         <w:rPr>
           <w:b/>
           <w:bCs/>
-          <w:color w:val="FF0000"/>
         </w:rPr>
         <w:t xml:space="preserve"> }}</w:t>
       </w:r>
@@ -13376,7 +12315,6 @@
       </w:r>
       <w:r>
         <w:rPr>
-          <w:color w:val="000000"/>
           <w:u w:color="000000"/>
         </w:rPr>
         <w:t xml:space="preserve">в лице генерального директора </w:t>
@@ -13385,7 +12323,6 @@
         <w:rPr>
           <w:b/>
           <w:bCs/>
-          <w:color w:val="FF0000"/>
           <w:u w:color="000000"/>
         </w:rPr>
         <w:t xml:space="preserve">{{ </w:t>
@@ -13395,7 +12332,6 @@
         <w:rPr>
           <w:b/>
           <w:bCs/>
-          <w:color w:val="FF0000"/>
           <w:u w:color="000000"/>
         </w:rPr>
         <w:t>fio_gen_dir</w:t>
@@ -13405,14 +12341,12 @@
         <w:rPr>
           <w:b/>
           <w:bCs/>
-          <w:color w:val="FF0000"/>
           <w:u w:color="000000"/>
         </w:rPr>
         <w:t xml:space="preserve"> }}</w:t>
       </w:r>
       <w:r>
         <w:rPr>
-          <w:color w:val="000000"/>
           <w:u w:color="000000"/>
         </w:rPr>
         <w:t xml:space="preserve">, действующего на основании Устава, </w:t>
@@ -13432,7 +12366,6 @@
           <w:rFonts w:eastAsia="Arial Unicode MS"/>
           <w:b/>
           <w:bCs/>
-          <w:color w:val="000000"/>
           <w:u w:color="000000"/>
           <w:bdr w:val="nil"/>
           <w:lang w:eastAsia="ru-RU"/>
@@ -13443,14 +12376,12 @@
         <w:rPr>
           <w:b/>
           <w:bCs/>
-          <w:color w:val="000000"/>
           <w:u w:color="000000"/>
         </w:rPr>
         <w:t>Индивидуальный предприниматель Диденок Ева Олеговна</w:t>
       </w:r>
       <w:r>
         <w:rPr>
-          <w:color w:val="000000"/>
           <w:u w:color="000000"/>
         </w:rPr>
         <w:t>, именуемая в дальнейшем «</w:t>
@@ -13459,14 +12390,12 @@
         <w:rPr>
           <w:b/>
           <w:bCs/>
-          <w:color w:val="000000"/>
           <w:u w:color="000000"/>
         </w:rPr>
         <w:t>Лицензиат</w:t>
       </w:r>
       <w:r>
         <w:rPr>
-          <w:color w:val="000000"/>
           <w:u w:color="000000"/>
         </w:rPr>
         <w:t xml:space="preserve">», в лице представителя по доверенности </w:t>
@@ -13474,7 +12403,6 @@
       <w:proofErr w:type="spellStart"/>
       <w:r>
         <w:rPr>
-          <w:color w:val="000000"/>
           <w:u w:color="000000"/>
         </w:rPr>
         <w:t>Стрельцова</w:t>
@@ -13482,21 +12410,12 @@
       <w:proofErr w:type="spellEnd"/>
       <w:r>
         <w:rPr>
-          <w:color w:val="000000"/>
           <w:u w:color="000000"/>
         </w:rPr>
-        <w:t xml:space="preserve"> Сергея Александровича, действующего на основании доверенности 77 АГ 7474351 от «28» июля 2021 г., выданной Кудрявцевым А.О., временно исполняющим обязанности нотариуса г. Москвы Бут И.В.</w:t>
-      </w:r>
-      <w:r>
-        <w:rPr>
-          <w:color w:val="000000"/>
-          <w:u w:color="000000"/>
-        </w:rPr>
-        <w:t xml:space="preserve"> (реестровый номер 77/1888-н/77-2021-6-100), </w:t>
-      </w:r>
-      <w:r>
-        <w:rPr>
-          <w:color w:val="000000"/>
+        <w:t xml:space="preserve"> Сергея Александровича, действующего на основании доверенности 77 АГ 7474351 от «28» июля 2021 г., выданной Кудрявцевым А.О., временно исполняющим обязанности нотариуса г. Москвы Бут И.В. (реестровый номер 77/1888-н/77-2021-6-100), </w:t>
+      </w:r>
+      <w:r>
+        <w:rPr>
           <w:u w:color="000000"/>
         </w:rPr>
         <w:t xml:space="preserve"> </w:t>
@@ -14067,8 +12986,6 @@
         <w:ind w:left="-360"/>
         <w:jc w:val="both"/>
       </w:pPr>
-      <w:bookmarkStart w:id="1" w:name="_GoBack"/>
-      <w:bookmarkEnd w:id="1"/>
       <w:r>
         <w:t xml:space="preserve"> </w:t>
       </w:r>
@@ -14129,14 +13046,7 @@
           <w:rFonts w:eastAsia="Arial"/>
           <w:bCs/>
         </w:rPr>
-        <w:t xml:space="preserve">) календарных дней с даты предоставления Лицензиатом такого требования, но не превышая срок передачи Объектов, указанный в п. 1 настоящего </w:t>
-      </w:r>
-      <w:r>
-        <w:rPr>
-          <w:rFonts w:eastAsia="Arial"/>
-          <w:bCs/>
-        </w:rPr>
-        <w:t>Приложения.</w:t>
+        <w:t>) календарных дней с даты предоставления Лицензиатом такого требования, но не превышая срок передачи Объектов, указанный в п. 1 настоящего Приложения.</w:t>
       </w:r>
       <w:r>
         <w:rPr>
@@ -14322,7 +13232,6 @@
               <w:rPr>
                 <w:b/>
                 <w:bCs/>
-                <w:color w:val="FF0000"/>
               </w:rPr>
               <w:t xml:space="preserve">{{ </w:t>
             </w:r>
@@ -14331,7 +13240,6 @@
               <w:rPr>
                 <w:b/>
                 <w:bCs/>
-                <w:color w:val="FF0000"/>
               </w:rPr>
               <w:t>name</w:t>
             </w:r>
@@ -14341,7 +13249,6 @@
               <w:rPr>
                 <w:b/>
                 <w:bCs/>
-                <w:color w:val="FF0000"/>
               </w:rPr>
               <w:t xml:space="preserve"> }}</w:t>
             </w:r>
@@ -14401,7 +13308,29 @@
                 <w:bdr w:val="nil"/>
                 <w:lang w:eastAsia="en-US"/>
               </w:rPr>
-              <w:t>ИНН</w:t>
+              <w:t xml:space="preserve">ИНН </w:t>
+            </w:r>
+            <w:proofErr w:type="gramStart"/>
+            <w:r>
+              <w:rPr>
+                <w:b/>
+              </w:rPr>
+              <w:t xml:space="preserve">{{ </w:t>
+            </w:r>
+            <w:proofErr w:type="spellStart"/>
+            <w:r>
+              <w:rPr>
+                <w:b/>
+              </w:rPr>
+              <w:t>inn</w:t>
+            </w:r>
+            <w:proofErr w:type="spellEnd"/>
+            <w:proofErr w:type="gramEnd"/>
+            <w:r>
+              <w:rPr>
+                <w:b/>
+              </w:rPr>
+              <w:t xml:space="preserve"> }}</w:t>
             </w:r>
             <w:r>
               <w:rPr>
@@ -14409,13 +13338,11 @@
                 <w:bdr w:val="nil"/>
                 <w:lang w:eastAsia="en-US"/>
               </w:rPr>
-              <w:t xml:space="preserve"> </w:t>
-            </w:r>
-            <w:proofErr w:type="gramStart"/>
-            <w:r>
-              <w:rPr>
-                <w:b/>
-                <w:color w:val="FF0000"/>
+              <w:t xml:space="preserve">, КПП </w:t>
+            </w:r>
+            <w:r>
+              <w:rPr>
+                <w:b/>
               </w:rPr>
               <w:t xml:space="preserve">{{ </w:t>
             </w:r>
@@ -14423,47 +13350,13 @@
             <w:r>
               <w:rPr>
                 <w:b/>
-                <w:color w:val="FF0000"/>
-              </w:rPr>
-              <w:t>inn</w:t>
+              </w:rPr>
+              <w:t>kpp</w:t>
             </w:r>
             <w:proofErr w:type="spellEnd"/>
-            <w:proofErr w:type="gramEnd"/>
-            <w:r>
-              <w:rPr>
-                <w:b/>
-                <w:color w:val="FF0000"/>
-              </w:rPr>
-              <w:t xml:space="preserve"> }}</w:t>
-            </w:r>
-            <w:r>
-              <w:rPr>
-                <w:rFonts w:eastAsia="Arial Unicode MS"/>
-                <w:bdr w:val="nil"/>
-                <w:lang w:eastAsia="en-US"/>
-              </w:rPr>
-              <w:t xml:space="preserve">, КПП </w:t>
-            </w:r>
-            <w:r>
-              <w:rPr>
-                <w:b/>
-                <w:color w:val="FF0000"/>
-              </w:rPr>
-              <w:t xml:space="preserve">{{ </w:t>
-            </w:r>
-            <w:proofErr w:type="spellStart"/>
-            <w:r>
-              <w:rPr>
-                <w:b/>
-                <w:color w:val="FF0000"/>
-              </w:rPr>
-              <w:t>kpp</w:t>
-            </w:r>
-            <w:proofErr w:type="spellEnd"/>
-            <w:r>
-              <w:rPr>
-                <w:b/>
-                <w:color w:val="FF0000"/>
+            <w:r>
+              <w:rPr>
+                <w:b/>
               </w:rPr>
               <w:t xml:space="preserve"> }}</w:t>
             </w:r>
@@ -14500,7 +13393,6 @@
               <w:rPr>
                 <w:b/>
                 <w:bCs/>
-                <w:color w:val="FF0000"/>
               </w:rPr>
               <w:t xml:space="preserve">{{ </w:t>
             </w:r>
@@ -14509,7 +13401,6 @@
               <w:rPr>
                 <w:b/>
                 <w:bCs/>
-                <w:color w:val="FF0000"/>
               </w:rPr>
               <w:t>ogrn</w:t>
             </w:r>
@@ -14519,7 +13410,6 @@
               <w:rPr>
                 <w:b/>
                 <w:bCs/>
-                <w:color w:val="FF0000"/>
               </w:rPr>
               <w:t xml:space="preserve"> }}</w:t>
             </w:r>
@@ -14555,7 +13445,6 @@
             <w:r>
               <w:rPr>
                 <w:b/>
-                <w:color w:val="FF0000"/>
               </w:rPr>
               <w:t xml:space="preserve">{{ </w:t>
             </w:r>
@@ -14563,7 +13452,6 @@
             <w:r>
               <w:rPr>
                 <w:b/>
-                <w:color w:val="FF0000"/>
               </w:rPr>
               <w:t>yur</w:t>
             </w:r>
@@ -14571,7 +13459,6 @@
             <w:r>
               <w:rPr>
                 <w:b/>
-                <w:color w:val="FF0000"/>
               </w:rPr>
               <w:t>_address</w:t>
             </w:r>
@@ -14579,7 +13466,6 @@
             <w:r>
               <w:rPr>
                 <w:b/>
-                <w:color w:val="FF0000"/>
               </w:rPr>
               <w:t>}}</w:t>
             </w:r>
@@ -14615,7 +13501,6 @@
             <w:r>
               <w:rPr>
                 <w:b/>
-                <w:color w:val="FF0000"/>
               </w:rPr>
               <w:t xml:space="preserve">{{ </w:t>
             </w:r>
@@ -14623,7 +13508,6 @@
             <w:r>
               <w:rPr>
                 <w:b/>
-                <w:color w:val="FF0000"/>
               </w:rPr>
               <w:t>fact</w:t>
             </w:r>
@@ -14631,7 +13515,6 @@
             <w:r>
               <w:rPr>
                 <w:b/>
-                <w:color w:val="FF0000"/>
               </w:rPr>
               <w:t>_address</w:t>
             </w:r>
@@ -14639,7 +13522,6 @@
             <w:r>
               <w:rPr>
                 <w:b/>
-                <w:color w:val="FF0000"/>
               </w:rPr>
               <w:t xml:space="preserve"> }}</w:t>
             </w:r>
@@ -14679,7 +13561,6 @@
               <w:snapToGrid w:val="0"/>
               <w:rPr>
                 <w:b/>
-                <w:color w:val="FF0000"/>
               </w:rPr>
             </w:pPr>
             <w:r>
@@ -14689,7 +13570,6 @@
             <w:r>
               <w:rPr>
                 <w:b/>
-                <w:color w:val="FF0000"/>
               </w:rPr>
               <w:t xml:space="preserve">{{ </w:t>
             </w:r>
@@ -14697,7 +13577,6 @@
             <w:r>
               <w:rPr>
                 <w:b/>
-                <w:color w:val="FF0000"/>
               </w:rPr>
               <w:t>r</w:t>
             </w:r>
@@ -14705,7 +13584,6 @@
             <w:r>
               <w:rPr>
                 <w:b/>
-                <w:color w:val="FF0000"/>
               </w:rPr>
               <w:t>_s</w:t>
             </w:r>
@@ -14713,7 +13591,6 @@
             <w:r>
               <w:rPr>
                 <w:b/>
-                <w:color w:val="FF0000"/>
               </w:rPr>
               <w:t xml:space="preserve"> }}</w:t>
             </w:r>
@@ -14724,7 +13601,6 @@
               <w:snapToGrid w:val="0"/>
               <w:rPr>
                 <w:b/>
-                <w:color w:val="FF0000"/>
               </w:rPr>
             </w:pPr>
             <w:r>
@@ -14734,7 +13610,6 @@
             <w:r>
               <w:rPr>
                 <w:b/>
-                <w:color w:val="FF0000"/>
               </w:rPr>
               <w:t xml:space="preserve">{{ </w:t>
             </w:r>
@@ -14742,7 +13617,6 @@
             <w:r>
               <w:rPr>
                 <w:b/>
-                <w:color w:val="FF0000"/>
               </w:rPr>
               <w:t>bank</w:t>
             </w:r>
@@ -14751,7 +13625,6 @@
             <w:r>
               <w:rPr>
                 <w:b/>
-                <w:color w:val="FF0000"/>
               </w:rPr>
               <w:t xml:space="preserve"> }}</w:t>
             </w:r>
@@ -14762,7 +13635,6 @@
               <w:snapToGrid w:val="0"/>
               <w:rPr>
                 <w:b/>
-                <w:color w:val="FF0000"/>
               </w:rPr>
             </w:pPr>
             <w:r>
@@ -14772,7 +13644,6 @@
             <w:r>
               <w:rPr>
                 <w:b/>
-                <w:color w:val="FF0000"/>
               </w:rPr>
               <w:t xml:space="preserve">{{ </w:t>
             </w:r>
@@ -14780,7 +13651,6 @@
             <w:r>
               <w:rPr>
                 <w:b/>
-                <w:color w:val="FF0000"/>
               </w:rPr>
               <w:t>bik</w:t>
             </w:r>
@@ -14789,7 +13659,6 @@
             <w:r>
               <w:rPr>
                 <w:b/>
-                <w:color w:val="FF0000"/>
               </w:rPr>
               <w:t xml:space="preserve"> }}</w:t>
             </w:r>
@@ -14800,7 +13669,6 @@
               <w:snapToGrid w:val="0"/>
               <w:rPr>
                 <w:b/>
-                <w:color w:val="FF0000"/>
               </w:rPr>
             </w:pPr>
             <w:r>
@@ -14809,135 +13677,102 @@
                 <w:bdr w:val="nil"/>
                 <w:lang w:eastAsia="en-US"/>
               </w:rPr>
-              <w:t xml:space="preserve">Корр. </w:t>
-            </w:r>
-            <w:r>
+              <w:t xml:space="preserve">Корр. счет: </w:t>
+            </w:r>
+            <w:proofErr w:type="gramStart"/>
+            <w:r>
+              <w:rPr>
+                <w:b/>
+              </w:rPr>
+              <w:t xml:space="preserve">{{ </w:t>
+            </w:r>
+            <w:proofErr w:type="spellStart"/>
+            <w:r>
+              <w:rPr>
+                <w:b/>
+              </w:rPr>
+              <w:t>k</w:t>
+            </w:r>
+            <w:proofErr w:type="gramEnd"/>
+            <w:r>
+              <w:rPr>
+                <w:b/>
+              </w:rPr>
+              <w:t>_s</w:t>
+            </w:r>
+            <w:proofErr w:type="spellEnd"/>
+            <w:r>
+              <w:rPr>
+                <w:b/>
+              </w:rPr>
+              <w:t xml:space="preserve"> }}</w:t>
+            </w:r>
+          </w:p>
+          <w:p>
+            <w:pPr>
               <w:rPr>
                 <w:rFonts w:eastAsia="Arial Unicode MS"/>
                 <w:bdr w:val="nil"/>
                 <w:lang w:eastAsia="en-US"/>
               </w:rPr>
-              <w:t>с</w:t>
-            </w:r>
+            </w:pPr>
             <w:r>
               <w:rPr>
                 <w:rFonts w:eastAsia="Arial Unicode MS"/>
                 <w:bdr w:val="nil"/>
                 <w:lang w:eastAsia="en-US"/>
               </w:rPr>
-              <w:t>чет</w:t>
-            </w:r>
+              <w:t xml:space="preserve">ИНН: </w:t>
+            </w:r>
+            <w:proofErr w:type="gramStart"/>
             <w:r>
               <w:rPr>
                 <w:rFonts w:eastAsia="Arial Unicode MS"/>
+                <w:b/>
+                <w:bCs/>
                 <w:bdr w:val="nil"/>
                 <w:lang w:eastAsia="en-US"/>
               </w:rPr>
-              <w:t xml:space="preserve">: </w:t>
-            </w:r>
-            <w:proofErr w:type="gramStart"/>
-            <w:r>
-              <w:rPr>
-                <w:b/>
-                <w:color w:val="FF0000"/>
-              </w:rPr>
               <w:t xml:space="preserve">{{ </w:t>
             </w:r>
             <w:proofErr w:type="spellStart"/>
             <w:r>
               <w:rPr>
-                <w:b/>
-                <w:color w:val="FF0000"/>
-              </w:rPr>
-              <w:t>k</w:t>
-            </w:r>
-            <w:proofErr w:type="gramEnd"/>
-            <w:r>
-              <w:rPr>
-                <w:b/>
-                <w:color w:val="FF0000"/>
-              </w:rPr>
-              <w:t>_s</w:t>
-            </w:r>
-            <w:proofErr w:type="spellEnd"/>
-            <w:r>
-              <w:rPr>
-                <w:b/>
-                <w:color w:val="FF0000"/>
-              </w:rPr>
-              <w:t xml:space="preserve"> }}</w:t>
-            </w:r>
-          </w:p>
-          <w:p>
-            <w:pPr>
-              <w:rPr>
                 <w:rFonts w:eastAsia="Arial Unicode MS"/>
+                <w:b/>
+                <w:bCs/>
                 <w:bdr w:val="nil"/>
                 <w:lang w:eastAsia="en-US"/>
               </w:rPr>
-            </w:pPr>
+              <w:t>inn</w:t>
+            </w:r>
+            <w:proofErr w:type="gramEnd"/>
             <w:r>
               <w:rPr>
                 <w:rFonts w:eastAsia="Arial Unicode MS"/>
+                <w:b/>
+                <w:bCs/>
                 <w:bdr w:val="nil"/>
                 <w:lang w:eastAsia="en-US"/>
               </w:rPr>
-              <w:t xml:space="preserve">ИНН: </w:t>
-            </w:r>
-            <w:proofErr w:type="gramStart"/>
+              <w:t>_bank</w:t>
+            </w:r>
+            <w:proofErr w:type="spellEnd"/>
             <w:r>
               <w:rPr>
                 <w:rFonts w:eastAsia="Arial Unicode MS"/>
                 <w:b/>
                 <w:bCs/>
-                <w:color w:val="FF0000"/>
                 <w:bdr w:val="nil"/>
                 <w:lang w:eastAsia="en-US"/>
               </w:rPr>
-              <w:t xml:space="preserve">{{ </w:t>
-            </w:r>
-            <w:proofErr w:type="spellStart"/>
+              <w:t xml:space="preserve"> }}</w:t>
+            </w:r>
             <w:r>
               <w:rPr>
                 <w:rFonts w:eastAsia="Arial Unicode MS"/>
                 <w:b/>
                 <w:bCs/>
-                <w:color w:val="FF0000"/>
-                <w:bdr w:val="nil"/>
-                <w:lang w:eastAsia="en-US"/>
-              </w:rPr>
-              <w:t>inn</w:t>
-            </w:r>
-            <w:proofErr w:type="gramEnd"/>
-            <w:r>
-              <w:rPr>
-                <w:rFonts w:eastAsia="Arial Unicode MS"/>
-                <w:b/>
-                <w:bCs/>
-                <w:color w:val="FF0000"/>
-                <w:bdr w:val="nil"/>
-                <w:lang w:eastAsia="en-US"/>
-              </w:rPr>
-              <w:t>_bank</w:t>
-            </w:r>
-            <w:proofErr w:type="spellEnd"/>
-            <w:r>
-              <w:rPr>
-                <w:rFonts w:eastAsia="Arial Unicode MS"/>
-                <w:b/>
-                <w:bCs/>
-                <w:color w:val="FF0000"/>
-                <w:bdr w:val="nil"/>
-                <w:lang w:eastAsia="en-US"/>
-              </w:rPr>
-              <w:t xml:space="preserve"> }}</w:t>
-            </w:r>
-            <w:r>
-              <w:rPr>
-                <w:rFonts w:eastAsia="Arial Unicode MS"/>
-                <w:b/>
-                <w:bCs/>
-                <w:color w:val="FF0000"/>
                 <w:bdr w:val="nil"/>
                 <w:lang w:eastAsia="en-US"/>
               </w:rPr>
@@ -15020,7 +13855,6 @@
               <w:rPr>
                 <w:b/>
                 <w:bCs/>
-                <w:color w:val="FF0000"/>
                 <w:u w:color="000000"/>
               </w:rPr>
               <w:t xml:space="preserve">{{ </w:t>
@@ -15030,7 +13864,6 @@
               <w:rPr>
                 <w:b/>
                 <w:bCs/>
-                <w:color w:val="FF0000"/>
                 <w:u w:color="000000"/>
               </w:rPr>
               <w:t>fio_gen_dir</w:t>
@@ -15040,7 +13873,6 @@
               <w:rPr>
                 <w:b/>
                 <w:bCs/>
-                <w:color w:val="FF0000"/>
                 <w:u w:color="000000"/>
               </w:rPr>
               <w:t xml:space="preserve"> }}</w:t>
@@ -15386,7 +14218,6 @@
         <w:rPr>
           <w:b/>
           <w:bCs/>
-          <w:color w:val="000000"/>
           <w:u w:color="000000"/>
         </w:rPr>
         <w:t>Общество с ограниченной ответственностью «</w:t>
@@ -15396,7 +14227,6 @@
         <w:rPr>
           <w:b/>
           <w:bCs/>
-          <w:color w:val="FF0000"/>
         </w:rPr>
         <w:t xml:space="preserve">{{ </w:t>
       </w:r>
@@ -15405,7 +14235,6 @@
         <w:rPr>
           <w:b/>
           <w:bCs/>
-          <w:color w:val="FF0000"/>
         </w:rPr>
         <w:t>name</w:t>
       </w:r>
@@ -15415,7 +14244,6 @@
         <w:rPr>
           <w:b/>
           <w:bCs/>
-          <w:color w:val="FF0000"/>
         </w:rPr>
         <w:t xml:space="preserve"> }}</w:t>
       </w:r>
@@ -15447,7 +14275,6 @@
       </w:r>
       <w:r>
         <w:rPr>
-          <w:color w:val="000000"/>
           <w:u w:color="000000"/>
         </w:rPr>
         <w:t xml:space="preserve">в лице генерального директора </w:t>
@@ -15456,7 +14283,6 @@
         <w:rPr>
           <w:b/>
           <w:bCs/>
-          <w:color w:val="FF0000"/>
           <w:u w:color="000000"/>
         </w:rPr>
         <w:t xml:space="preserve">{{ </w:t>
@@ -15466,7 +14292,6 @@
         <w:rPr>
           <w:b/>
           <w:bCs/>
-          <w:color w:val="FF0000"/>
           <w:u w:color="000000"/>
         </w:rPr>
         <w:t>fio_gen_dir</w:t>
@@ -15476,14 +14301,12 @@
         <w:rPr>
           <w:b/>
           <w:bCs/>
-          <w:color w:val="FF0000"/>
           <w:u w:color="000000"/>
         </w:rPr>
         <w:t xml:space="preserve"> }}</w:t>
       </w:r>
       <w:r>
         <w:rPr>
-          <w:color w:val="000000"/>
           <w:u w:color="000000"/>
         </w:rPr>
         <w:t xml:space="preserve">, действующего на основании Устава, </w:t>
@@ -15506,7 +14329,6 @@
           <w:rFonts w:eastAsia="Arial Unicode MS"/>
           <w:b/>
           <w:bCs/>
-          <w:color w:val="000000"/>
           <w:u w:color="000000"/>
           <w:bdr w:val="nil"/>
           <w:lang w:eastAsia="ru-RU"/>
@@ -15517,14 +14339,12 @@
         <w:rPr>
           <w:b/>
           <w:bCs/>
-          <w:color w:val="000000"/>
           <w:u w:color="000000"/>
         </w:rPr>
         <w:t>Индивидуальный предприниматель Диденок Ева Олеговна</w:t>
       </w:r>
       <w:r>
         <w:rPr>
-          <w:color w:val="000000"/>
           <w:u w:color="000000"/>
         </w:rPr>
         <w:t>, именуемая в дальнейшем «</w:t>
@@ -15533,14 +14353,12 @@
         <w:rPr>
           <w:b/>
           <w:bCs/>
-          <w:color w:val="000000"/>
           <w:u w:color="000000"/>
         </w:rPr>
         <w:t>Лицензиат</w:t>
       </w:r>
       <w:r>
         <w:rPr>
-          <w:color w:val="000000"/>
           <w:u w:color="000000"/>
         </w:rPr>
         <w:t xml:space="preserve">», в лице представителя по доверенности </w:t>
@@ -15548,7 +14366,6 @@
       <w:proofErr w:type="spellStart"/>
       <w:r>
         <w:rPr>
-          <w:color w:val="000000"/>
           <w:u w:color="000000"/>
         </w:rPr>
         <w:t>Стрельцова</w:t>
@@ -15556,17 +14373,9 @@
       <w:proofErr w:type="spellEnd"/>
       <w:r>
         <w:rPr>
-          <w:color w:val="000000"/>
           <w:u w:color="000000"/>
         </w:rPr>
-        <w:t xml:space="preserve"> Сергея Александровича, действующего на основании доверенности 77 АГ 7474351 от «28» июля 2021 г., выданной Кудрявцевым А.О., временно исполняющим обязанности нотариуса г. Москвы</w:t>
-      </w:r>
-      <w:r>
-        <w:rPr>
-          <w:color w:val="000000"/>
-          <w:u w:color="000000"/>
-        </w:rPr>
-        <w:t xml:space="preserve"> Бут И.В. (реестровый номер 77/1888-н/77-2021-6-100), </w:t>
+        <w:t xml:space="preserve"> Сергея Александровича, действующего на основании доверенности 77 АГ 7474351 от «28» июля 2021 г., выданной Кудрявцевым А.О., временно исполняющим обязанности нотариуса г. Москвы Бут И.В. (реестровый номер 77/1888-н/77-2021-6-100), </w:t>
       </w:r>
       <w:r>
         <w:t xml:space="preserve">с другой стороны, именуемые совместно – </w:t>
@@ -15734,10 +14543,7 @@
         <w:t xml:space="preserve"> и/или Новые объекты</w:t>
       </w:r>
       <w:r>
-        <w:t xml:space="preserve"> в коммерческих целях, фактически полученная Лицензиатом (в том </w:t>
-      </w:r>
-      <w:r>
-        <w:t>числе от сублицензиатов и третьих лиц), за вычетом производственных расходов к коим относятся судебны</w:t>
+        <w:t xml:space="preserve"> в коммерческих целях, фактически полученная Лицензиатом (в том числе от сублицензиатов и третьих лиц), за вычетом производственных расходов к коим относятся судебны</w:t>
       </w:r>
       <w:r>
         <w:t>е</w:t>
@@ -15783,18 +14589,10 @@
           <w:sz w:val="20"/>
           <w:szCs w:val="20"/>
         </w:rPr>
-        <w:t xml:space="preserve">Действуя на основании Договора, Стороны согласовали, что, если иное не предусмотрено соответствующим Приложением к Договору, то </w:t>
-      </w:r>
-      <w:r>
-        <w:rPr>
-          <w:sz w:val="20"/>
-          <w:szCs w:val="20"/>
-        </w:rPr>
-        <w:t xml:space="preserve">за </w:t>
-      </w:r>
-      <w:r>
-        <w:rPr>
-          <w:color w:val="000000"/>
+        <w:t xml:space="preserve">Действуя на основании Договора, Стороны согласовали, что, если иное не предусмотрено соответствующим Приложением к Договору, то за </w:t>
+      </w:r>
+      <w:r>
+        <w:rPr>
           <w:spacing w:val="1"/>
           <w:sz w:val="20"/>
           <w:szCs w:val="20"/>
@@ -15803,7 +14601,6 @@
       </w:r>
       <w:r>
         <w:rPr>
-          <w:color w:val="000000"/>
           <w:spacing w:val="3"/>
           <w:sz w:val="20"/>
           <w:szCs w:val="20"/>
@@ -15856,14 +14653,7 @@
           <w:sz w:val="20"/>
           <w:szCs w:val="20"/>
         </w:rPr>
-        <w:t xml:space="preserve">Лицензиат начисляет Лицензиару Роялти в </w:t>
-      </w:r>
-      <w:r>
-        <w:rPr>
-          <w:sz w:val="20"/>
-          <w:szCs w:val="20"/>
-        </w:rPr>
-        <w:t xml:space="preserve">размере </w:t>
+        <w:t xml:space="preserve">Лицензиат начисляет Лицензиару Роялти в размере </w:t>
       </w:r>
       <w:r>
         <w:rPr>
@@ -15914,14 +14704,7 @@
           <w:sz w:val="20"/>
           <w:szCs w:val="20"/>
         </w:rPr>
-        <w:t xml:space="preserve"> от</w:t>
-      </w:r>
-      <w:r>
-        <w:rPr>
-          <w:sz w:val="20"/>
-          <w:szCs w:val="20"/>
-        </w:rPr>
-        <w:t xml:space="preserve"> суммы Дохода Лицензиата</w:t>
+        <w:t xml:space="preserve"> от суммы Дохода Лицензиата</w:t>
       </w:r>
       <w:r>
         <w:rPr>
@@ -16095,28 +14878,7 @@
           <w:sz w:val="20"/>
           <w:szCs w:val="20"/>
         </w:rPr>
-        <w:t xml:space="preserve">Под гарантированным платежом Стороны понимают </w:t>
-      </w:r>
-      <w:r>
-        <w:rPr>
-          <w:sz w:val="20"/>
-          <w:szCs w:val="20"/>
-        </w:rPr>
-        <w:t>как перечисление/</w:t>
-      </w:r>
-      <w:r>
-        <w:rPr>
-          <w:sz w:val="20"/>
-          <w:szCs w:val="20"/>
-        </w:rPr>
-        <w:t>передачу</w:t>
-      </w:r>
-      <w:r>
-        <w:rPr>
-          <w:sz w:val="20"/>
-          <w:szCs w:val="20"/>
-        </w:rPr>
-        <w:t xml:space="preserve"> денежных средств Лицензиару, так и расходы</w:t>
+        <w:t>Под гарантированным платежом Стороны понимают как перечисление/передачу денежных средств Лицензиару, так и расходы</w:t>
       </w:r>
       <w:r>
         <w:rPr>
@@ -16332,10 +15094,8 @@
         <w:rPr>
           <w:b/>
           <w:bCs/>
-          <w:color w:val="FF0000"/>
-          <w:sz w:val="20"/>
-          <w:szCs w:val="20"/>
-          <w:highlight w:val="yellow"/>
+          <w:sz w:val="20"/>
+          <w:szCs w:val="20"/>
         </w:rPr>
         <w:t xml:space="preserve">{{ </w:t>
       </w:r>
@@ -16344,10 +15104,8 @@
         <w:rPr>
           <w:b/>
           <w:bCs/>
-          <w:color w:val="FF0000"/>
-          <w:sz w:val="20"/>
-          <w:szCs w:val="20"/>
-          <w:highlight w:val="yellow"/>
+          <w:sz w:val="20"/>
+          <w:szCs w:val="20"/>
         </w:rPr>
         <w:t>email</w:t>
       </w:r>
@@ -16356,10 +15114,8 @@
         <w:rPr>
           <w:b/>
           <w:bCs/>
-          <w:color w:val="FF0000"/>
-          <w:sz w:val="20"/>
-          <w:szCs w:val="20"/>
-          <w:highlight w:val="yellow"/>
+          <w:sz w:val="20"/>
+          <w:szCs w:val="20"/>
         </w:rPr>
         <w:t xml:space="preserve"> }}</w:t>
       </w:r>
@@ -16367,7 +15123,6 @@
         <w:rPr>
           <w:b/>
           <w:bCs/>
-          <w:color w:val="FF0000"/>
           <w:sz w:val="20"/>
           <w:szCs w:val="20"/>
         </w:rPr>
@@ -16499,7 +15254,7 @@
           <w:sz w:val="20"/>
           <w:szCs w:val="20"/>
         </w:rPr>
-        <w:t>, указанных в настоящем пункте, предоставляется Лицензиару</w:t>
+        <w:t xml:space="preserve">, указанных в настоящем пункте, предоставляется Лицензиару в течение 20 (Двадцати) рабочих дней со дня </w:t>
       </w:r>
       <w:r>
         <w:rPr>
@@ -16507,7 +15262,7 @@
           <w:sz w:val="20"/>
           <w:szCs w:val="20"/>
         </w:rPr>
-        <w:t xml:space="preserve"> в течение 20 (Двадцати) рабочих дней со дня </w:t>
+        <w:t xml:space="preserve">направления </w:t>
       </w:r>
       <w:r>
         <w:rPr>
@@ -16515,7 +15270,7 @@
           <w:sz w:val="20"/>
           <w:szCs w:val="20"/>
         </w:rPr>
-        <w:t xml:space="preserve">направления </w:t>
+        <w:t>письменного запроса такого отчета</w:t>
       </w:r>
       <w:r>
         <w:rPr>
@@ -16523,7 +15278,7 @@
           <w:sz w:val="20"/>
           <w:szCs w:val="20"/>
         </w:rPr>
-        <w:t xml:space="preserve">письменного запроса </w:t>
+        <w:t>.</w:t>
       </w:r>
       <w:r>
         <w:rPr>
@@ -16531,7 +15286,7 @@
           <w:sz w:val="20"/>
           <w:szCs w:val="20"/>
         </w:rPr>
-        <w:t>такого отчета</w:t>
+        <w:t xml:space="preserve"> </w:t>
       </w:r>
       <w:r>
         <w:rPr>
@@ -16539,7 +15294,7 @@
           <w:sz w:val="20"/>
           <w:szCs w:val="20"/>
         </w:rPr>
-        <w:t>.</w:t>
+        <w:t>П</w:t>
       </w:r>
       <w:r>
         <w:rPr>
@@ -16547,42 +15302,26 @@
           <w:sz w:val="20"/>
           <w:szCs w:val="20"/>
         </w:rPr>
+        <w:t>ри</w:t>
+      </w:r>
+      <w:r>
+        <w:rPr>
+          <w:spacing w:val="-6"/>
+          <w:sz w:val="20"/>
+          <w:szCs w:val="20"/>
+        </w:rPr>
+        <w:t xml:space="preserve"> этом</w:t>
+      </w:r>
+      <w:r>
+        <w:rPr>
+          <w:spacing w:val="-6"/>
+          <w:sz w:val="20"/>
+          <w:szCs w:val="20"/>
+        </w:rPr>
         <w:t xml:space="preserve"> </w:t>
       </w:r>
       <w:r>
         <w:rPr>
-          <w:spacing w:val="-6"/>
-          <w:sz w:val="20"/>
-          <w:szCs w:val="20"/>
-        </w:rPr>
-        <w:t>П</w:t>
-      </w:r>
-      <w:r>
-        <w:rPr>
-          <w:spacing w:val="-6"/>
-          <w:sz w:val="20"/>
-          <w:szCs w:val="20"/>
-        </w:rPr>
-        <w:t>ри</w:t>
-      </w:r>
-      <w:r>
-        <w:rPr>
-          <w:spacing w:val="-6"/>
-          <w:sz w:val="20"/>
-          <w:szCs w:val="20"/>
-        </w:rPr>
-        <w:t xml:space="preserve"> этом</w:t>
-      </w:r>
-      <w:r>
-        <w:rPr>
-          <w:spacing w:val="-6"/>
-          <w:sz w:val="20"/>
-          <w:szCs w:val="20"/>
-        </w:rPr>
-        <w:t xml:space="preserve"> </w:t>
-      </w:r>
-      <w:r>
-        <w:rPr>
           <w:sz w:val="20"/>
           <w:szCs w:val="20"/>
         </w:rPr>
@@ -16621,21 +15360,7 @@
           <w:sz w:val="20"/>
           <w:szCs w:val="20"/>
         </w:rPr>
-        <w:t xml:space="preserve">рех) месяцев с момента </w:t>
-      </w:r>
-      <w:r>
-        <w:rPr>
-          <w:sz w:val="20"/>
-          <w:szCs w:val="20"/>
-        </w:rPr>
-        <w:t>утверждения</w:t>
-      </w:r>
-      <w:r>
-        <w:rPr>
-          <w:sz w:val="20"/>
-          <w:szCs w:val="20"/>
-        </w:rPr>
-        <w:t xml:space="preserve"> соответствующего</w:t>
+        <w:t>рех) месяцев с момента утверждения соответствующего</w:t>
       </w:r>
       <w:r>
         <w:rPr>
@@ -16670,14 +15395,7 @@
           <w:sz w:val="20"/>
           <w:szCs w:val="20"/>
         </w:rPr>
-        <w:t>Отчет по расходам считается утвержденным</w:t>
-      </w:r>
-      <w:r>
-        <w:rPr>
-          <w:sz w:val="20"/>
-          <w:szCs w:val="20"/>
-        </w:rPr>
-        <w:t xml:space="preserve">, если в течение 5 </w:t>
+        <w:t xml:space="preserve">Отчет по расходам считается утвержденным, если в течение 5 </w:t>
       </w:r>
       <w:r>
         <w:rPr>
@@ -16864,14 +15582,7 @@
           <w:sz w:val="20"/>
           <w:szCs w:val="20"/>
         </w:rPr>
-        <w:t xml:space="preserve">арантированного платежа полностью не окупится, срок действия лицензии по </w:t>
-      </w:r>
-      <w:r>
-        <w:rPr>
-          <w:sz w:val="20"/>
-          <w:szCs w:val="20"/>
-        </w:rPr>
-        <w:t>соответствующим Приложениям продлевается на последующие 5 (</w:t>
+        <w:t>арантированного платежа полностью не окупится, срок действия лицензии по соответствующим Приложениям продлевается на последующие 5 (</w:t>
       </w:r>
       <w:r>
         <w:rPr>
@@ -16978,28 +15689,14 @@
           <w:sz w:val="20"/>
           <w:szCs w:val="20"/>
         </w:rPr>
-        <w:t xml:space="preserve">Стороны особо оговорили, что вознаграждение </w:t>
-      </w:r>
-      <w:r>
-        <w:rPr>
-          <w:sz w:val="20"/>
-          <w:szCs w:val="20"/>
-        </w:rPr>
-        <w:t>Лицензиара</w:t>
-      </w:r>
-      <w:r>
-        <w:rPr>
-          <w:sz w:val="20"/>
-          <w:szCs w:val="20"/>
-        </w:rPr>
-        <w:t xml:space="preserve"> </w:t>
-      </w:r>
-      <w:r>
-        <w:rPr>
-          <w:sz w:val="20"/>
-          <w:szCs w:val="20"/>
-        </w:rPr>
-        <w:t>(Роялти)</w:t>
+        <w:t>Стороны особо оговорили, что вознаграждение Лицензиара</w:t>
+      </w:r>
+      <w:r>
+        <w:rPr>
+          <w:sz w:val="20"/>
+          <w:szCs w:val="20"/>
+        </w:rPr>
+        <w:t xml:space="preserve"> (Роялти)</w:t>
       </w:r>
       <w:r>
         <w:rPr>
@@ -17077,14 +15774,7 @@
           <w:sz w:val="20"/>
           <w:szCs w:val="20"/>
         </w:rPr>
-        <w:t xml:space="preserve"> Лицензиат направляет Лицензиару на электронный адрес</w:t>
-      </w:r>
-      <w:r>
-        <w:rPr>
-          <w:sz w:val="20"/>
-          <w:szCs w:val="20"/>
-        </w:rPr>
-        <w:t>:</w:t>
+        <w:t xml:space="preserve"> Лицензиат направляет Лицензиару на электронный адрес:</w:t>
       </w:r>
       <w:r>
         <w:t xml:space="preserve"> </w:t>
@@ -17093,10 +15783,8 @@
         <w:rPr>
           <w:b/>
           <w:bCs/>
-          <w:color w:val="FF0000"/>
-          <w:sz w:val="20"/>
-          <w:szCs w:val="20"/>
-          <w:highlight w:val="yellow"/>
+          <w:sz w:val="20"/>
+          <w:szCs w:val="20"/>
         </w:rPr>
         <w:t xml:space="preserve">{{ </w:t>
       </w:r>
@@ -17105,10 +15793,8 @@
         <w:rPr>
           <w:b/>
           <w:bCs/>
-          <w:color w:val="FF0000"/>
-          <w:sz w:val="20"/>
-          <w:szCs w:val="20"/>
-          <w:highlight w:val="yellow"/>
+          <w:sz w:val="20"/>
+          <w:szCs w:val="20"/>
         </w:rPr>
         <w:t>email</w:t>
       </w:r>
@@ -17117,18 +15803,74 @@
         <w:rPr>
           <w:b/>
           <w:bCs/>
-          <w:color w:val="FF0000"/>
-          <w:sz w:val="20"/>
-          <w:szCs w:val="20"/>
-          <w:highlight w:val="yellow"/>
+          <w:sz w:val="20"/>
+          <w:szCs w:val="20"/>
         </w:rPr>
         <w:t xml:space="preserve"> }}</w:t>
       </w:r>
+      <w:bookmarkStart w:id="1" w:name="_GoBack"/>
+      <w:bookmarkEnd w:id="1"/>
       <w:r>
         <w:rPr>
           <w:b/>
           <w:bCs/>
-          <w:color w:val="FF0000"/>
+          <w:sz w:val="20"/>
+          <w:szCs w:val="20"/>
+        </w:rPr>
+        <w:t xml:space="preserve">  </w:t>
+      </w:r>
+      <w:hyperlink r:id="rId13" w:history="1"/>
+      <w:r>
+        <w:rPr>
+          <w:sz w:val="20"/>
+          <w:szCs w:val="20"/>
+        </w:rPr>
+        <w:t>Отчет</w:t>
+      </w:r>
+      <w:r>
+        <w:rPr>
+          <w:sz w:val="20"/>
+          <w:szCs w:val="20"/>
+        </w:rPr>
+        <w:t>, при этом</w:t>
+      </w:r>
+      <w:r>
+        <w:rPr>
+          <w:sz w:val="20"/>
+          <w:szCs w:val="20"/>
+        </w:rPr>
+        <w:t xml:space="preserve"> Стороны понимают и признают, что </w:t>
+      </w:r>
+      <w:r>
+        <w:rPr>
+          <w:sz w:val="20"/>
+          <w:szCs w:val="20"/>
+        </w:rPr>
+        <w:t xml:space="preserve"> Отчет включает</w:t>
+      </w:r>
+      <w:r>
+        <w:rPr>
+          <w:sz w:val="20"/>
+          <w:szCs w:val="20"/>
+        </w:rPr>
+        <w:t xml:space="preserve"> в себя</w:t>
+      </w:r>
+      <w:r>
+        <w:rPr>
+          <w:sz w:val="20"/>
+          <w:szCs w:val="20"/>
+        </w:rPr>
+        <w:t xml:space="preserve"> только ту информацию, которую Лицензиат получил </w:t>
+      </w:r>
+      <w:r>
+        <w:rPr>
+          <w:sz w:val="20"/>
+          <w:szCs w:val="20"/>
+        </w:rPr>
+        <w:t>в виде отчетов от третьих лиц за указанный Отчетный период.</w:t>
+      </w:r>
+      <w:r>
+        <w:rPr>
           <w:sz w:val="20"/>
           <w:szCs w:val="20"/>
         </w:rPr>
@@ -17136,80 +15878,6 @@
       </w:r>
       <w:r>
         <w:rPr>
-          <w:b/>
-          <w:bCs/>
-          <w:color w:val="FF0000"/>
-          <w:sz w:val="20"/>
-          <w:szCs w:val="20"/>
-        </w:rPr>
-        <w:t xml:space="preserve"> </w:t>
-      </w:r>
-      <w:hyperlink r:id="rId13" w:history="1"/>
-      <w:r>
-        <w:rPr>
-          <w:sz w:val="20"/>
-          <w:szCs w:val="20"/>
-        </w:rPr>
-        <w:t>Отчет</w:t>
-      </w:r>
-      <w:r>
-        <w:rPr>
-          <w:sz w:val="20"/>
-          <w:szCs w:val="20"/>
-        </w:rPr>
-        <w:t xml:space="preserve">, </w:t>
-      </w:r>
-      <w:r>
-        <w:rPr>
-          <w:sz w:val="20"/>
-          <w:szCs w:val="20"/>
-        </w:rPr>
-        <w:t>при этом</w:t>
-      </w:r>
-      <w:r>
-        <w:rPr>
-          <w:sz w:val="20"/>
-          <w:szCs w:val="20"/>
-        </w:rPr>
-        <w:t xml:space="preserve"> Стороны понимают и признают, что </w:t>
-      </w:r>
-      <w:r>
-        <w:rPr>
-          <w:sz w:val="20"/>
-          <w:szCs w:val="20"/>
-        </w:rPr>
-        <w:t xml:space="preserve"> Отчет включает</w:t>
-      </w:r>
-      <w:r>
-        <w:rPr>
-          <w:sz w:val="20"/>
-          <w:szCs w:val="20"/>
-        </w:rPr>
-        <w:t xml:space="preserve"> в себя</w:t>
-      </w:r>
-      <w:r>
-        <w:rPr>
-          <w:sz w:val="20"/>
-          <w:szCs w:val="20"/>
-        </w:rPr>
-        <w:t xml:space="preserve"> только ту информацию, которую Лицензиат получил </w:t>
-      </w:r>
-      <w:r>
-        <w:rPr>
-          <w:sz w:val="20"/>
-          <w:szCs w:val="20"/>
-        </w:rPr>
-        <w:t>в виде отчетов от третьих лиц за указанный Отчетный период.</w:t>
-      </w:r>
-      <w:r>
-        <w:rPr>
-          <w:sz w:val="20"/>
-          <w:szCs w:val="20"/>
-        </w:rPr>
-        <w:t xml:space="preserve"> </w:t>
-      </w:r>
-      <w:r>
-        <w:rPr>
           <w:sz w:val="20"/>
           <w:szCs w:val="20"/>
         </w:rPr>
@@ -17227,26 +15895,13 @@
           <w:sz w:val="20"/>
           <w:szCs w:val="20"/>
         </w:rPr>
-        <w:t>яти) рабочих дней с даты получения Отчета рассматривает</w:t>
-      </w:r>
-      <w:r>
-        <w:rPr>
-          <w:sz w:val="20"/>
-          <w:szCs w:val="20"/>
-        </w:rPr>
-        <w:t xml:space="preserve"> его и направляет на адрес электронной почты сотрудника </w:t>
-      </w:r>
-      <w:r>
-        <w:rPr>
-          <w:sz w:val="20"/>
-          <w:szCs w:val="20"/>
-        </w:rPr>
-        <w:t xml:space="preserve">Лицензиата </w:t>
+        <w:t xml:space="preserve">яти) рабочих дней с даты получения Отчета рассматривает его и направляет на адрес электронной почты сотрудника Лицензиата </w:t>
       </w:r>
       <w:hyperlink r:id="rId14" w:history="1">
         <w:r>
           <w:rPr>
             <w:rStyle w:val="a5"/>
+            <w:color w:val="auto"/>
             <w:sz w:val="20"/>
             <w:szCs w:val="20"/>
           </w:rPr>
@@ -17261,14 +15916,7 @@
           <w:sz w:val="20"/>
           <w:szCs w:val="20"/>
         </w:rPr>
-        <w:t xml:space="preserve">согласованный Отчет в виде сканированной копии Отчета, заверенного </w:t>
-      </w:r>
-      <w:r>
-        <w:rPr>
-          <w:sz w:val="20"/>
-          <w:szCs w:val="20"/>
-        </w:rPr>
-        <w:t>Лицензиаром, либо мотивированный отказ от принятия Отчета в виде претензии с обоснованием причины в письменной форме, которую Стороны будут стремиться разрешить в досудебном порядке. В случае отсутствия скан-копии согласованного Отчета или претензии Лицензиара, по истечении вышеуказанного срока, Отчет считается принятым Лицензиаром.</w:t>
+        <w:t>согласованный Отчет в виде сканированной копии Отчета, заверенного Лицензиаром, либо мотивированный отказ от принятия Отчета в виде претензии с обоснованием причины в письменной форме, которую Стороны будут стремиться разрешить в досудебном порядке. В случае отсутствия скан-копии согласованного Отчета или претензии Лицензиара, по истечении вышеуказанного срока, Отчет считается принятым Лицензиаром.</w:t>
       </w:r>
     </w:p>
     <w:p>
@@ -17318,14 +15966,7 @@
           <w:sz w:val="20"/>
           <w:szCs w:val="20"/>
         </w:rPr>
-        <w:t>Лицензиар направляе</w:t>
-      </w:r>
-      <w:r>
-        <w:rPr>
-          <w:sz w:val="20"/>
-          <w:szCs w:val="20"/>
-        </w:rPr>
-        <w:t xml:space="preserve">т Лицензиату следующие документы, заверенные подписью уполномоченного лица и печатью Лицензиара: </w:t>
+        <w:t xml:space="preserve">Лицензиар направляет Лицензиату следующие документы, заверенные подписью уполномоченного лица и печатью Лицензиара: </w:t>
       </w:r>
     </w:p>
     <w:p>
@@ -17610,14 +16251,7 @@
           <w:sz w:val="20"/>
           <w:szCs w:val="20"/>
         </w:rPr>
-        <w:t>Датой платежа является день предоставления Лицензиатом в банк поручения о перечислении денежных средств на расчетный счет Лицензиара с отметкой банка о принятии поручения к исполнению. Датой исполнения Лицензиатом обязательств по выплате вознаграждения Лицензиару является день поступления суммы вознаграждения на корреспондентский счет банка</w:t>
-      </w:r>
-      <w:r>
-        <w:rPr>
-          <w:sz w:val="20"/>
-          <w:szCs w:val="20"/>
-        </w:rPr>
-        <w:t xml:space="preserve"> Лицензиара. </w:t>
+        <w:t xml:space="preserve">Датой платежа является день предоставления Лицензиатом в банк поручения о перечислении денежных средств на расчетный счет Лицензиара с отметкой банка о принятии поручения к исполнению. Датой исполнения Лицензиатом обязательств по выплате вознаграждения Лицензиару является день поступления суммы вознаграждения на корреспондентский счет банка Лицензиара. </w:t>
       </w:r>
     </w:p>
     <w:p>
@@ -17894,7 +16528,6 @@
               <w:rPr>
                 <w:b/>
                 <w:bCs/>
-                <w:color w:val="FF0000"/>
               </w:rPr>
               <w:t xml:space="preserve">{{ </w:t>
             </w:r>
@@ -17903,7 +16536,6 @@
               <w:rPr>
                 <w:b/>
                 <w:bCs/>
-                <w:color w:val="FF0000"/>
               </w:rPr>
               <w:t>name</w:t>
             </w:r>
@@ -17913,7 +16545,6 @@
               <w:rPr>
                 <w:b/>
                 <w:bCs/>
-                <w:color w:val="FF0000"/>
               </w:rPr>
               <w:t xml:space="preserve"> }}</w:t>
             </w:r>
@@ -17973,7 +16604,29 @@
                 <w:bdr w:val="nil"/>
                 <w:lang w:eastAsia="en-US"/>
               </w:rPr>
-              <w:t>ИНН</w:t>
+              <w:t xml:space="preserve">ИНН </w:t>
+            </w:r>
+            <w:proofErr w:type="gramStart"/>
+            <w:r>
+              <w:rPr>
+                <w:b/>
+              </w:rPr>
+              <w:t xml:space="preserve">{{ </w:t>
+            </w:r>
+            <w:proofErr w:type="spellStart"/>
+            <w:r>
+              <w:rPr>
+                <w:b/>
+              </w:rPr>
+              <w:t>inn</w:t>
+            </w:r>
+            <w:proofErr w:type="spellEnd"/>
+            <w:proofErr w:type="gramEnd"/>
+            <w:r>
+              <w:rPr>
+                <w:b/>
+              </w:rPr>
+              <w:t xml:space="preserve"> }}</w:t>
             </w:r>
             <w:r>
               <w:rPr>
@@ -17981,13 +16634,11 @@
                 <w:bdr w:val="nil"/>
                 <w:lang w:eastAsia="en-US"/>
               </w:rPr>
-              <w:t xml:space="preserve"> </w:t>
-            </w:r>
-            <w:proofErr w:type="gramStart"/>
-            <w:r>
-              <w:rPr>
-                <w:b/>
-                <w:color w:val="FF0000"/>
+              <w:t xml:space="preserve">, КПП </w:t>
+            </w:r>
+            <w:r>
+              <w:rPr>
+                <w:b/>
               </w:rPr>
               <w:t xml:space="preserve">{{ </w:t>
             </w:r>
@@ -17995,47 +16646,13 @@
             <w:r>
               <w:rPr>
                 <w:b/>
-                <w:color w:val="FF0000"/>
-              </w:rPr>
-              <w:t>inn</w:t>
+              </w:rPr>
+              <w:t>kpp</w:t>
             </w:r>
             <w:proofErr w:type="spellEnd"/>
-            <w:proofErr w:type="gramEnd"/>
-            <w:r>
-              <w:rPr>
-                <w:b/>
-                <w:color w:val="FF0000"/>
-              </w:rPr>
-              <w:t xml:space="preserve"> }}</w:t>
-            </w:r>
-            <w:r>
-              <w:rPr>
-                <w:rFonts w:eastAsia="Arial Unicode MS"/>
-                <w:bdr w:val="nil"/>
-                <w:lang w:eastAsia="en-US"/>
-              </w:rPr>
-              <w:t xml:space="preserve">, КПП </w:t>
-            </w:r>
-            <w:r>
-              <w:rPr>
-                <w:b/>
-                <w:color w:val="FF0000"/>
-              </w:rPr>
-              <w:t xml:space="preserve">{{ </w:t>
-            </w:r>
-            <w:proofErr w:type="spellStart"/>
-            <w:r>
-              <w:rPr>
-                <w:b/>
-                <w:color w:val="FF0000"/>
-              </w:rPr>
-              <w:t>kpp</w:t>
-            </w:r>
-            <w:proofErr w:type="spellEnd"/>
-            <w:r>
-              <w:rPr>
-                <w:b/>
-                <w:color w:val="FF0000"/>
+            <w:r>
+              <w:rPr>
+                <w:b/>
               </w:rPr>
               <w:t xml:space="preserve"> }}</w:t>
             </w:r>
@@ -18072,7 +16689,6 @@
               <w:rPr>
                 <w:b/>
                 <w:bCs/>
-                <w:color w:val="FF0000"/>
               </w:rPr>
               <w:t xml:space="preserve">{{ </w:t>
             </w:r>
@@ -18081,7 +16697,6 @@
               <w:rPr>
                 <w:b/>
                 <w:bCs/>
-                <w:color w:val="FF0000"/>
               </w:rPr>
               <w:t>ogrn</w:t>
             </w:r>
@@ -18091,7 +16706,6 @@
               <w:rPr>
                 <w:b/>
                 <w:bCs/>
-                <w:color w:val="FF0000"/>
               </w:rPr>
               <w:t xml:space="preserve"> }}</w:t>
             </w:r>
@@ -18127,7 +16741,6 @@
             <w:r>
               <w:rPr>
                 <w:b/>
-                <w:color w:val="FF0000"/>
               </w:rPr>
               <w:t xml:space="preserve">{{ </w:t>
             </w:r>
@@ -18135,7 +16748,6 @@
             <w:r>
               <w:rPr>
                 <w:b/>
-                <w:color w:val="FF0000"/>
               </w:rPr>
               <w:t>yur</w:t>
             </w:r>
@@ -18143,7 +16755,6 @@
             <w:r>
               <w:rPr>
                 <w:b/>
-                <w:color w:val="FF0000"/>
               </w:rPr>
               <w:t>_address</w:t>
             </w:r>
@@ -18151,7 +16762,6 @@
             <w:r>
               <w:rPr>
                 <w:b/>
-                <w:color w:val="FF0000"/>
               </w:rPr>
               <w:t>}}</w:t>
             </w:r>
@@ -18171,7 +16781,6 @@
               </w:tabs>
               <w:rPr>
                 <w:b/>
-                <w:color w:val="FF0000"/>
               </w:rPr>
             </w:pPr>
             <w:r>
@@ -18186,7 +16795,6 @@
             <w:r>
               <w:rPr>
                 <w:b/>
-                <w:color w:val="FF0000"/>
               </w:rPr>
               <w:t xml:space="preserve">{{ </w:t>
             </w:r>
@@ -18194,7 +16802,6 @@
             <w:r>
               <w:rPr>
                 <w:b/>
-                <w:color w:val="FF0000"/>
               </w:rPr>
               <w:t>fact</w:t>
             </w:r>
@@ -18202,7 +16809,6 @@
             <w:r>
               <w:rPr>
                 <w:b/>
-                <w:color w:val="FF0000"/>
               </w:rPr>
               <w:t>_address</w:t>
             </w:r>
@@ -18210,7 +16816,6 @@
             <w:r>
               <w:rPr>
                 <w:b/>
-                <w:color w:val="FF0000"/>
               </w:rPr>
               <w:t xml:space="preserve"> }}</w:t>
             </w:r>
@@ -18250,7 +16855,6 @@
               <w:snapToGrid w:val="0"/>
               <w:rPr>
                 <w:b/>
-                <w:color w:val="FF0000"/>
               </w:rPr>
             </w:pPr>
             <w:r>
@@ -18260,7 +16864,6 @@
             <w:r>
               <w:rPr>
                 <w:b/>
-                <w:color w:val="FF0000"/>
               </w:rPr>
               <w:t xml:space="preserve">{{ </w:t>
             </w:r>
@@ -18268,7 +16871,6 @@
             <w:r>
               <w:rPr>
                 <w:b/>
-                <w:color w:val="FF0000"/>
               </w:rPr>
               <w:t>r</w:t>
             </w:r>
@@ -18276,7 +16878,6 @@
             <w:r>
               <w:rPr>
                 <w:b/>
-                <w:color w:val="FF0000"/>
               </w:rPr>
               <w:t>_s</w:t>
             </w:r>
@@ -18284,7 +16885,6 @@
             <w:r>
               <w:rPr>
                 <w:b/>
-                <w:color w:val="FF0000"/>
               </w:rPr>
               <w:t xml:space="preserve"> }}</w:t>
             </w:r>
@@ -18295,7 +16895,6 @@
               <w:snapToGrid w:val="0"/>
               <w:rPr>
                 <w:b/>
-                <w:color w:val="FF0000"/>
               </w:rPr>
             </w:pPr>
             <w:r>
@@ -18305,7 +16904,6 @@
             <w:r>
               <w:rPr>
                 <w:b/>
-                <w:color w:val="FF0000"/>
               </w:rPr>
               <w:t xml:space="preserve">{{ </w:t>
             </w:r>
@@ -18313,7 +16911,6 @@
             <w:r>
               <w:rPr>
                 <w:b/>
-                <w:color w:val="FF0000"/>
               </w:rPr>
               <w:t>bank</w:t>
             </w:r>
@@ -18322,7 +16919,6 @@
             <w:r>
               <w:rPr>
                 <w:b/>
-                <w:color w:val="FF0000"/>
               </w:rPr>
               <w:t xml:space="preserve"> }}</w:t>
             </w:r>
@@ -18333,7 +16929,6 @@
               <w:snapToGrid w:val="0"/>
               <w:rPr>
                 <w:b/>
-                <w:color w:val="FF0000"/>
               </w:rPr>
             </w:pPr>
             <w:r>
@@ -18343,7 +16938,6 @@
             <w:r>
               <w:rPr>
                 <w:b/>
-                <w:color w:val="FF0000"/>
               </w:rPr>
               <w:t xml:space="preserve">{{ </w:t>
             </w:r>
@@ -18351,7 +16945,6 @@
             <w:r>
               <w:rPr>
                 <w:b/>
-                <w:color w:val="FF0000"/>
               </w:rPr>
               <w:t>bik</w:t>
             </w:r>
@@ -18360,7 +16953,6 @@
             <w:r>
               <w:rPr>
                 <w:b/>
-                <w:color w:val="FF0000"/>
               </w:rPr>
               <w:t xml:space="preserve"> }}</w:t>
             </w:r>
@@ -18371,7 +16963,6 @@
               <w:snapToGrid w:val="0"/>
               <w:rPr>
                 <w:b/>
-                <w:color w:val="FF0000"/>
               </w:rPr>
             </w:pPr>
             <w:r>
@@ -18380,135 +16971,102 @@
                 <w:bdr w:val="nil"/>
                 <w:lang w:eastAsia="en-US"/>
               </w:rPr>
-              <w:t xml:space="preserve">Корр. </w:t>
-            </w:r>
-            <w:r>
+              <w:t xml:space="preserve">Корр. счет: </w:t>
+            </w:r>
+            <w:proofErr w:type="gramStart"/>
+            <w:r>
+              <w:rPr>
+                <w:b/>
+              </w:rPr>
+              <w:t xml:space="preserve">{{ </w:t>
+            </w:r>
+            <w:proofErr w:type="spellStart"/>
+            <w:r>
+              <w:rPr>
+                <w:b/>
+              </w:rPr>
+              <w:t>k</w:t>
+            </w:r>
+            <w:proofErr w:type="gramEnd"/>
+            <w:r>
+              <w:rPr>
+                <w:b/>
+              </w:rPr>
+              <w:t>_s</w:t>
+            </w:r>
+            <w:proofErr w:type="spellEnd"/>
+            <w:r>
+              <w:rPr>
+                <w:b/>
+              </w:rPr>
+              <w:t xml:space="preserve"> }}</w:t>
+            </w:r>
+          </w:p>
+          <w:p>
+            <w:pPr>
               <w:rPr>
                 <w:rFonts w:eastAsia="Arial Unicode MS"/>
                 <w:bdr w:val="nil"/>
                 <w:lang w:eastAsia="en-US"/>
               </w:rPr>
-              <w:t>с</w:t>
-            </w:r>
+            </w:pPr>
             <w:r>
               <w:rPr>
                 <w:rFonts w:eastAsia="Arial Unicode MS"/>
                 <w:bdr w:val="nil"/>
                 <w:lang w:eastAsia="en-US"/>
               </w:rPr>
-              <w:t>чет</w:t>
-            </w:r>
+              <w:t xml:space="preserve">ИНН: </w:t>
+            </w:r>
+            <w:proofErr w:type="gramStart"/>
             <w:r>
               <w:rPr>
                 <w:rFonts w:eastAsia="Arial Unicode MS"/>
+                <w:b/>
+                <w:bCs/>
                 <w:bdr w:val="nil"/>
                 <w:lang w:eastAsia="en-US"/>
               </w:rPr>
-              <w:t xml:space="preserve">: </w:t>
-            </w:r>
-            <w:proofErr w:type="gramStart"/>
-            <w:r>
-              <w:rPr>
-                <w:b/>
-                <w:color w:val="FF0000"/>
-              </w:rPr>
               <w:t xml:space="preserve">{{ </w:t>
             </w:r>
             <w:proofErr w:type="spellStart"/>
             <w:r>
               <w:rPr>
-                <w:b/>
-                <w:color w:val="FF0000"/>
-              </w:rPr>
-              <w:t>k</w:t>
-            </w:r>
-            <w:proofErr w:type="gramEnd"/>
-            <w:r>
-              <w:rPr>
-                <w:b/>
-                <w:color w:val="FF0000"/>
-              </w:rPr>
-              <w:t>_s</w:t>
-            </w:r>
-            <w:proofErr w:type="spellEnd"/>
-            <w:r>
-              <w:rPr>
-                <w:b/>
-                <w:color w:val="FF0000"/>
-              </w:rPr>
-              <w:t xml:space="preserve"> }}</w:t>
-            </w:r>
-          </w:p>
-          <w:p>
-            <w:pPr>
-              <w:rPr>
                 <w:rFonts w:eastAsia="Arial Unicode MS"/>
+                <w:b/>
+                <w:bCs/>
                 <w:bdr w:val="nil"/>
                 <w:lang w:eastAsia="en-US"/>
               </w:rPr>
-            </w:pPr>
+              <w:t>inn</w:t>
+            </w:r>
+            <w:proofErr w:type="gramEnd"/>
             <w:r>
               <w:rPr>
                 <w:rFonts w:eastAsia="Arial Unicode MS"/>
+                <w:b/>
+                <w:bCs/>
                 <w:bdr w:val="nil"/>
                 <w:lang w:eastAsia="en-US"/>
               </w:rPr>
-              <w:t xml:space="preserve">ИНН: </w:t>
-            </w:r>
-            <w:proofErr w:type="gramStart"/>
+              <w:t>_bank</w:t>
+            </w:r>
+            <w:proofErr w:type="spellEnd"/>
             <w:r>
               <w:rPr>
                 <w:rFonts w:eastAsia="Arial Unicode MS"/>
                 <w:b/>
                 <w:bCs/>
-                <w:color w:val="FF0000"/>
                 <w:bdr w:val="nil"/>
                 <w:lang w:eastAsia="en-US"/>
               </w:rPr>
-              <w:t xml:space="preserve">{{ </w:t>
-            </w:r>
-            <w:proofErr w:type="spellStart"/>
+              <w:t xml:space="preserve"> }}</w:t>
+            </w:r>
             <w:r>
               <w:rPr>
                 <w:rFonts w:eastAsia="Arial Unicode MS"/>
                 <w:b/>
                 <w:bCs/>
-                <w:color w:val="FF0000"/>
-                <w:bdr w:val="nil"/>
-                <w:lang w:eastAsia="en-US"/>
-              </w:rPr>
-              <w:t>inn</w:t>
-            </w:r>
-            <w:proofErr w:type="gramEnd"/>
-            <w:r>
-              <w:rPr>
-                <w:rFonts w:eastAsia="Arial Unicode MS"/>
-                <w:b/>
-                <w:bCs/>
-                <w:color w:val="FF0000"/>
-                <w:bdr w:val="nil"/>
-                <w:lang w:eastAsia="en-US"/>
-              </w:rPr>
-              <w:t>_bank</w:t>
-            </w:r>
-            <w:proofErr w:type="spellEnd"/>
-            <w:r>
-              <w:rPr>
-                <w:rFonts w:eastAsia="Arial Unicode MS"/>
-                <w:b/>
-                <w:bCs/>
-                <w:color w:val="FF0000"/>
-                <w:bdr w:val="nil"/>
-                <w:lang w:eastAsia="en-US"/>
-              </w:rPr>
-              <w:t xml:space="preserve"> }}</w:t>
-            </w:r>
-            <w:r>
-              <w:rPr>
-                <w:rFonts w:eastAsia="Arial Unicode MS"/>
-                <w:b/>
-                <w:bCs/>
-                <w:color w:val="FF0000"/>
                 <w:bdr w:val="nil"/>
                 <w:lang w:eastAsia="en-US"/>
               </w:rPr>
@@ -18591,7 +17149,6 @@
               <w:rPr>
                 <w:b/>
                 <w:bCs/>
-                <w:color w:val="FF0000"/>
                 <w:u w:color="000000"/>
               </w:rPr>
               <w:t xml:space="preserve">{{ </w:t>
@@ -18601,7 +17158,6 @@
               <w:rPr>
                 <w:b/>
                 <w:bCs/>
-                <w:color w:val="FF0000"/>
                 <w:u w:color="000000"/>
               </w:rPr>
               <w:t>fio_gen_dir</w:t>
@@ -18611,7 +17167,6 @@
               <w:rPr>
                 <w:b/>
                 <w:bCs/>
-                <w:color w:val="FF0000"/>
                 <w:u w:color="000000"/>
               </w:rPr>
               <w:t xml:space="preserve"> }}</w:t>
@@ -19143,7 +17698,6 @@
         <w:rPr>
           <w:b/>
           <w:bCs/>
-          <w:color w:val="000000"/>
           <w:u w:color="000000"/>
         </w:rPr>
         <w:t>Общество с ограниченной ответственностью «</w:t>
@@ -19153,7 +17707,6 @@
         <w:rPr>
           <w:b/>
           <w:bCs/>
-          <w:color w:val="FF0000"/>
         </w:rPr>
         <w:t xml:space="preserve">{{ </w:t>
       </w:r>
@@ -19162,7 +17715,6 @@
         <w:rPr>
           <w:b/>
           <w:bCs/>
-          <w:color w:val="FF0000"/>
         </w:rPr>
         <w:t>name</w:t>
       </w:r>
@@ -19172,7 +17724,6 @@
         <w:rPr>
           <w:b/>
           <w:bCs/>
-          <w:color w:val="FF0000"/>
         </w:rPr>
         <w:t xml:space="preserve"> }}</w:t>
       </w:r>
@@ -19204,7 +17755,6 @@
       </w:r>
       <w:r>
         <w:rPr>
-          <w:color w:val="000000"/>
           <w:u w:color="000000"/>
         </w:rPr>
         <w:t xml:space="preserve">в лице генерального директора </w:t>
@@ -19213,7 +17763,6 @@
         <w:rPr>
           <w:b/>
           <w:bCs/>
-          <w:color w:val="FF0000"/>
           <w:u w:color="000000"/>
         </w:rPr>
         <w:t xml:space="preserve">{{ </w:t>
@@ -19223,7 +17772,6 @@
         <w:rPr>
           <w:b/>
           <w:bCs/>
-          <w:color w:val="FF0000"/>
           <w:u w:color="000000"/>
         </w:rPr>
         <w:t>fio_gen_dir</w:t>
@@ -19233,14 +17781,12 @@
         <w:rPr>
           <w:b/>
           <w:bCs/>
-          <w:color w:val="FF0000"/>
           <w:u w:color="000000"/>
         </w:rPr>
         <w:t xml:space="preserve"> }}</w:t>
       </w:r>
       <w:r>
         <w:rPr>
-          <w:color w:val="000000"/>
           <w:u w:color="000000"/>
         </w:rPr>
         <w:t xml:space="preserve">, действующего на основании Устава, </w:t>
@@ -19263,7 +17809,6 @@
           <w:rFonts w:eastAsia="Arial Unicode MS"/>
           <w:b/>
           <w:bCs/>
-          <w:color w:val="000000"/>
           <w:u w:color="000000"/>
           <w:bdr w:val="nil"/>
           <w:lang w:eastAsia="ru-RU"/>
@@ -19274,14 +17819,12 @@
         <w:rPr>
           <w:b/>
           <w:bCs/>
-          <w:color w:val="000000"/>
           <w:u w:color="000000"/>
         </w:rPr>
         <w:t>Индивидуальный предприниматель Диденок Ева Олеговна</w:t>
       </w:r>
       <w:r>
         <w:rPr>
-          <w:color w:val="000000"/>
           <w:u w:color="000000"/>
         </w:rPr>
         <w:t>, именуемая в дальнейшем «</w:t>
@@ -19290,14 +17833,12 @@
         <w:rPr>
           <w:b/>
           <w:bCs/>
-          <w:color w:val="000000"/>
           <w:u w:color="000000"/>
         </w:rPr>
         <w:t>Лицензиат</w:t>
       </w:r>
       <w:r>
         <w:rPr>
-          <w:color w:val="000000"/>
           <w:u w:color="000000"/>
         </w:rPr>
         <w:t xml:space="preserve">», в лице представителя по доверенности </w:t>
@@ -19305,7 +17846,6 @@
       <w:proofErr w:type="spellStart"/>
       <w:r>
         <w:rPr>
-          <w:color w:val="000000"/>
           <w:u w:color="000000"/>
         </w:rPr>
         <w:t>Стрельцова</w:t>
@@ -19313,21 +17853,12 @@
       <w:proofErr w:type="spellEnd"/>
       <w:r>
         <w:rPr>
-          <w:color w:val="000000"/>
           <w:u w:color="000000"/>
         </w:rPr>
-        <w:t xml:space="preserve"> Сергея Александровича, действующего на основании доверенности 77 АГ 7474351 от «28» июля 2021 г., выданной Кудрявцевым А.О., временно исполняющим обязанности нотариуса г. Москвы Бут И.В. (реестровый номер 77/1888</w:t>
-      </w:r>
-      <w:r>
-        <w:rPr>
-          <w:color w:val="000000"/>
-          <w:u w:color="000000"/>
-        </w:rPr>
-        <w:t xml:space="preserve">-н/77-2021-6-100), </w:t>
-      </w:r>
-      <w:r>
-        <w:rPr>
-          <w:color w:val="000000"/>
+        <w:t xml:space="preserve"> Сергея Александровича, действующего на основании доверенности 77 АГ 7474351 от «28» июля 2021 г., выданной Кудрявцевым А.О., временно исполняющим обязанности нотариуса г. Москвы Бут И.В. (реестровый номер 77/1888-н/77-2021-6-100), </w:t>
+      </w:r>
+      <w:r>
+        <w:rPr>
           <w:u w:color="000000"/>
         </w:rPr>
         <w:t xml:space="preserve"> </w:t>
@@ -19624,7 +18155,6 @@
               <w:rPr>
                 <w:b/>
                 <w:bCs/>
-                <w:color w:val="FF0000"/>
               </w:rPr>
               <w:t xml:space="preserve">{{ </w:t>
             </w:r>
@@ -19633,7 +18163,6 @@
               <w:rPr>
                 <w:b/>
                 <w:bCs/>
-                <w:color w:val="FF0000"/>
               </w:rPr>
               <w:t>name</w:t>
             </w:r>
@@ -19643,7 +18172,6 @@
               <w:rPr>
                 <w:b/>
                 <w:bCs/>
-                <w:color w:val="FF0000"/>
               </w:rPr>
               <w:t xml:space="preserve"> }}</w:t>
             </w:r>
@@ -19703,7 +18231,29 @@
                 <w:bdr w:val="nil"/>
                 <w:lang w:eastAsia="en-US"/>
               </w:rPr>
-              <w:t>ИНН</w:t>
+              <w:t xml:space="preserve">ИНН </w:t>
+            </w:r>
+            <w:proofErr w:type="gramStart"/>
+            <w:r>
+              <w:rPr>
+                <w:b/>
+              </w:rPr>
+              <w:t xml:space="preserve">{{ </w:t>
+            </w:r>
+            <w:proofErr w:type="spellStart"/>
+            <w:r>
+              <w:rPr>
+                <w:b/>
+              </w:rPr>
+              <w:t>inn</w:t>
+            </w:r>
+            <w:proofErr w:type="spellEnd"/>
+            <w:proofErr w:type="gramEnd"/>
+            <w:r>
+              <w:rPr>
+                <w:b/>
+              </w:rPr>
+              <w:t xml:space="preserve"> }}</w:t>
             </w:r>
             <w:r>
               <w:rPr>
@@ -19711,13 +18261,11 @@
                 <w:bdr w:val="nil"/>
                 <w:lang w:eastAsia="en-US"/>
               </w:rPr>
-              <w:t xml:space="preserve"> </w:t>
-            </w:r>
-            <w:proofErr w:type="gramStart"/>
-            <w:r>
-              <w:rPr>
-                <w:b/>
-                <w:color w:val="FF0000"/>
+              <w:t xml:space="preserve">, КПП </w:t>
+            </w:r>
+            <w:r>
+              <w:rPr>
+                <w:b/>
               </w:rPr>
               <w:t xml:space="preserve">{{ </w:t>
             </w:r>
@@ -19725,47 +18273,13 @@
             <w:r>
               <w:rPr>
                 <w:b/>
-                <w:color w:val="FF0000"/>
-              </w:rPr>
-              <w:t>inn</w:t>
+              </w:rPr>
+              <w:t>kpp</w:t>
             </w:r>
             <w:proofErr w:type="spellEnd"/>
-            <w:proofErr w:type="gramEnd"/>
-            <w:r>
-              <w:rPr>
-                <w:b/>
-                <w:color w:val="FF0000"/>
-              </w:rPr>
-              <w:t xml:space="preserve"> }}</w:t>
-            </w:r>
-            <w:r>
-              <w:rPr>
-                <w:rFonts w:eastAsia="Arial Unicode MS"/>
-                <w:bdr w:val="nil"/>
-                <w:lang w:eastAsia="en-US"/>
-              </w:rPr>
-              <w:t xml:space="preserve">, КПП </w:t>
-            </w:r>
-            <w:r>
-              <w:rPr>
-                <w:b/>
-                <w:color w:val="FF0000"/>
-              </w:rPr>
-              <w:t xml:space="preserve">{{ </w:t>
-            </w:r>
-            <w:proofErr w:type="spellStart"/>
-            <w:r>
-              <w:rPr>
-                <w:b/>
-                <w:color w:val="FF0000"/>
-              </w:rPr>
-              <w:t>kpp</w:t>
-            </w:r>
-            <w:proofErr w:type="spellEnd"/>
-            <w:r>
-              <w:rPr>
-                <w:b/>
-                <w:color w:val="FF0000"/>
+            <w:r>
+              <w:rPr>
+                <w:b/>
               </w:rPr>
               <w:t xml:space="preserve"> }}</w:t>
             </w:r>
@@ -19802,7 +18316,6 @@
               <w:rPr>
                 <w:b/>
                 <w:bCs/>
-                <w:color w:val="FF0000"/>
               </w:rPr>
               <w:t xml:space="preserve">{{ </w:t>
             </w:r>
@@ -19811,7 +18324,6 @@
               <w:rPr>
                 <w:b/>
                 <w:bCs/>
-                <w:color w:val="FF0000"/>
               </w:rPr>
               <w:t>ogrn</w:t>
             </w:r>
@@ -19821,7 +18333,6 @@
               <w:rPr>
                 <w:b/>
                 <w:bCs/>
-                <w:color w:val="FF0000"/>
               </w:rPr>
               <w:t xml:space="preserve"> }}</w:t>
             </w:r>
@@ -19857,7 +18368,6 @@
             <w:r>
               <w:rPr>
                 <w:b/>
-                <w:color w:val="FF0000"/>
               </w:rPr>
               <w:t xml:space="preserve">{{ </w:t>
             </w:r>
@@ -19865,7 +18375,6 @@
             <w:r>
               <w:rPr>
                 <w:b/>
-                <w:color w:val="FF0000"/>
               </w:rPr>
               <w:t>yur</w:t>
             </w:r>
@@ -19873,7 +18382,6 @@
             <w:r>
               <w:rPr>
                 <w:b/>
-                <w:color w:val="FF0000"/>
               </w:rPr>
               <w:t>_address</w:t>
             </w:r>
@@ -19881,7 +18389,6 @@
             <w:r>
               <w:rPr>
                 <w:b/>
-                <w:color w:val="FF0000"/>
               </w:rPr>
               <w:t>}}</w:t>
             </w:r>
@@ -19901,7 +18408,6 @@
               </w:tabs>
               <w:rPr>
                 <w:b/>
-                <w:color w:val="FF0000"/>
               </w:rPr>
             </w:pPr>
             <w:r>
@@ -19916,7 +18422,6 @@
             <w:r>
               <w:rPr>
                 <w:b/>
-                <w:color w:val="FF0000"/>
               </w:rPr>
               <w:t xml:space="preserve">{{ </w:t>
             </w:r>
@@ -19924,7 +18429,6 @@
             <w:r>
               <w:rPr>
                 <w:b/>
-                <w:color w:val="FF0000"/>
               </w:rPr>
               <w:t>fact</w:t>
             </w:r>
@@ -19932,7 +18436,6 @@
             <w:r>
               <w:rPr>
                 <w:b/>
-                <w:color w:val="FF0000"/>
               </w:rPr>
               <w:t>_address</w:t>
             </w:r>
@@ -19940,7 +18443,6 @@
             <w:r>
               <w:rPr>
                 <w:b/>
-                <w:color w:val="FF0000"/>
               </w:rPr>
               <w:t xml:space="preserve"> }}</w:t>
             </w:r>
@@ -19980,7 +18482,6 @@
               <w:snapToGrid w:val="0"/>
               <w:rPr>
                 <w:b/>
-                <w:color w:val="FF0000"/>
               </w:rPr>
             </w:pPr>
             <w:r>
@@ -19990,7 +18491,6 @@
             <w:r>
               <w:rPr>
                 <w:b/>
-                <w:color w:val="FF0000"/>
               </w:rPr>
               <w:t xml:space="preserve">{{ </w:t>
             </w:r>
@@ -19998,7 +18498,6 @@
             <w:r>
               <w:rPr>
                 <w:b/>
-                <w:color w:val="FF0000"/>
               </w:rPr>
               <w:t>r</w:t>
             </w:r>
@@ -20006,7 +18505,6 @@
             <w:r>
               <w:rPr>
                 <w:b/>
-                <w:color w:val="FF0000"/>
               </w:rPr>
               <w:t>_s</w:t>
             </w:r>
@@ -20014,7 +18512,6 @@
             <w:r>
               <w:rPr>
                 <w:b/>
-                <w:color w:val="FF0000"/>
               </w:rPr>
               <w:t xml:space="preserve"> }}</w:t>
             </w:r>
@@ -20025,7 +18522,6 @@
               <w:snapToGrid w:val="0"/>
               <w:rPr>
                 <w:b/>
-                <w:color w:val="FF0000"/>
               </w:rPr>
             </w:pPr>
             <w:r>
@@ -20035,7 +18531,6 @@
             <w:r>
               <w:rPr>
                 <w:b/>
-                <w:color w:val="FF0000"/>
               </w:rPr>
               <w:t xml:space="preserve">{{ </w:t>
             </w:r>
@@ -20043,7 +18538,6 @@
             <w:r>
               <w:rPr>
                 <w:b/>
-                <w:color w:val="FF0000"/>
               </w:rPr>
               <w:t>bank</w:t>
             </w:r>
@@ -20052,7 +18546,6 @@
             <w:r>
               <w:rPr>
                 <w:b/>
-                <w:color w:val="FF0000"/>
               </w:rPr>
               <w:t xml:space="preserve"> }}</w:t>
             </w:r>
@@ -20063,7 +18556,6 @@
               <w:snapToGrid w:val="0"/>
               <w:rPr>
                 <w:b/>
-                <w:color w:val="FF0000"/>
               </w:rPr>
             </w:pPr>
             <w:r>
@@ -20073,7 +18565,6 @@
             <w:r>
               <w:rPr>
                 <w:b/>
-                <w:color w:val="FF0000"/>
               </w:rPr>
               <w:t xml:space="preserve">{{ </w:t>
             </w:r>
@@ -20081,7 +18572,6 @@
             <w:r>
               <w:rPr>
                 <w:b/>
-                <w:color w:val="FF0000"/>
               </w:rPr>
               <w:t>bik</w:t>
             </w:r>
@@ -20090,7 +18580,6 @@
             <w:r>
               <w:rPr>
                 <w:b/>
-                <w:color w:val="FF0000"/>
               </w:rPr>
               <w:t xml:space="preserve"> }}</w:t>
             </w:r>
@@ -20101,7 +18590,6 @@
               <w:snapToGrid w:val="0"/>
               <w:rPr>
                 <w:b/>
-                <w:color w:val="FF0000"/>
               </w:rPr>
             </w:pPr>
             <w:r>
@@ -20110,135 +18598,102 @@
                 <w:bdr w:val="nil"/>
                 <w:lang w:eastAsia="en-US"/>
               </w:rPr>
-              <w:t xml:space="preserve">Корр. </w:t>
-            </w:r>
-            <w:r>
+              <w:t xml:space="preserve">Корр. счет: </w:t>
+            </w:r>
+            <w:proofErr w:type="gramStart"/>
+            <w:r>
+              <w:rPr>
+                <w:b/>
+              </w:rPr>
+              <w:t xml:space="preserve">{{ </w:t>
+            </w:r>
+            <w:proofErr w:type="spellStart"/>
+            <w:r>
+              <w:rPr>
+                <w:b/>
+              </w:rPr>
+              <w:t>k</w:t>
+            </w:r>
+            <w:proofErr w:type="gramEnd"/>
+            <w:r>
+              <w:rPr>
+                <w:b/>
+              </w:rPr>
+              <w:t>_s</w:t>
+            </w:r>
+            <w:proofErr w:type="spellEnd"/>
+            <w:r>
+              <w:rPr>
+                <w:b/>
+              </w:rPr>
+              <w:t xml:space="preserve"> }}</w:t>
+            </w:r>
+          </w:p>
+          <w:p>
+            <w:pPr>
               <w:rPr>
                 <w:rFonts w:eastAsia="Arial Unicode MS"/>
                 <w:bdr w:val="nil"/>
                 <w:lang w:eastAsia="en-US"/>
               </w:rPr>
-              <w:t>с</w:t>
-            </w:r>
+            </w:pPr>
             <w:r>
               <w:rPr>
                 <w:rFonts w:eastAsia="Arial Unicode MS"/>
                 <w:bdr w:val="nil"/>
                 <w:lang w:eastAsia="en-US"/>
               </w:rPr>
-              <w:t>чет</w:t>
-            </w:r>
+              <w:t xml:space="preserve">ИНН: </w:t>
+            </w:r>
+            <w:proofErr w:type="gramStart"/>
             <w:r>
               <w:rPr>
                 <w:rFonts w:eastAsia="Arial Unicode MS"/>
+                <w:b/>
+                <w:bCs/>
                 <w:bdr w:val="nil"/>
                 <w:lang w:eastAsia="en-US"/>
               </w:rPr>
-              <w:t xml:space="preserve">: </w:t>
-            </w:r>
-            <w:proofErr w:type="gramStart"/>
-            <w:r>
-              <w:rPr>
-                <w:b/>
-                <w:color w:val="FF0000"/>
-              </w:rPr>
               <w:t xml:space="preserve">{{ </w:t>
             </w:r>
             <w:proofErr w:type="spellStart"/>
             <w:r>
               <w:rPr>
-                <w:b/>
-                <w:color w:val="FF0000"/>
-              </w:rPr>
-              <w:t>k</w:t>
-            </w:r>
-            <w:proofErr w:type="gramEnd"/>
-            <w:r>
-              <w:rPr>
-                <w:b/>
-                <w:color w:val="FF0000"/>
-              </w:rPr>
-              <w:t>_s</w:t>
-            </w:r>
-            <w:proofErr w:type="spellEnd"/>
-            <w:r>
-              <w:rPr>
-                <w:b/>
-                <w:color w:val="FF0000"/>
-              </w:rPr>
-              <w:t xml:space="preserve"> }}</w:t>
-            </w:r>
-          </w:p>
-          <w:p>
-            <w:pPr>
-              <w:rPr>
                 <w:rFonts w:eastAsia="Arial Unicode MS"/>
+                <w:b/>
+                <w:bCs/>
                 <w:bdr w:val="nil"/>
                 <w:lang w:eastAsia="en-US"/>
               </w:rPr>
-            </w:pPr>
+              <w:t>inn</w:t>
+            </w:r>
+            <w:proofErr w:type="gramEnd"/>
             <w:r>
               <w:rPr>
                 <w:rFonts w:eastAsia="Arial Unicode MS"/>
+                <w:b/>
+                <w:bCs/>
                 <w:bdr w:val="nil"/>
                 <w:lang w:eastAsia="en-US"/>
               </w:rPr>
-              <w:t xml:space="preserve">ИНН: </w:t>
-            </w:r>
-            <w:proofErr w:type="gramStart"/>
+              <w:t>_bank</w:t>
+            </w:r>
+            <w:proofErr w:type="spellEnd"/>
             <w:r>
               <w:rPr>
                 <w:rFonts w:eastAsia="Arial Unicode MS"/>
                 <w:b/>
                 <w:bCs/>
-                <w:color w:val="FF0000"/>
                 <w:bdr w:val="nil"/>
                 <w:lang w:eastAsia="en-US"/>
               </w:rPr>
-              <w:t xml:space="preserve">{{ </w:t>
-            </w:r>
-            <w:proofErr w:type="spellStart"/>
+              <w:t xml:space="preserve"> }}</w:t>
+            </w:r>
             <w:r>
               <w:rPr>
                 <w:rFonts w:eastAsia="Arial Unicode MS"/>
                 <w:b/>
                 <w:bCs/>
-                <w:color w:val="FF0000"/>
-                <w:bdr w:val="nil"/>
-                <w:lang w:eastAsia="en-US"/>
-              </w:rPr>
-              <w:t>inn</w:t>
-            </w:r>
-            <w:proofErr w:type="gramEnd"/>
-            <w:r>
-              <w:rPr>
-                <w:rFonts w:eastAsia="Arial Unicode MS"/>
-                <w:b/>
-                <w:bCs/>
-                <w:color w:val="FF0000"/>
-                <w:bdr w:val="nil"/>
-                <w:lang w:eastAsia="en-US"/>
-              </w:rPr>
-              <w:t>_bank</w:t>
-            </w:r>
-            <w:proofErr w:type="spellEnd"/>
-            <w:r>
-              <w:rPr>
-                <w:rFonts w:eastAsia="Arial Unicode MS"/>
-                <w:b/>
-                <w:bCs/>
-                <w:color w:val="FF0000"/>
-                <w:bdr w:val="nil"/>
-                <w:lang w:eastAsia="en-US"/>
-              </w:rPr>
-              <w:t xml:space="preserve"> }}</w:t>
-            </w:r>
-            <w:r>
-              <w:rPr>
-                <w:rFonts w:eastAsia="Arial Unicode MS"/>
-                <w:b/>
-                <w:bCs/>
-                <w:color w:val="FF0000"/>
                 <w:bdr w:val="nil"/>
                 <w:lang w:eastAsia="en-US"/>
               </w:rPr>
@@ -20321,7 +18776,6 @@
               <w:rPr>
                 <w:b/>
                 <w:bCs/>
-                <w:color w:val="FF0000"/>
                 <w:u w:color="000000"/>
               </w:rPr>
               <w:t xml:space="preserve">{{ </w:t>
@@ -20331,7 +18785,6 @@
               <w:rPr>
                 <w:b/>
                 <w:bCs/>
-                <w:color w:val="FF0000"/>
                 <w:u w:color="000000"/>
               </w:rPr>
               <w:t>fio_gen_dir</w:t>
@@ -20341,7 +18794,6 @@
               <w:rPr>
                 <w:b/>
                 <w:bCs/>
-                <w:color w:val="FF0000"/>
                 <w:u w:color="000000"/>
               </w:rPr>
               <w:t xml:space="preserve"> }}</w:t>
@@ -20752,10 +19204,10 @@
             <v:path o:extrusionok="f" gradientshapeok="t" o:connecttype="rect"/>
             <o:lock v:ext="edit" aspectratio="t"/>
           </v:shapetype>
-          <v:shape id="_x0000_i1025" type="#_x0000_t75" alt="" style="width:425.2pt;height:427.25pt;mso-width-percent:0;mso-height-percent:0;mso-width-percent:0;mso-height-percent:0" o:ole="">
+          <v:shape id="_x0000_i1025" type="#_x0000_t75" alt="" style="width:425.25pt;height:426.75pt;mso-width-percent:0;mso-height-percent:0;mso-width-percent:0;mso-height-percent:0" o:ole="">
             <v:imagedata r:id="rId15" o:title=""/>
           </v:shape>
-          <o:OLEObject Type="Embed" ProgID="Excel.Sheet.12" ShapeID="_x0000_i1025" DrawAspect="Content" ObjectID="_1699283980" r:id="rId16"/>
+          <o:OLEObject Type="Embed" ProgID="Excel.Sheet.12" ShapeID="_x0000_i1025" DrawAspect="Content" ObjectID="_1699783522" r:id="rId16"/>
         </w:object>
       </w:r>
     </w:p>
@@ -20854,7 +19306,6 @@
               <w:rPr>
                 <w:b/>
                 <w:bCs/>
-                <w:color w:val="FF0000"/>
               </w:rPr>
               <w:t xml:space="preserve">{{ </w:t>
             </w:r>
@@ -20863,7 +19314,6 @@
               <w:rPr>
                 <w:b/>
                 <w:bCs/>
-                <w:color w:val="FF0000"/>
               </w:rPr>
               <w:t>name</w:t>
             </w:r>
@@ -20873,7 +19323,6 @@
               <w:rPr>
                 <w:b/>
                 <w:bCs/>
-                <w:color w:val="FF0000"/>
               </w:rPr>
               <w:t xml:space="preserve"> }}</w:t>
             </w:r>
@@ -20933,7 +19382,29 @@
                 <w:bdr w:val="nil"/>
                 <w:lang w:eastAsia="en-US"/>
               </w:rPr>
-              <w:t>ИНН</w:t>
+              <w:t xml:space="preserve">ИНН </w:t>
+            </w:r>
+            <w:proofErr w:type="gramStart"/>
+            <w:r>
+              <w:rPr>
+                <w:b/>
+              </w:rPr>
+              <w:t xml:space="preserve">{{ </w:t>
+            </w:r>
+            <w:proofErr w:type="spellStart"/>
+            <w:r>
+              <w:rPr>
+                <w:b/>
+              </w:rPr>
+              <w:t>inn</w:t>
+            </w:r>
+            <w:proofErr w:type="spellEnd"/>
+            <w:proofErr w:type="gramEnd"/>
+            <w:r>
+              <w:rPr>
+                <w:b/>
+              </w:rPr>
+              <w:t xml:space="preserve"> }}</w:t>
             </w:r>
             <w:r>
               <w:rPr>
@@ -20941,13 +19412,11 @@
                 <w:bdr w:val="nil"/>
                 <w:lang w:eastAsia="en-US"/>
               </w:rPr>
-              <w:t xml:space="preserve"> </w:t>
-            </w:r>
-            <w:proofErr w:type="gramStart"/>
-            <w:r>
-              <w:rPr>
-                <w:b/>
-                <w:color w:val="FF0000"/>
+              <w:t xml:space="preserve">, КПП </w:t>
+            </w:r>
+            <w:r>
+              <w:rPr>
+                <w:b/>
               </w:rPr>
               <w:t xml:space="preserve">{{ </w:t>
             </w:r>
@@ -20955,47 +19424,13 @@
             <w:r>
               <w:rPr>
                 <w:b/>
-                <w:color w:val="FF0000"/>
-              </w:rPr>
-              <w:t>inn</w:t>
+              </w:rPr>
+              <w:t>kpp</w:t>
             </w:r>
             <w:proofErr w:type="spellEnd"/>
-            <w:proofErr w:type="gramEnd"/>
-            <w:r>
-              <w:rPr>
-                <w:b/>
-                <w:color w:val="FF0000"/>
-              </w:rPr>
-              <w:t xml:space="preserve"> }}</w:t>
-            </w:r>
-            <w:r>
-              <w:rPr>
-                <w:rFonts w:eastAsia="Arial Unicode MS"/>
-                <w:bdr w:val="nil"/>
-                <w:lang w:eastAsia="en-US"/>
-              </w:rPr>
-              <w:t xml:space="preserve">, КПП </w:t>
-            </w:r>
-            <w:r>
-              <w:rPr>
-                <w:b/>
-                <w:color w:val="FF0000"/>
-              </w:rPr>
-              <w:t xml:space="preserve">{{ </w:t>
-            </w:r>
-            <w:proofErr w:type="spellStart"/>
-            <w:r>
-              <w:rPr>
-                <w:b/>
-                <w:color w:val="FF0000"/>
-              </w:rPr>
-              <w:t>kpp</w:t>
-            </w:r>
-            <w:proofErr w:type="spellEnd"/>
-            <w:r>
-              <w:rPr>
-                <w:b/>
-                <w:color w:val="FF0000"/>
+            <w:r>
+              <w:rPr>
+                <w:b/>
               </w:rPr>
               <w:t xml:space="preserve"> }}</w:t>
             </w:r>
@@ -21032,7 +19467,6 @@
               <w:rPr>
                 <w:b/>
                 <w:bCs/>
-                <w:color w:val="FF0000"/>
               </w:rPr>
               <w:t xml:space="preserve">{{ </w:t>
             </w:r>
@@ -21041,7 +19475,6 @@
               <w:rPr>
                 <w:b/>
                 <w:bCs/>
-                <w:color w:val="FF0000"/>
               </w:rPr>
               <w:t>ogrn</w:t>
             </w:r>
@@ -21051,7 +19484,6 @@
               <w:rPr>
                 <w:b/>
                 <w:bCs/>
-                <w:color w:val="FF0000"/>
               </w:rPr>
               <w:t xml:space="preserve"> }}</w:t>
             </w:r>
@@ -21087,7 +19519,6 @@
             <w:r>
               <w:rPr>
                 <w:b/>
-                <w:color w:val="FF0000"/>
               </w:rPr>
               <w:t xml:space="preserve">{{ </w:t>
             </w:r>
@@ -21095,7 +19526,6 @@
             <w:r>
               <w:rPr>
                 <w:b/>
-                <w:color w:val="FF0000"/>
               </w:rPr>
               <w:t>yur</w:t>
             </w:r>
@@ -21103,7 +19533,6 @@
             <w:r>
               <w:rPr>
                 <w:b/>
-                <w:color w:val="FF0000"/>
               </w:rPr>
               <w:t>_address</w:t>
             </w:r>
@@ -21111,7 +19540,6 @@
             <w:r>
               <w:rPr>
                 <w:b/>
-                <w:color w:val="FF0000"/>
               </w:rPr>
               <w:t>}}</w:t>
             </w:r>
@@ -21131,7 +19559,6 @@
               </w:tabs>
               <w:rPr>
                 <w:b/>
-                <w:color w:val="FF0000"/>
               </w:rPr>
             </w:pPr>
             <w:r>
@@ -21146,7 +19573,6 @@
             <w:r>
               <w:rPr>
                 <w:b/>
-                <w:color w:val="FF0000"/>
               </w:rPr>
               <w:t xml:space="preserve">{{ </w:t>
             </w:r>
@@ -21154,7 +19580,6 @@
             <w:r>
               <w:rPr>
                 <w:b/>
-                <w:color w:val="FF0000"/>
               </w:rPr>
               <w:t>fact</w:t>
             </w:r>
@@ -21162,7 +19587,6 @@
             <w:r>
               <w:rPr>
                 <w:b/>
-                <w:color w:val="FF0000"/>
               </w:rPr>
               <w:t>_address</w:t>
             </w:r>
@@ -21170,7 +19594,6 @@
             <w:r>
               <w:rPr>
                 <w:b/>
-                <w:color w:val="FF0000"/>
               </w:rPr>
               <w:t xml:space="preserve"> }}</w:t>
             </w:r>
@@ -21210,7 +19633,6 @@
               <w:snapToGrid w:val="0"/>
               <w:rPr>
                 <w:b/>
-                <w:color w:val="FF0000"/>
               </w:rPr>
             </w:pPr>
             <w:r>
@@ -21220,7 +19642,6 @@
             <w:r>
               <w:rPr>
                 <w:b/>
-                <w:color w:val="FF0000"/>
               </w:rPr>
               <w:t xml:space="preserve">{{ </w:t>
             </w:r>
@@ -21228,7 +19649,6 @@
             <w:r>
               <w:rPr>
                 <w:b/>
-                <w:color w:val="FF0000"/>
               </w:rPr>
               <w:t>r</w:t>
             </w:r>
@@ -21236,7 +19656,6 @@
             <w:r>
               <w:rPr>
                 <w:b/>
-                <w:color w:val="FF0000"/>
               </w:rPr>
               <w:t>_s</w:t>
             </w:r>
@@ -21244,7 +19663,6 @@
             <w:r>
               <w:rPr>
                 <w:b/>
-                <w:color w:val="FF0000"/>
               </w:rPr>
               <w:t xml:space="preserve"> }}</w:t>
             </w:r>
@@ -21255,7 +19673,6 @@
               <w:snapToGrid w:val="0"/>
               <w:rPr>
                 <w:b/>
-                <w:color w:val="FF0000"/>
               </w:rPr>
             </w:pPr>
             <w:r>
@@ -21265,7 +19682,6 @@
             <w:r>
               <w:rPr>
                 <w:b/>
-                <w:color w:val="FF0000"/>
               </w:rPr>
               <w:t xml:space="preserve">{{ </w:t>
             </w:r>
@@ -21273,7 +19689,6 @@
             <w:r>
               <w:rPr>
                 <w:b/>
-                <w:color w:val="FF0000"/>
               </w:rPr>
               <w:t>bank</w:t>
             </w:r>
@@ -21282,7 +19697,6 @@
             <w:r>
               <w:rPr>
                 <w:b/>
-                <w:color w:val="FF0000"/>
               </w:rPr>
               <w:t xml:space="preserve"> }}</w:t>
             </w:r>
@@ -21293,7 +19707,6 @@
               <w:snapToGrid w:val="0"/>
               <w:rPr>
                 <w:b/>
-                <w:color w:val="FF0000"/>
               </w:rPr>
             </w:pPr>
             <w:r>
@@ -21303,7 +19716,6 @@
             <w:r>
               <w:rPr>
                 <w:b/>
-                <w:color w:val="FF0000"/>
               </w:rPr>
               <w:t xml:space="preserve">{{ </w:t>
             </w:r>
@@ -21311,7 +19723,6 @@
             <w:r>
               <w:rPr>
                 <w:b/>
-                <w:color w:val="FF0000"/>
               </w:rPr>
               <w:t>bik</w:t>
             </w:r>
@@ -21320,7 +19731,6 @@
             <w:r>
               <w:rPr>
                 <w:b/>
-                <w:color w:val="FF0000"/>
               </w:rPr>
               <w:t xml:space="preserve"> }}</w:t>
             </w:r>
@@ -21331,7 +19741,6 @@
               <w:snapToGrid w:val="0"/>
               <w:rPr>
                 <w:b/>
-                <w:color w:val="FF0000"/>
               </w:rPr>
             </w:pPr>
             <w:r>
@@ -21340,135 +19749,102 @@
                 <w:bdr w:val="nil"/>
                 <w:lang w:eastAsia="en-US"/>
               </w:rPr>
-              <w:t xml:space="preserve">Корр. </w:t>
-            </w:r>
-            <w:r>
+              <w:t xml:space="preserve">Корр. счет: </w:t>
+            </w:r>
+            <w:proofErr w:type="gramStart"/>
+            <w:r>
+              <w:rPr>
+                <w:b/>
+              </w:rPr>
+              <w:t xml:space="preserve">{{ </w:t>
+            </w:r>
+            <w:proofErr w:type="spellStart"/>
+            <w:r>
+              <w:rPr>
+                <w:b/>
+              </w:rPr>
+              <w:t>k</w:t>
+            </w:r>
+            <w:proofErr w:type="gramEnd"/>
+            <w:r>
+              <w:rPr>
+                <w:b/>
+              </w:rPr>
+              <w:t>_s</w:t>
+            </w:r>
+            <w:proofErr w:type="spellEnd"/>
+            <w:r>
+              <w:rPr>
+                <w:b/>
+              </w:rPr>
+              <w:t xml:space="preserve"> }}</w:t>
+            </w:r>
+          </w:p>
+          <w:p>
+            <w:pPr>
               <w:rPr>
                 <w:rFonts w:eastAsia="Arial Unicode MS"/>
                 <w:bdr w:val="nil"/>
                 <w:lang w:eastAsia="en-US"/>
               </w:rPr>
-              <w:t>с</w:t>
-            </w:r>
+            </w:pPr>
             <w:r>
               <w:rPr>
                 <w:rFonts w:eastAsia="Arial Unicode MS"/>
                 <w:bdr w:val="nil"/>
                 <w:lang w:eastAsia="en-US"/>
               </w:rPr>
-              <w:t>чет</w:t>
-            </w:r>
+              <w:t xml:space="preserve">ИНН: </w:t>
+            </w:r>
+            <w:proofErr w:type="gramStart"/>
             <w:r>
               <w:rPr>
                 <w:rFonts w:eastAsia="Arial Unicode MS"/>
+                <w:b/>
+                <w:bCs/>
                 <w:bdr w:val="nil"/>
                 <w:lang w:eastAsia="en-US"/>
               </w:rPr>
-              <w:t xml:space="preserve">: </w:t>
-            </w:r>
-            <w:proofErr w:type="gramStart"/>
-            <w:r>
-              <w:rPr>
-                <w:b/>
-                <w:color w:val="FF0000"/>
-              </w:rPr>
               <w:t xml:space="preserve">{{ </w:t>
             </w:r>
             <w:proofErr w:type="spellStart"/>
             <w:r>
               <w:rPr>
-                <w:b/>
-                <w:color w:val="FF0000"/>
-              </w:rPr>
-              <w:t>k</w:t>
-            </w:r>
-            <w:proofErr w:type="gramEnd"/>
-            <w:r>
-              <w:rPr>
-                <w:b/>
-                <w:color w:val="FF0000"/>
-              </w:rPr>
-              <w:t>_s</w:t>
-            </w:r>
-            <w:proofErr w:type="spellEnd"/>
-            <w:r>
-              <w:rPr>
-                <w:b/>
-                <w:color w:val="FF0000"/>
-              </w:rPr>
-              <w:t xml:space="preserve"> }}</w:t>
-            </w:r>
-          </w:p>
-          <w:p>
-            <w:pPr>
-              <w:rPr>
                 <w:rFonts w:eastAsia="Arial Unicode MS"/>
+                <w:b/>
+                <w:bCs/>
                 <w:bdr w:val="nil"/>
                 <w:lang w:eastAsia="en-US"/>
               </w:rPr>
-            </w:pPr>
+              <w:t>inn</w:t>
+            </w:r>
+            <w:proofErr w:type="gramEnd"/>
             <w:r>
               <w:rPr>
                 <w:rFonts w:eastAsia="Arial Unicode MS"/>
+                <w:b/>
+                <w:bCs/>
                 <w:bdr w:val="nil"/>
                 <w:lang w:eastAsia="en-US"/>
               </w:rPr>
-              <w:t xml:space="preserve">ИНН: </w:t>
-            </w:r>
-            <w:proofErr w:type="gramStart"/>
+              <w:t>_bank</w:t>
+            </w:r>
+            <w:proofErr w:type="spellEnd"/>
             <w:r>
               <w:rPr>
                 <w:rFonts w:eastAsia="Arial Unicode MS"/>
                 <w:b/>
                 <w:bCs/>
-                <w:color w:val="FF0000"/>
                 <w:bdr w:val="nil"/>
                 <w:lang w:eastAsia="en-US"/>
               </w:rPr>
-              <w:t xml:space="preserve">{{ </w:t>
-            </w:r>
-            <w:proofErr w:type="spellStart"/>
+              <w:t xml:space="preserve"> }}</w:t>
+            </w:r>
             <w:r>
               <w:rPr>
                 <w:rFonts w:eastAsia="Arial Unicode MS"/>
                 <w:b/>
                 <w:bCs/>
-                <w:color w:val="FF0000"/>
-                <w:bdr w:val="nil"/>
-                <w:lang w:eastAsia="en-US"/>
-              </w:rPr>
-              <w:t>inn</w:t>
-            </w:r>
-            <w:proofErr w:type="gramEnd"/>
-            <w:r>
-              <w:rPr>
-                <w:rFonts w:eastAsia="Arial Unicode MS"/>
-                <w:b/>
-                <w:bCs/>
-                <w:color w:val="FF0000"/>
-                <w:bdr w:val="nil"/>
-                <w:lang w:eastAsia="en-US"/>
-              </w:rPr>
-              <w:t>_bank</w:t>
-            </w:r>
-            <w:proofErr w:type="spellEnd"/>
-            <w:r>
-              <w:rPr>
-                <w:rFonts w:eastAsia="Arial Unicode MS"/>
-                <w:b/>
-                <w:bCs/>
-                <w:color w:val="FF0000"/>
-                <w:bdr w:val="nil"/>
-                <w:lang w:eastAsia="en-US"/>
-              </w:rPr>
-              <w:t xml:space="preserve"> }}</w:t>
-            </w:r>
-            <w:r>
-              <w:rPr>
-                <w:rFonts w:eastAsia="Arial Unicode MS"/>
-                <w:b/>
-                <w:bCs/>
-                <w:color w:val="FF0000"/>
                 <w:bdr w:val="nil"/>
                 <w:lang w:eastAsia="en-US"/>
               </w:rPr>
@@ -21551,7 +19927,6 @@
               <w:rPr>
                 <w:b/>
                 <w:bCs/>
-                <w:color w:val="FF0000"/>
                 <w:u w:color="000000"/>
               </w:rPr>
               <w:t xml:space="preserve">{{ </w:t>
@@ -21561,7 +19936,6 @@
               <w:rPr>
                 <w:b/>
                 <w:bCs/>
-                <w:color w:val="FF0000"/>
                 <w:u w:color="000000"/>
               </w:rPr>
               <w:t>fio_gen_dir</w:t>
@@ -21571,7 +19945,6 @@
               <w:rPr>
                 <w:b/>
                 <w:bCs/>
-                <w:color w:val="FF0000"/>
                 <w:u w:color="000000"/>
               </w:rPr>
               <w:t xml:space="preserve"> }}</w:t>
@@ -21802,13 +20175,7 @@
           <w:b/>
         </w:rPr>
         <w:lastRenderedPageBreak/>
-        <w:t>Приложение № 1/</w:t>
-      </w:r>
-      <w:r>
-        <w:rPr>
-          <w:b/>
-        </w:rPr>
-        <w:t>М</w:t>
+        <w:t>Приложение № 1/М</w:t>
       </w:r>
     </w:p>
     <w:p>
@@ -23145,7 +21512,6 @@
               <w:rPr>
                 <w:b/>
                 <w:bCs/>
-                <w:color w:val="FF0000"/>
               </w:rPr>
               <w:t xml:space="preserve">{{ </w:t>
             </w:r>
@@ -23154,7 +21520,6 @@
               <w:rPr>
                 <w:b/>
                 <w:bCs/>
-                <w:color w:val="FF0000"/>
               </w:rPr>
               <w:t>name</w:t>
             </w:r>
@@ -23164,7 +21529,6 @@
               <w:rPr>
                 <w:b/>
                 <w:bCs/>
-                <w:color w:val="FF0000"/>
               </w:rPr>
               <w:t xml:space="preserve"> }}</w:t>
             </w:r>
@@ -23224,7 +21588,29 @@
                 <w:bdr w:val="nil"/>
                 <w:lang w:eastAsia="en-US"/>
               </w:rPr>
-              <w:t>ИНН</w:t>
+              <w:t xml:space="preserve">ИНН </w:t>
+            </w:r>
+            <w:proofErr w:type="gramStart"/>
+            <w:r>
+              <w:rPr>
+                <w:b/>
+              </w:rPr>
+              <w:t xml:space="preserve">{{ </w:t>
+            </w:r>
+            <w:proofErr w:type="spellStart"/>
+            <w:r>
+              <w:rPr>
+                <w:b/>
+              </w:rPr>
+              <w:t>inn</w:t>
+            </w:r>
+            <w:proofErr w:type="spellEnd"/>
+            <w:proofErr w:type="gramEnd"/>
+            <w:r>
+              <w:rPr>
+                <w:b/>
+              </w:rPr>
+              <w:t xml:space="preserve"> }}</w:t>
             </w:r>
             <w:r>
               <w:rPr>
@@ -23232,13 +21618,11 @@
                 <w:bdr w:val="nil"/>
                 <w:lang w:eastAsia="en-US"/>
               </w:rPr>
-              <w:t xml:space="preserve"> </w:t>
-            </w:r>
-            <w:proofErr w:type="gramStart"/>
-            <w:r>
-              <w:rPr>
-                <w:b/>
-                <w:color w:val="FF0000"/>
+              <w:t xml:space="preserve">, КПП </w:t>
+            </w:r>
+            <w:r>
+              <w:rPr>
+                <w:b/>
               </w:rPr>
               <w:t xml:space="preserve">{{ </w:t>
             </w:r>
@@ -23246,47 +21630,13 @@
             <w:r>
               <w:rPr>
                 <w:b/>
-                <w:color w:val="FF0000"/>
-              </w:rPr>
-              <w:t>inn</w:t>
+              </w:rPr>
+              <w:t>kpp</w:t>
             </w:r>
             <w:proofErr w:type="spellEnd"/>
-            <w:proofErr w:type="gramEnd"/>
-            <w:r>
-              <w:rPr>
-                <w:b/>
-                <w:color w:val="FF0000"/>
-              </w:rPr>
-              <w:t xml:space="preserve"> }}</w:t>
-            </w:r>
-            <w:r>
-              <w:rPr>
-                <w:rFonts w:eastAsia="Arial Unicode MS"/>
-                <w:bdr w:val="nil"/>
-                <w:lang w:eastAsia="en-US"/>
-              </w:rPr>
-              <w:t xml:space="preserve">, КПП </w:t>
-            </w:r>
-            <w:r>
-              <w:rPr>
-                <w:b/>
-                <w:color w:val="FF0000"/>
-              </w:rPr>
-              <w:t xml:space="preserve">{{ </w:t>
-            </w:r>
-            <w:proofErr w:type="spellStart"/>
-            <w:r>
-              <w:rPr>
-                <w:b/>
-                <w:color w:val="FF0000"/>
-              </w:rPr>
-              <w:t>kpp</w:t>
-            </w:r>
-            <w:proofErr w:type="spellEnd"/>
-            <w:r>
-              <w:rPr>
-                <w:b/>
-                <w:color w:val="FF0000"/>
+            <w:r>
+              <w:rPr>
+                <w:b/>
               </w:rPr>
               <w:t xml:space="preserve"> }}</w:t>
             </w:r>
@@ -23323,7 +21673,6 @@
               <w:rPr>
                 <w:b/>
                 <w:bCs/>
-                <w:color w:val="FF0000"/>
               </w:rPr>
               <w:t xml:space="preserve">{{ </w:t>
             </w:r>
@@ -23332,7 +21681,6 @@
               <w:rPr>
                 <w:b/>
                 <w:bCs/>
-                <w:color w:val="FF0000"/>
               </w:rPr>
               <w:t>ogrn</w:t>
             </w:r>
@@ -23342,7 +21690,6 @@
               <w:rPr>
                 <w:b/>
                 <w:bCs/>
-                <w:color w:val="FF0000"/>
               </w:rPr>
               <w:t xml:space="preserve"> }}</w:t>
             </w:r>
@@ -23378,7 +21725,6 @@
             <w:r>
               <w:rPr>
                 <w:b/>
-                <w:color w:val="FF0000"/>
               </w:rPr>
               <w:t xml:space="preserve">{{ </w:t>
             </w:r>
@@ -23386,7 +21732,6 @@
             <w:r>
               <w:rPr>
                 <w:b/>
-                <w:color w:val="FF0000"/>
               </w:rPr>
               <w:t>yur</w:t>
             </w:r>
@@ -23394,7 +21739,6 @@
             <w:r>
               <w:rPr>
                 <w:b/>
-                <w:color w:val="FF0000"/>
               </w:rPr>
               <w:t>_address</w:t>
             </w:r>
@@ -23402,7 +21746,6 @@
             <w:r>
               <w:rPr>
                 <w:b/>
-                <w:color w:val="FF0000"/>
               </w:rPr>
               <w:t>}}</w:t>
             </w:r>
@@ -23422,7 +21765,6 @@
               </w:tabs>
               <w:rPr>
                 <w:b/>
-                <w:color w:val="FF0000"/>
               </w:rPr>
             </w:pPr>
             <w:r>
@@ -23437,7 +21779,6 @@
             <w:r>
               <w:rPr>
                 <w:b/>
-                <w:color w:val="FF0000"/>
               </w:rPr>
               <w:t xml:space="preserve">{{ </w:t>
             </w:r>
@@ -23445,7 +21786,6 @@
             <w:r>
               <w:rPr>
                 <w:b/>
-                <w:color w:val="FF0000"/>
               </w:rPr>
               <w:t>fact</w:t>
             </w:r>
@@ -23453,7 +21793,6 @@
             <w:r>
               <w:rPr>
                 <w:b/>
-                <w:color w:val="FF0000"/>
               </w:rPr>
               <w:t>_address</w:t>
             </w:r>
@@ -23461,7 +21800,6 @@
             <w:r>
               <w:rPr>
                 <w:b/>
-                <w:color w:val="FF0000"/>
               </w:rPr>
               <w:t xml:space="preserve"> }}</w:t>
             </w:r>
@@ -23501,7 +21839,6 @@
               <w:snapToGrid w:val="0"/>
               <w:rPr>
                 <w:b/>
-                <w:color w:val="FF0000"/>
               </w:rPr>
             </w:pPr>
             <w:r>
@@ -23511,7 +21848,6 @@
             <w:r>
               <w:rPr>
                 <w:b/>
-                <w:color w:val="FF0000"/>
               </w:rPr>
               <w:t xml:space="preserve">{{ </w:t>
             </w:r>
@@ -23519,7 +21855,6 @@
             <w:r>
               <w:rPr>
                 <w:b/>
-                <w:color w:val="FF0000"/>
               </w:rPr>
               <w:t>r</w:t>
             </w:r>
@@ -23527,7 +21862,6 @@
             <w:r>
               <w:rPr>
                 <w:b/>
-                <w:color w:val="FF0000"/>
               </w:rPr>
               <w:t>_s</w:t>
             </w:r>
@@ -23535,7 +21869,6 @@
             <w:r>
               <w:rPr>
                 <w:b/>
-                <w:color w:val="FF0000"/>
               </w:rPr>
               <w:t xml:space="preserve"> }}</w:t>
             </w:r>
@@ -23546,7 +21879,6 @@
               <w:snapToGrid w:val="0"/>
               <w:rPr>
                 <w:b/>
-                <w:color w:val="FF0000"/>
               </w:rPr>
             </w:pPr>
             <w:r>
@@ -23556,7 +21888,6 @@
             <w:r>
               <w:rPr>
                 <w:b/>
-                <w:color w:val="FF0000"/>
               </w:rPr>
               <w:t xml:space="preserve">{{ </w:t>
             </w:r>
@@ -23564,7 +21895,6 @@
             <w:r>
               <w:rPr>
                 <w:b/>
-                <w:color w:val="FF0000"/>
               </w:rPr>
               <w:t>bank</w:t>
             </w:r>
@@ -23573,7 +21903,6 @@
             <w:r>
               <w:rPr>
                 <w:b/>
-                <w:color w:val="FF0000"/>
               </w:rPr>
               <w:t xml:space="preserve"> }}</w:t>
             </w:r>
@@ -23584,7 +21913,6 @@
               <w:snapToGrid w:val="0"/>
               <w:rPr>
                 <w:b/>
-                <w:color w:val="FF0000"/>
               </w:rPr>
             </w:pPr>
             <w:r>
@@ -23594,7 +21922,6 @@
             <w:r>
               <w:rPr>
                 <w:b/>
-                <w:color w:val="FF0000"/>
               </w:rPr>
               <w:t xml:space="preserve">{{ </w:t>
             </w:r>
@@ -23602,7 +21929,6 @@
             <w:r>
               <w:rPr>
                 <w:b/>
-                <w:color w:val="FF0000"/>
               </w:rPr>
               <w:t>bik</w:t>
             </w:r>
@@ -23611,7 +21937,6 @@
             <w:r>
               <w:rPr>
                 <w:b/>
-                <w:color w:val="FF0000"/>
               </w:rPr>
               <w:t xml:space="preserve"> }}</w:t>
             </w:r>
@@ -23622,7 +21947,6 @@
               <w:snapToGrid w:val="0"/>
               <w:rPr>
                 <w:b/>
-                <w:color w:val="FF0000"/>
               </w:rPr>
             </w:pPr>
             <w:r>
@@ -23631,135 +21955,102 @@
                 <w:bdr w:val="nil"/>
                 <w:lang w:eastAsia="en-US"/>
               </w:rPr>
-              <w:t xml:space="preserve">Корр. </w:t>
-            </w:r>
-            <w:r>
+              <w:t xml:space="preserve">Корр. счет: </w:t>
+            </w:r>
+            <w:proofErr w:type="gramStart"/>
+            <w:r>
+              <w:rPr>
+                <w:b/>
+              </w:rPr>
+              <w:t xml:space="preserve">{{ </w:t>
+            </w:r>
+            <w:proofErr w:type="spellStart"/>
+            <w:r>
+              <w:rPr>
+                <w:b/>
+              </w:rPr>
+              <w:t>k</w:t>
+            </w:r>
+            <w:proofErr w:type="gramEnd"/>
+            <w:r>
+              <w:rPr>
+                <w:b/>
+              </w:rPr>
+              <w:t>_s</w:t>
+            </w:r>
+            <w:proofErr w:type="spellEnd"/>
+            <w:r>
+              <w:rPr>
+                <w:b/>
+              </w:rPr>
+              <w:t xml:space="preserve"> }}</w:t>
+            </w:r>
+          </w:p>
+          <w:p>
+            <w:pPr>
               <w:rPr>
                 <w:rFonts w:eastAsia="Arial Unicode MS"/>
                 <w:bdr w:val="nil"/>
                 <w:lang w:eastAsia="en-US"/>
               </w:rPr>
-              <w:t>с</w:t>
-            </w:r>
+            </w:pPr>
             <w:r>
               <w:rPr>
                 <w:rFonts w:eastAsia="Arial Unicode MS"/>
                 <w:bdr w:val="nil"/>
                 <w:lang w:eastAsia="en-US"/>
               </w:rPr>
-              <w:t>чет</w:t>
-            </w:r>
+              <w:t xml:space="preserve">ИНН: </w:t>
+            </w:r>
+            <w:proofErr w:type="gramStart"/>
             <w:r>
               <w:rPr>
                 <w:rFonts w:eastAsia="Arial Unicode MS"/>
+                <w:b/>
+                <w:bCs/>
                 <w:bdr w:val="nil"/>
                 <w:lang w:eastAsia="en-US"/>
               </w:rPr>
-              <w:t xml:space="preserve">: </w:t>
-            </w:r>
-            <w:proofErr w:type="gramStart"/>
-            <w:r>
-              <w:rPr>
-                <w:b/>
-                <w:color w:val="FF0000"/>
-              </w:rPr>
               <w:t xml:space="preserve">{{ </w:t>
             </w:r>
             <w:proofErr w:type="spellStart"/>
             <w:r>
               <w:rPr>
-                <w:b/>
-                <w:color w:val="FF0000"/>
-              </w:rPr>
-              <w:t>k</w:t>
-            </w:r>
-            <w:proofErr w:type="gramEnd"/>
-            <w:r>
-              <w:rPr>
-                <w:b/>
-                <w:color w:val="FF0000"/>
-              </w:rPr>
-              <w:t>_s</w:t>
-            </w:r>
-            <w:proofErr w:type="spellEnd"/>
-            <w:r>
-              <w:rPr>
-                <w:b/>
-                <w:color w:val="FF0000"/>
-              </w:rPr>
-              <w:t xml:space="preserve"> }}</w:t>
-            </w:r>
-          </w:p>
-          <w:p>
-            <w:pPr>
-              <w:rPr>
                 <w:rFonts w:eastAsia="Arial Unicode MS"/>
+                <w:b/>
+                <w:bCs/>
                 <w:bdr w:val="nil"/>
                 <w:lang w:eastAsia="en-US"/>
               </w:rPr>
-            </w:pPr>
+              <w:t>inn</w:t>
+            </w:r>
+            <w:proofErr w:type="gramEnd"/>
             <w:r>
               <w:rPr>
                 <w:rFonts w:eastAsia="Arial Unicode MS"/>
+                <w:b/>
+                <w:bCs/>
                 <w:bdr w:val="nil"/>
                 <w:lang w:eastAsia="en-US"/>
               </w:rPr>
-              <w:t xml:space="preserve">ИНН: </w:t>
-            </w:r>
-            <w:proofErr w:type="gramStart"/>
+              <w:t>_bank</w:t>
+            </w:r>
+            <w:proofErr w:type="spellEnd"/>
             <w:r>
               <w:rPr>
                 <w:rFonts w:eastAsia="Arial Unicode MS"/>
                 <w:b/>
                 <w:bCs/>
-                <w:color w:val="FF0000"/>
                 <w:bdr w:val="nil"/>
                 <w:lang w:eastAsia="en-US"/>
               </w:rPr>
-              <w:t xml:space="preserve">{{ </w:t>
-            </w:r>
-            <w:proofErr w:type="spellStart"/>
+              <w:t xml:space="preserve"> }}</w:t>
+            </w:r>
             <w:r>
               <w:rPr>
                 <w:rFonts w:eastAsia="Arial Unicode MS"/>
                 <w:b/>
                 <w:bCs/>
-                <w:color w:val="FF0000"/>
-                <w:bdr w:val="nil"/>
-                <w:lang w:eastAsia="en-US"/>
-              </w:rPr>
-              <w:t>inn</w:t>
-            </w:r>
-            <w:proofErr w:type="gramEnd"/>
-            <w:r>
-              <w:rPr>
-                <w:rFonts w:eastAsia="Arial Unicode MS"/>
-                <w:b/>
-                <w:bCs/>
-                <w:color w:val="FF0000"/>
-                <w:bdr w:val="nil"/>
-                <w:lang w:eastAsia="en-US"/>
-              </w:rPr>
-              <w:t>_bank</w:t>
-            </w:r>
-            <w:proofErr w:type="spellEnd"/>
-            <w:r>
-              <w:rPr>
-                <w:rFonts w:eastAsia="Arial Unicode MS"/>
-                <w:b/>
-                <w:bCs/>
-                <w:color w:val="FF0000"/>
-                <w:bdr w:val="nil"/>
-                <w:lang w:eastAsia="en-US"/>
-              </w:rPr>
-              <w:t xml:space="preserve"> }}</w:t>
-            </w:r>
-            <w:r>
-              <w:rPr>
-                <w:rFonts w:eastAsia="Arial Unicode MS"/>
-                <w:b/>
-                <w:bCs/>
-                <w:color w:val="FF0000"/>
                 <w:bdr w:val="nil"/>
                 <w:lang w:eastAsia="en-US"/>
               </w:rPr>
@@ -23842,7 +22133,6 @@
               <w:rPr>
                 <w:b/>
                 <w:bCs/>
-                <w:color w:val="FF0000"/>
                 <w:u w:color="000000"/>
               </w:rPr>
               <w:t xml:space="preserve">{{ </w:t>
@@ -23852,7 +22142,6 @@
               <w:rPr>
                 <w:b/>
                 <w:bCs/>
-                <w:color w:val="FF0000"/>
                 <w:u w:color="000000"/>
               </w:rPr>
               <w:t>fio_gen_dir</w:t>
@@ -23862,7 +22151,6 @@
               <w:rPr>
                 <w:b/>
                 <w:bCs/>
-                <w:color w:val="FF0000"/>
                 <w:u w:color="000000"/>
               </w:rPr>
               <w:t xml:space="preserve"> }}</w:t>
@@ -27823,7 +26111,7 @@
 </file>
 
 <file path=customXml/itemProps1.xml><?xml version="1.0" encoding="utf-8"?>
-<ds:datastoreItem xmlns:ds="http://schemas.openxmlformats.org/officeDocument/2006/customXml" ds:itemID="{B353BC8E-2BD7-47C5-AC91-0F05037DC488}">
+<ds:datastoreItem xmlns:ds="http://schemas.openxmlformats.org/officeDocument/2006/customXml" ds:itemID="{11DA42D3-E19D-4D35-87E0-E644EF735BAA}">
   <ds:schemaRefs>
     <ds:schemaRef ds:uri="http://schemas.openxmlformats.org/officeDocument/2006/bibliography"/>
   </ds:schemaRefs>
